--- a/Auto_XC/UT_Script/report_template/A超声检测结果页.docx
+++ b/Auto_XC/UT_Script/report_template/A超声检测结果页.docx
@@ -1181,8 +1181,6 @@
                 <w:lang w:val="en-US" w:eastAsia="zh-CN" w:bidi="ar-SA"/>
               </w:rPr>
             </w:pPr>
-            <w:bookmarkStart w:id="0" w:name="_GoBack"/>
-            <w:bookmarkEnd w:id="0"/>
           </w:p>
         </w:tc>
         <w:tc>
@@ -9119,7 +9117,47 @@
                 <w:szCs w:val="20"/>
                 <w:lang w:val="en-US" w:eastAsia="zh-CN"/>
               </w:rPr>
-              <w:t>（资质等级）</w:t>
+              <w:t>（资质等级</w:t>
+            </w:r>
+            <w:r>
+              <w:rPr>
+                <w:rFonts w:hint="eastAsia" w:ascii="Times New Roman" w:hAnsi="Times New Roman" w:cs="Times New Roman"/>
+                <w:color w:val="000000"/>
+                <w:sz w:val="20"/>
+                <w:szCs w:val="20"/>
+                <w:lang w:val="en-US" w:eastAsia="zh-CN"/>
+              </w:rPr>
+              <w:t xml:space="preserve"> </w:t>
+            </w:r>
+            <w:r>
+              <w:rPr>
+                <w:rFonts w:hint="default" w:ascii="Times New Roman" w:hAnsi="Times New Roman" w:cs="Times New Roman"/>
+                <w:color w:val="000000"/>
+                <w:sz w:val="20"/>
+                <w:szCs w:val="20"/>
+                <w:lang w:val="en-US" w:eastAsia="zh-CN"/>
+              </w:rPr>
+              <w:t>Ⅱ</w:t>
+            </w:r>
+            <w:r>
+              <w:rPr>
+                <w:rFonts w:hint="eastAsia" w:ascii="Times New Roman" w:hAnsi="Times New Roman" w:cs="Times New Roman"/>
+                <w:color w:val="000000"/>
+                <w:sz w:val="20"/>
+                <w:szCs w:val="20"/>
+                <w:lang w:val="en-US" w:eastAsia="zh-CN"/>
+              </w:rPr>
+              <w:t>级</w:t>
+            </w:r>
+            <w:r>
+              <w:rPr>
+                <w:rFonts w:hint="default" w:ascii="Times New Roman" w:hAnsi="Times New Roman" w:eastAsia="宋体" w:cs="Times New Roman"/>
+                <w:color w:val="000000"/>
+                <w:sz w:val="20"/>
+                <w:szCs w:val="20"/>
+                <w:lang w:val="en-US" w:eastAsia="zh-CN"/>
+              </w:rPr>
+              <w:t>）</w:t>
             </w:r>
           </w:p>
         </w:tc>
@@ -9149,6 +9187,8 @@
                 <w:lang w:val="en-US" w:eastAsia="zh-CN" w:bidi="ar-SA"/>
               </w:rPr>
             </w:pPr>
+            <w:bookmarkStart w:id="0" w:name="_GoBack"/>
+            <w:bookmarkEnd w:id="0"/>
           </w:p>
         </w:tc>
         <w:tc>

--- a/Auto_XC/UT_Script/report_template/A超声检测结果页.docx
+++ b/Auto_XC/UT_Script/report_template/A超声检测结果页.docx
@@ -27,16 +27,17 @@
       <w:pPr>
         <w:jc w:val="center"/>
         <w:rPr>
-          <w:rFonts w:hint="default" w:ascii="Times New Roman" w:hAnsi="Times New Roman" w:eastAsia="隶书"/>
+          <w:rFonts w:hint="eastAsia" w:ascii="汉仪大隶书简" w:hAnsi="汉仪大隶书简" w:eastAsia="汉仪大隶书简" w:cs="汉仪大隶书简"/>
           <w:b/>
           <w:sz w:val="44"/>
           <w:szCs w:val="44"/>
           <w:lang w:val="en-US" w:eastAsia="zh-CN"/>
         </w:rPr>
       </w:pPr>
+      <w:bookmarkStart w:id="0" w:name="_GoBack"/>
       <w:r>
         <w:rPr>
-          <w:rFonts w:hint="eastAsia" w:ascii="Times New Roman" w:hAnsi="Times New Roman" w:eastAsia="隶书"/>
+          <w:rFonts w:hint="eastAsia" w:ascii="汉仪大隶书简" w:hAnsi="汉仪大隶书简" w:eastAsia="汉仪大隶书简" w:cs="汉仪大隶书简"/>
           <w:b/>
           <w:sz w:val="44"/>
           <w:szCs w:val="44"/>
@@ -45,6 +46,7 @@
         <w:t>超声波检测结果</w:t>
       </w:r>
     </w:p>
+    <w:bookmarkEnd w:id="0"/>
     <w:p>
       <w:pPr>
         <w:keepNext w:val="0"/>
@@ -65,7 +67,7 @@
         <w:jc w:val="right"/>
         <w:textAlignment w:val="auto"/>
         <w:rPr>
-          <w:rFonts w:hint="eastAsia" w:ascii="Times New Roman" w:hAnsi="Times New Roman" w:eastAsia="宋体"/>
+          <w:rFonts w:hint="default" w:ascii="Times New Roman" w:hAnsi="Times New Roman" w:eastAsia="宋体" w:cs="Times New Roman"/>
           <w:sz w:val="36"/>
           <w:lang w:eastAsia="zh-CN"/>
         </w:rPr>
@@ -85,42 +87,34 @@
       </w:r>
       <w:r>
         <w:rPr>
-          <w:rFonts w:hint="eastAsia" w:ascii="Times New Roman" w:hAnsi="Times New Roman"/>
+          <w:rFonts w:hint="default" w:ascii="Times New Roman" w:hAnsi="Times New Roman" w:eastAsia="宋体" w:cs="Times New Roman"/>
         </w:rPr>
         <w:t xml:space="preserve"> </w:t>
       </w:r>
       <w:r>
         <w:rPr>
-          <w:rFonts w:hint="eastAsia" w:ascii="Times New Roman" w:hAnsi="Times New Roman"/>
+          <w:rFonts w:hint="default" w:ascii="Times New Roman" w:hAnsi="Times New Roman" w:eastAsia="宋体" w:cs="Times New Roman"/>
           <w:lang w:val="en-US" w:eastAsia="zh-CN"/>
         </w:rPr>
         <w:t xml:space="preserve">   </w:t>
       </w:r>
       <w:r>
         <w:rPr>
-          <w:rFonts w:hint="eastAsia" w:ascii="Times New Roman" w:hAnsi="Times New Roman"/>
+          <w:rFonts w:hint="default" w:ascii="Times New Roman" w:hAnsi="Times New Roman" w:eastAsia="宋体" w:cs="Times New Roman"/>
           <w:sz w:val="24"/>
           <w:szCs w:val="32"/>
         </w:rPr>
-        <w:t>报告编号</w:t>
+        <w:t>报告编号:</w:t>
       </w:r>
       <w:r>
         <w:rPr>
-          <w:rFonts w:ascii="Times New Roman" w:hAnsi="Times New Roman"/>
-          <w:sz w:val="24"/>
-          <w:szCs w:val="32"/>
-        </w:rPr>
-        <w:t>:</w:t>
-      </w:r>
-      <w:r>
-        <w:rPr>
-          <w:rFonts w:hint="eastAsia" w:ascii="Times New Roman" w:hAnsi="Times New Roman"/>
+          <w:rFonts w:hint="default" w:ascii="Times New Roman" w:hAnsi="Times New Roman" w:eastAsia="宋体" w:cs="Times New Roman"/>
         </w:rPr>
         <w:t xml:space="preserve"> </w:t>
       </w:r>
       <w:r>
         <w:rPr>
-          <w:rFonts w:hint="eastAsia" w:ascii="Times New Roman" w:hAnsi="Times New Roman" w:eastAsia="宋体" w:cs="Times New Roman"/>
+          <w:rFonts w:hint="default" w:ascii="Times New Roman" w:hAnsi="Times New Roman" w:eastAsia="宋体" w:cs="Times New Roman"/>
           <w:sz w:val="24"/>
           <w:u w:val="single"/>
           <w:lang w:val="en-US" w:eastAsia="zh-CN"/>
@@ -151,17 +145,17 @@
       </w:tblPr>
       <w:tblGrid>
         <w:gridCol w:w="480"/>
-        <w:gridCol w:w="2268"/>
-        <w:gridCol w:w="760"/>
-        <w:gridCol w:w="986"/>
+        <w:gridCol w:w="1677"/>
+        <w:gridCol w:w="1245"/>
+        <w:gridCol w:w="1092"/>
         <w:gridCol w:w="667"/>
-        <w:gridCol w:w="600"/>
-        <w:gridCol w:w="707"/>
-        <w:gridCol w:w="706"/>
-        <w:gridCol w:w="640"/>
-        <w:gridCol w:w="520"/>
-        <w:gridCol w:w="760"/>
-        <w:gridCol w:w="868"/>
+        <w:gridCol w:w="521"/>
+        <w:gridCol w:w="645"/>
+        <w:gridCol w:w="735"/>
+        <w:gridCol w:w="780"/>
+        <w:gridCol w:w="540"/>
+        <w:gridCol w:w="720"/>
+        <w:gridCol w:w="860"/>
       </w:tblGrid>
       <w:tr>
         <w:tblPrEx>
@@ -229,7 +223,7 @@
         </w:tc>
         <w:tc>
           <w:tcPr>
-            <w:tcW w:w="1138" w:type="pct"/>
+            <w:tcW w:w="841" w:type="pct"/>
             <w:noWrap w:val="0"/>
             <w:vAlign w:val="center"/>
           </w:tcPr>
@@ -302,7 +296,7 @@
         </w:tc>
         <w:tc>
           <w:tcPr>
-            <w:tcW w:w="381" w:type="pct"/>
+            <w:tcW w:w="624" w:type="pct"/>
             <w:noWrap w:val="0"/>
             <w:vAlign w:val="center"/>
           </w:tcPr>
@@ -350,7 +344,7 @@
         </w:tc>
         <w:tc>
           <w:tcPr>
-            <w:tcW w:w="494" w:type="pct"/>
+            <w:tcW w:w="548" w:type="pct"/>
             <w:noWrap w:val="0"/>
             <w:vAlign w:val="center"/>
           </w:tcPr>
@@ -539,7 +533,7 @@
         </w:tc>
         <w:tc>
           <w:tcPr>
-            <w:tcW w:w="301" w:type="pct"/>
+            <w:tcW w:w="261" w:type="pct"/>
             <w:noWrap w:val="0"/>
             <w:vAlign w:val="center"/>
           </w:tcPr>
@@ -618,7 +612,7 @@
         </w:tc>
         <w:tc>
           <w:tcPr>
-            <w:tcW w:w="354" w:type="pct"/>
+            <w:tcW w:w="323" w:type="pct"/>
             <w:noWrap w:val="0"/>
             <w:vAlign w:val="center"/>
           </w:tcPr>
@@ -704,7 +698,7 @@
         </w:tc>
         <w:tc>
           <w:tcPr>
-            <w:tcW w:w="354" w:type="pct"/>
+            <w:tcW w:w="368" w:type="pct"/>
             <w:noWrap w:val="0"/>
             <w:vAlign w:val="center"/>
           </w:tcPr>
@@ -781,7 +775,7 @@
         </w:tc>
         <w:tc>
           <w:tcPr>
-            <w:tcW w:w="321" w:type="pct"/>
+            <w:tcW w:w="391" w:type="pct"/>
             <w:noWrap w:val="0"/>
             <w:vAlign w:val="center"/>
           </w:tcPr>
@@ -858,7 +852,7 @@
         </w:tc>
         <w:tc>
           <w:tcPr>
-            <w:tcW w:w="260" w:type="pct"/>
+            <w:tcW w:w="271" w:type="pct"/>
             <w:noWrap w:val="0"/>
             <w:vAlign w:val="center"/>
           </w:tcPr>
@@ -935,7 +929,7 @@
         </w:tc>
         <w:tc>
           <w:tcPr>
-            <w:tcW w:w="381" w:type="pct"/>
+            <w:tcW w:w="361" w:type="pct"/>
             <w:noWrap w:val="0"/>
             <w:vAlign w:val="center"/>
           </w:tcPr>
@@ -1012,7 +1006,7 @@
         </w:tc>
         <w:tc>
           <w:tcPr>
-            <w:tcW w:w="435" w:type="pct"/>
+            <w:tcW w:w="431" w:type="pct"/>
             <w:noWrap w:val="0"/>
             <w:vAlign w:val="center"/>
           </w:tcPr>
@@ -1107,7 +1101,7 @@
         </w:tc>
         <w:tc>
           <w:tcPr>
-            <w:tcW w:w="1138" w:type="pct"/>
+            <w:tcW w:w="841" w:type="pct"/>
             <w:shd w:val="clear" w:color="auto" w:fill="auto"/>
             <w:noWrap w:val="0"/>
             <w:vAlign w:val="center"/>
@@ -1133,7 +1127,7 @@
         </w:tc>
         <w:tc>
           <w:tcPr>
-            <w:tcW w:w="381" w:type="pct"/>
+            <w:tcW w:w="624" w:type="pct"/>
             <w:shd w:val="clear" w:color="auto" w:fill="auto"/>
             <w:noWrap w:val="0"/>
             <w:vAlign w:val="center"/>
@@ -1159,7 +1153,7 @@
         </w:tc>
         <w:tc>
           <w:tcPr>
-            <w:tcW w:w="494" w:type="pct"/>
+            <w:tcW w:w="548" w:type="pct"/>
             <w:shd w:val="clear" w:color="auto" w:fill="auto"/>
             <w:noWrap w:val="0"/>
             <w:vAlign w:val="center"/>
@@ -1199,7 +1193,7 @@
               <w:ind w:left="-107" w:leftChars="-51" w:right="-109" w:rightChars="-52"/>
               <w:jc w:val="center"/>
               <w:rPr>
-                <w:rFonts w:hint="eastAsia" w:ascii="Times New Roman" w:hAnsi="Times New Roman" w:eastAsia="宋体" w:cs="Times New Roman"/>
+                <w:rFonts w:hint="default" w:ascii="Times New Roman" w:hAnsi="Times New Roman" w:eastAsia="宋体" w:cs="Times New Roman"/>
                 <w:color w:val="000000"/>
                 <w:kern w:val="2"/>
                 <w:sz w:val="18"/>
@@ -1211,7 +1205,7 @@
         </w:tc>
         <w:tc>
           <w:tcPr>
-            <w:tcW w:w="301" w:type="pct"/>
+            <w:tcW w:w="261" w:type="pct"/>
             <w:shd w:val="clear" w:color="auto" w:fill="auto"/>
             <w:noWrap w:val="0"/>
             <w:vAlign w:val="center"/>
@@ -1237,7 +1231,7 @@
         </w:tc>
         <w:tc>
           <w:tcPr>
-            <w:tcW w:w="354" w:type="pct"/>
+            <w:tcW w:w="323" w:type="pct"/>
             <w:shd w:val="clear" w:color="auto" w:fill="auto"/>
             <w:noWrap w:val="0"/>
             <w:vAlign w:val="center"/>
@@ -1263,7 +1257,7 @@
         </w:tc>
         <w:tc>
           <w:tcPr>
-            <w:tcW w:w="354" w:type="pct"/>
+            <w:tcW w:w="368" w:type="pct"/>
             <w:shd w:val="clear" w:color="auto" w:fill="auto"/>
             <w:noWrap w:val="0"/>
             <w:vAlign w:val="center"/>
@@ -1277,7 +1271,7 @@
               <w:ind w:left="0" w:leftChars="0" w:right="0" w:rightChars="0"/>
               <w:jc w:val="center"/>
               <w:rPr>
-                <w:rFonts w:hint="eastAsia" w:ascii="Times New Roman" w:hAnsi="Times New Roman" w:eastAsia="宋体" w:cs="Times New Roman"/>
+                <w:rFonts w:hint="default" w:ascii="Times New Roman" w:hAnsi="Times New Roman" w:eastAsia="宋体" w:cs="Times New Roman"/>
                 <w:color w:val="000000"/>
                 <w:kern w:val="2"/>
                 <w:sz w:val="18"/>
@@ -1289,7 +1283,7 @@
         </w:tc>
         <w:tc>
           <w:tcPr>
-            <w:tcW w:w="321" w:type="pct"/>
+            <w:tcW w:w="391" w:type="pct"/>
             <w:shd w:val="clear" w:color="auto" w:fill="auto"/>
             <w:noWrap w:val="0"/>
             <w:vAlign w:val="center"/>
@@ -1315,7 +1309,7 @@
         </w:tc>
         <w:tc>
           <w:tcPr>
-            <w:tcW w:w="260" w:type="pct"/>
+            <w:tcW w:w="271" w:type="pct"/>
             <w:shd w:val="clear" w:color="auto" w:fill="auto"/>
             <w:noWrap w:val="0"/>
             <w:vAlign w:val="center"/>
@@ -1341,7 +1335,7 @@
         </w:tc>
         <w:tc>
           <w:tcPr>
-            <w:tcW w:w="381" w:type="pct"/>
+            <w:tcW w:w="361" w:type="pct"/>
             <w:shd w:val="clear" w:color="auto" w:fill="auto"/>
             <w:noWrap w:val="0"/>
             <w:vAlign w:val="center"/>
@@ -1369,7 +1363,7 @@
         </w:tc>
         <w:tc>
           <w:tcPr>
-            <w:tcW w:w="435" w:type="pct"/>
+            <w:tcW w:w="431" w:type="pct"/>
             <w:shd w:val="clear" w:color="auto" w:fill="auto"/>
             <w:noWrap w:val="0"/>
             <w:vAlign w:val="center"/>
@@ -1452,7 +1446,7 @@
         </w:tc>
         <w:tc>
           <w:tcPr>
-            <w:tcW w:w="1138" w:type="pct"/>
+            <w:tcW w:w="841" w:type="pct"/>
             <w:shd w:val="clear" w:color="auto" w:fill="auto"/>
             <w:noWrap w:val="0"/>
             <w:vAlign w:val="center"/>
@@ -1478,7 +1472,7 @@
         </w:tc>
         <w:tc>
           <w:tcPr>
-            <w:tcW w:w="381" w:type="pct"/>
+            <w:tcW w:w="624" w:type="pct"/>
             <w:shd w:val="clear" w:color="auto" w:fill="auto"/>
             <w:noWrap w:val="0"/>
             <w:vAlign w:val="center"/>
@@ -1504,7 +1498,7 @@
         </w:tc>
         <w:tc>
           <w:tcPr>
-            <w:tcW w:w="494" w:type="pct"/>
+            <w:tcW w:w="548" w:type="pct"/>
             <w:shd w:val="clear" w:color="auto" w:fill="auto"/>
             <w:noWrap w:val="0"/>
             <w:vAlign w:val="center"/>
@@ -1556,7 +1550,7 @@
         </w:tc>
         <w:tc>
           <w:tcPr>
-            <w:tcW w:w="301" w:type="pct"/>
+            <w:tcW w:w="261" w:type="pct"/>
             <w:shd w:val="clear" w:color="auto" w:fill="auto"/>
             <w:noWrap w:val="0"/>
             <w:vAlign w:val="center"/>
@@ -1582,7 +1576,7 @@
         </w:tc>
         <w:tc>
           <w:tcPr>
-            <w:tcW w:w="354" w:type="pct"/>
+            <w:tcW w:w="323" w:type="pct"/>
             <w:shd w:val="clear" w:color="auto" w:fill="auto"/>
             <w:noWrap w:val="0"/>
             <w:vAlign w:val="center"/>
@@ -1608,7 +1602,7 @@
         </w:tc>
         <w:tc>
           <w:tcPr>
-            <w:tcW w:w="354" w:type="pct"/>
+            <w:tcW w:w="368" w:type="pct"/>
             <w:shd w:val="clear" w:color="auto" w:fill="auto"/>
             <w:noWrap w:val="0"/>
             <w:vAlign w:val="center"/>
@@ -1634,7 +1628,7 @@
         </w:tc>
         <w:tc>
           <w:tcPr>
-            <w:tcW w:w="321" w:type="pct"/>
+            <w:tcW w:w="391" w:type="pct"/>
             <w:shd w:val="clear" w:color="auto" w:fill="auto"/>
             <w:noWrap w:val="0"/>
             <w:vAlign w:val="center"/>
@@ -1660,7 +1654,7 @@
         </w:tc>
         <w:tc>
           <w:tcPr>
-            <w:tcW w:w="260" w:type="pct"/>
+            <w:tcW w:w="271" w:type="pct"/>
             <w:shd w:val="clear" w:color="auto" w:fill="auto"/>
             <w:noWrap w:val="0"/>
             <w:vAlign w:val="center"/>
@@ -1686,7 +1680,7 @@
         </w:tc>
         <w:tc>
           <w:tcPr>
-            <w:tcW w:w="381" w:type="pct"/>
+            <w:tcW w:w="361" w:type="pct"/>
             <w:shd w:val="clear" w:color="auto" w:fill="auto"/>
             <w:noWrap w:val="0"/>
             <w:vAlign w:val="center"/>
@@ -1714,7 +1708,7 @@
         </w:tc>
         <w:tc>
           <w:tcPr>
-            <w:tcW w:w="435" w:type="pct"/>
+            <w:tcW w:w="431" w:type="pct"/>
             <w:shd w:val="clear" w:color="auto" w:fill="auto"/>
             <w:noWrap w:val="0"/>
             <w:vAlign w:val="center"/>
@@ -1797,7 +1791,7 @@
         </w:tc>
         <w:tc>
           <w:tcPr>
-            <w:tcW w:w="1138" w:type="pct"/>
+            <w:tcW w:w="841" w:type="pct"/>
             <w:shd w:val="clear" w:color="auto" w:fill="auto"/>
             <w:noWrap w:val="0"/>
             <w:vAlign w:val="center"/>
@@ -1823,7 +1817,7 @@
         </w:tc>
         <w:tc>
           <w:tcPr>
-            <w:tcW w:w="381" w:type="pct"/>
+            <w:tcW w:w="624" w:type="pct"/>
             <w:shd w:val="clear" w:color="auto" w:fill="auto"/>
             <w:noWrap w:val="0"/>
             <w:vAlign w:val="center"/>
@@ -1849,7 +1843,7 @@
         </w:tc>
         <w:tc>
           <w:tcPr>
-            <w:tcW w:w="494" w:type="pct"/>
+            <w:tcW w:w="548" w:type="pct"/>
             <w:shd w:val="clear" w:color="auto" w:fill="auto"/>
             <w:noWrap w:val="0"/>
             <w:vAlign w:val="center"/>
@@ -1901,7 +1895,7 @@
         </w:tc>
         <w:tc>
           <w:tcPr>
-            <w:tcW w:w="301" w:type="pct"/>
+            <w:tcW w:w="261" w:type="pct"/>
             <w:shd w:val="clear" w:color="auto" w:fill="auto"/>
             <w:noWrap w:val="0"/>
             <w:vAlign w:val="center"/>
@@ -1927,7 +1921,7 @@
         </w:tc>
         <w:tc>
           <w:tcPr>
-            <w:tcW w:w="354" w:type="pct"/>
+            <w:tcW w:w="323" w:type="pct"/>
             <w:shd w:val="clear" w:color="auto" w:fill="auto"/>
             <w:noWrap w:val="0"/>
             <w:vAlign w:val="center"/>
@@ -1953,7 +1947,7 @@
         </w:tc>
         <w:tc>
           <w:tcPr>
-            <w:tcW w:w="354" w:type="pct"/>
+            <w:tcW w:w="368" w:type="pct"/>
             <w:shd w:val="clear" w:color="auto" w:fill="auto"/>
             <w:noWrap w:val="0"/>
             <w:vAlign w:val="center"/>
@@ -1979,7 +1973,7 @@
         </w:tc>
         <w:tc>
           <w:tcPr>
-            <w:tcW w:w="321" w:type="pct"/>
+            <w:tcW w:w="391" w:type="pct"/>
             <w:shd w:val="clear" w:color="auto" w:fill="auto"/>
             <w:noWrap w:val="0"/>
             <w:vAlign w:val="center"/>
@@ -2005,7 +1999,7 @@
         </w:tc>
         <w:tc>
           <w:tcPr>
-            <w:tcW w:w="260" w:type="pct"/>
+            <w:tcW w:w="271" w:type="pct"/>
             <w:shd w:val="clear" w:color="auto" w:fill="auto"/>
             <w:noWrap w:val="0"/>
             <w:vAlign w:val="center"/>
@@ -2031,7 +2025,7 @@
         </w:tc>
         <w:tc>
           <w:tcPr>
-            <w:tcW w:w="381" w:type="pct"/>
+            <w:tcW w:w="361" w:type="pct"/>
             <w:shd w:val="clear" w:color="auto" w:fill="auto"/>
             <w:noWrap w:val="0"/>
             <w:vAlign w:val="center"/>
@@ -2059,7 +2053,7 @@
         </w:tc>
         <w:tc>
           <w:tcPr>
-            <w:tcW w:w="435" w:type="pct"/>
+            <w:tcW w:w="431" w:type="pct"/>
             <w:shd w:val="clear" w:color="auto" w:fill="auto"/>
             <w:noWrap w:val="0"/>
             <w:vAlign w:val="center"/>
@@ -2142,30 +2136,30 @@
         </w:tc>
         <w:tc>
           <w:tcPr>
-            <w:tcW w:w="1138" w:type="pct"/>
-            <w:noWrap w:val="0"/>
-            <w:vAlign w:val="center"/>
-          </w:tcPr>
-          <w:p>
-            <w:pPr>
-              <w:keepNext w:val="0"/>
-              <w:keepLines w:val="0"/>
-              <w:suppressLineNumbers w:val="0"/>
-              <w:spacing w:before="0" w:beforeAutospacing="0" w:after="0" w:afterAutospacing="0"/>
-              <w:ind w:left="0" w:right="0"/>
-              <w:jc w:val="center"/>
-              <w:rPr>
-                <w:rFonts w:hint="default" w:ascii="Times New Roman" w:hAnsi="Times New Roman" w:eastAsia="宋体" w:cs="Times New Roman"/>
-                <w:color w:val="000000"/>
-                <w:sz w:val="18"/>
-                <w:szCs w:val="18"/>
-              </w:rPr>
-            </w:pPr>
-          </w:p>
-        </w:tc>
-        <w:tc>
-          <w:tcPr>
-            <w:tcW w:w="381" w:type="pct"/>
+            <w:tcW w:w="841" w:type="pct"/>
+            <w:noWrap w:val="0"/>
+            <w:vAlign w:val="center"/>
+          </w:tcPr>
+          <w:p>
+            <w:pPr>
+              <w:keepNext w:val="0"/>
+              <w:keepLines w:val="0"/>
+              <w:suppressLineNumbers w:val="0"/>
+              <w:spacing w:before="0" w:beforeAutospacing="0" w:after="0" w:afterAutospacing="0"/>
+              <w:ind w:left="0" w:right="0"/>
+              <w:jc w:val="center"/>
+              <w:rPr>
+                <w:rFonts w:hint="default" w:ascii="Times New Roman" w:hAnsi="Times New Roman" w:eastAsia="宋体" w:cs="Times New Roman"/>
+                <w:color w:val="000000"/>
+                <w:sz w:val="18"/>
+                <w:szCs w:val="18"/>
+              </w:rPr>
+            </w:pPr>
+          </w:p>
+        </w:tc>
+        <w:tc>
+          <w:tcPr>
+            <w:tcW w:w="624" w:type="pct"/>
             <w:noWrap w:val="0"/>
             <w:vAlign w:val="center"/>
           </w:tcPr>
@@ -2188,7 +2182,7 @@
         </w:tc>
         <w:tc>
           <w:tcPr>
-            <w:tcW w:w="494" w:type="pct"/>
+            <w:tcW w:w="548" w:type="pct"/>
             <w:noWrap w:val="0"/>
             <w:vAlign w:val="center"/>
           </w:tcPr>
@@ -2234,30 +2228,30 @@
         </w:tc>
         <w:tc>
           <w:tcPr>
-            <w:tcW w:w="301" w:type="pct"/>
-            <w:noWrap w:val="0"/>
-            <w:vAlign w:val="center"/>
-          </w:tcPr>
-          <w:p>
-            <w:pPr>
-              <w:keepNext w:val="0"/>
-              <w:keepLines w:val="0"/>
-              <w:suppressLineNumbers w:val="0"/>
-              <w:spacing w:before="0" w:beforeAutospacing="0" w:after="0" w:afterAutospacing="0"/>
-              <w:ind w:left="0" w:right="0"/>
-              <w:jc w:val="center"/>
-              <w:rPr>
-                <w:rFonts w:hint="default" w:ascii="Times New Roman" w:hAnsi="Times New Roman" w:eastAsia="宋体" w:cs="Times New Roman"/>
-                <w:color w:val="000000"/>
-                <w:sz w:val="18"/>
-                <w:szCs w:val="18"/>
-              </w:rPr>
-            </w:pPr>
-          </w:p>
-        </w:tc>
-        <w:tc>
-          <w:tcPr>
-            <w:tcW w:w="354" w:type="pct"/>
+            <w:tcW w:w="261" w:type="pct"/>
+            <w:noWrap w:val="0"/>
+            <w:vAlign w:val="center"/>
+          </w:tcPr>
+          <w:p>
+            <w:pPr>
+              <w:keepNext w:val="0"/>
+              <w:keepLines w:val="0"/>
+              <w:suppressLineNumbers w:val="0"/>
+              <w:spacing w:before="0" w:beforeAutospacing="0" w:after="0" w:afterAutospacing="0"/>
+              <w:ind w:left="0" w:right="0"/>
+              <w:jc w:val="center"/>
+              <w:rPr>
+                <w:rFonts w:hint="default" w:ascii="Times New Roman" w:hAnsi="Times New Roman" w:eastAsia="宋体" w:cs="Times New Roman"/>
+                <w:color w:val="000000"/>
+                <w:sz w:val="18"/>
+                <w:szCs w:val="18"/>
+              </w:rPr>
+            </w:pPr>
+          </w:p>
+        </w:tc>
+        <w:tc>
+          <w:tcPr>
+            <w:tcW w:w="323" w:type="pct"/>
             <w:noWrap w:val="0"/>
             <w:vAlign w:val="center"/>
           </w:tcPr>
@@ -2280,76 +2274,76 @@
         </w:tc>
         <w:tc>
           <w:tcPr>
-            <w:tcW w:w="354" w:type="pct"/>
-            <w:noWrap w:val="0"/>
-            <w:vAlign w:val="center"/>
-          </w:tcPr>
-          <w:p>
-            <w:pPr>
-              <w:keepNext w:val="0"/>
-              <w:keepLines w:val="0"/>
-              <w:suppressLineNumbers w:val="0"/>
-              <w:spacing w:before="0" w:beforeAutospacing="0" w:after="0" w:afterAutospacing="0"/>
-              <w:ind w:left="0" w:right="0"/>
-              <w:jc w:val="center"/>
-              <w:rPr>
-                <w:rFonts w:hint="default" w:ascii="Times New Roman" w:hAnsi="Times New Roman" w:eastAsia="宋体" w:cs="Times New Roman"/>
-                <w:color w:val="000000"/>
-                <w:sz w:val="18"/>
-                <w:szCs w:val="18"/>
-              </w:rPr>
-            </w:pPr>
-          </w:p>
-        </w:tc>
-        <w:tc>
-          <w:tcPr>
-            <w:tcW w:w="321" w:type="pct"/>
-            <w:noWrap w:val="0"/>
-            <w:vAlign w:val="center"/>
-          </w:tcPr>
-          <w:p>
-            <w:pPr>
-              <w:keepNext w:val="0"/>
-              <w:keepLines w:val="0"/>
-              <w:suppressLineNumbers w:val="0"/>
-              <w:spacing w:before="0" w:beforeAutospacing="0" w:after="0" w:afterAutospacing="0"/>
-              <w:ind w:left="0" w:right="0"/>
-              <w:jc w:val="center"/>
-              <w:rPr>
-                <w:rFonts w:hint="default" w:ascii="Times New Roman" w:hAnsi="Times New Roman" w:eastAsia="宋体" w:cs="Times New Roman"/>
-                <w:color w:val="000000"/>
-                <w:sz w:val="18"/>
-                <w:szCs w:val="18"/>
-              </w:rPr>
-            </w:pPr>
-          </w:p>
-        </w:tc>
-        <w:tc>
-          <w:tcPr>
-            <w:tcW w:w="260" w:type="pct"/>
-            <w:noWrap w:val="0"/>
-            <w:vAlign w:val="center"/>
-          </w:tcPr>
-          <w:p>
-            <w:pPr>
-              <w:keepNext w:val="0"/>
-              <w:keepLines w:val="0"/>
-              <w:suppressLineNumbers w:val="0"/>
-              <w:spacing w:before="0" w:beforeAutospacing="0" w:after="0" w:afterAutospacing="0"/>
-              <w:ind w:left="0" w:right="0"/>
-              <w:jc w:val="center"/>
-              <w:rPr>
-                <w:rFonts w:hint="default" w:ascii="Times New Roman" w:hAnsi="Times New Roman" w:eastAsia="宋体" w:cs="Times New Roman"/>
-                <w:color w:val="000000"/>
-                <w:sz w:val="18"/>
-                <w:szCs w:val="18"/>
-              </w:rPr>
-            </w:pPr>
-          </w:p>
-        </w:tc>
-        <w:tc>
-          <w:tcPr>
-            <w:tcW w:w="381" w:type="pct"/>
+            <w:tcW w:w="368" w:type="pct"/>
+            <w:noWrap w:val="0"/>
+            <w:vAlign w:val="center"/>
+          </w:tcPr>
+          <w:p>
+            <w:pPr>
+              <w:keepNext w:val="0"/>
+              <w:keepLines w:val="0"/>
+              <w:suppressLineNumbers w:val="0"/>
+              <w:spacing w:before="0" w:beforeAutospacing="0" w:after="0" w:afterAutospacing="0"/>
+              <w:ind w:left="0" w:right="0"/>
+              <w:jc w:val="center"/>
+              <w:rPr>
+                <w:rFonts w:hint="default" w:ascii="Times New Roman" w:hAnsi="Times New Roman" w:eastAsia="宋体" w:cs="Times New Roman"/>
+                <w:color w:val="000000"/>
+                <w:sz w:val="18"/>
+                <w:szCs w:val="18"/>
+              </w:rPr>
+            </w:pPr>
+          </w:p>
+        </w:tc>
+        <w:tc>
+          <w:tcPr>
+            <w:tcW w:w="391" w:type="pct"/>
+            <w:noWrap w:val="0"/>
+            <w:vAlign w:val="center"/>
+          </w:tcPr>
+          <w:p>
+            <w:pPr>
+              <w:keepNext w:val="0"/>
+              <w:keepLines w:val="0"/>
+              <w:suppressLineNumbers w:val="0"/>
+              <w:spacing w:before="0" w:beforeAutospacing="0" w:after="0" w:afterAutospacing="0"/>
+              <w:ind w:left="0" w:right="0"/>
+              <w:jc w:val="center"/>
+              <w:rPr>
+                <w:rFonts w:hint="default" w:ascii="Times New Roman" w:hAnsi="Times New Roman" w:eastAsia="宋体" w:cs="Times New Roman"/>
+                <w:color w:val="000000"/>
+                <w:sz w:val="18"/>
+                <w:szCs w:val="18"/>
+              </w:rPr>
+            </w:pPr>
+          </w:p>
+        </w:tc>
+        <w:tc>
+          <w:tcPr>
+            <w:tcW w:w="271" w:type="pct"/>
+            <w:noWrap w:val="0"/>
+            <w:vAlign w:val="center"/>
+          </w:tcPr>
+          <w:p>
+            <w:pPr>
+              <w:keepNext w:val="0"/>
+              <w:keepLines w:val="0"/>
+              <w:suppressLineNumbers w:val="0"/>
+              <w:spacing w:before="0" w:beforeAutospacing="0" w:after="0" w:afterAutospacing="0"/>
+              <w:ind w:left="0" w:right="0"/>
+              <w:jc w:val="center"/>
+              <w:rPr>
+                <w:rFonts w:hint="default" w:ascii="Times New Roman" w:hAnsi="Times New Roman" w:eastAsia="宋体" w:cs="Times New Roman"/>
+                <w:color w:val="000000"/>
+                <w:sz w:val="18"/>
+                <w:szCs w:val="18"/>
+              </w:rPr>
+            </w:pPr>
+          </w:p>
+        </w:tc>
+        <w:tc>
+          <w:tcPr>
+            <w:tcW w:w="361" w:type="pct"/>
             <w:noWrap w:val="0"/>
             <w:vAlign w:val="center"/>
           </w:tcPr>
@@ -2374,7 +2368,7 @@
         </w:tc>
         <w:tc>
           <w:tcPr>
-            <w:tcW w:w="435" w:type="pct"/>
+            <w:tcW w:w="431" w:type="pct"/>
             <w:noWrap w:val="0"/>
             <w:vAlign w:val="center"/>
           </w:tcPr>
@@ -2454,30 +2448,30 @@
         </w:tc>
         <w:tc>
           <w:tcPr>
-            <w:tcW w:w="1138" w:type="pct"/>
-            <w:noWrap w:val="0"/>
-            <w:vAlign w:val="center"/>
-          </w:tcPr>
-          <w:p>
-            <w:pPr>
-              <w:keepNext w:val="0"/>
-              <w:keepLines w:val="0"/>
-              <w:suppressLineNumbers w:val="0"/>
-              <w:spacing w:before="0" w:beforeAutospacing="0" w:after="0" w:afterAutospacing="0"/>
-              <w:ind w:left="0" w:right="0"/>
-              <w:jc w:val="center"/>
-              <w:rPr>
-                <w:rFonts w:hint="default" w:ascii="Times New Roman" w:hAnsi="Times New Roman" w:eastAsia="宋体" w:cs="Times New Roman"/>
-                <w:color w:val="000000"/>
-                <w:sz w:val="18"/>
-                <w:szCs w:val="18"/>
-              </w:rPr>
-            </w:pPr>
-          </w:p>
-        </w:tc>
-        <w:tc>
-          <w:tcPr>
-            <w:tcW w:w="381" w:type="pct"/>
+            <w:tcW w:w="841" w:type="pct"/>
+            <w:noWrap w:val="0"/>
+            <w:vAlign w:val="center"/>
+          </w:tcPr>
+          <w:p>
+            <w:pPr>
+              <w:keepNext w:val="0"/>
+              <w:keepLines w:val="0"/>
+              <w:suppressLineNumbers w:val="0"/>
+              <w:spacing w:before="0" w:beforeAutospacing="0" w:after="0" w:afterAutospacing="0"/>
+              <w:ind w:left="0" w:right="0"/>
+              <w:jc w:val="center"/>
+              <w:rPr>
+                <w:rFonts w:hint="default" w:ascii="Times New Roman" w:hAnsi="Times New Roman" w:eastAsia="宋体" w:cs="Times New Roman"/>
+                <w:color w:val="000000"/>
+                <w:sz w:val="18"/>
+                <w:szCs w:val="18"/>
+              </w:rPr>
+            </w:pPr>
+          </w:p>
+        </w:tc>
+        <w:tc>
+          <w:tcPr>
+            <w:tcW w:w="624" w:type="pct"/>
             <w:noWrap w:val="0"/>
             <w:vAlign w:val="center"/>
           </w:tcPr>
@@ -2500,7 +2494,7 @@
         </w:tc>
         <w:tc>
           <w:tcPr>
-            <w:tcW w:w="494" w:type="pct"/>
+            <w:tcW w:w="548" w:type="pct"/>
             <w:noWrap w:val="0"/>
             <w:vAlign w:val="center"/>
           </w:tcPr>
@@ -2546,30 +2540,30 @@
         </w:tc>
         <w:tc>
           <w:tcPr>
-            <w:tcW w:w="301" w:type="pct"/>
-            <w:noWrap w:val="0"/>
-            <w:vAlign w:val="center"/>
-          </w:tcPr>
-          <w:p>
-            <w:pPr>
-              <w:keepNext w:val="0"/>
-              <w:keepLines w:val="0"/>
-              <w:suppressLineNumbers w:val="0"/>
-              <w:spacing w:before="0" w:beforeAutospacing="0" w:after="0" w:afterAutospacing="0"/>
-              <w:ind w:left="0" w:right="0"/>
-              <w:jc w:val="center"/>
-              <w:rPr>
-                <w:rFonts w:hint="default" w:ascii="Times New Roman" w:hAnsi="Times New Roman" w:eastAsia="宋体" w:cs="Times New Roman"/>
-                <w:color w:val="000000"/>
-                <w:sz w:val="18"/>
-                <w:szCs w:val="18"/>
-              </w:rPr>
-            </w:pPr>
-          </w:p>
-        </w:tc>
-        <w:tc>
-          <w:tcPr>
-            <w:tcW w:w="354" w:type="pct"/>
+            <w:tcW w:w="261" w:type="pct"/>
+            <w:noWrap w:val="0"/>
+            <w:vAlign w:val="center"/>
+          </w:tcPr>
+          <w:p>
+            <w:pPr>
+              <w:keepNext w:val="0"/>
+              <w:keepLines w:val="0"/>
+              <w:suppressLineNumbers w:val="0"/>
+              <w:spacing w:before="0" w:beforeAutospacing="0" w:after="0" w:afterAutospacing="0"/>
+              <w:ind w:left="0" w:right="0"/>
+              <w:jc w:val="center"/>
+              <w:rPr>
+                <w:rFonts w:hint="default" w:ascii="Times New Roman" w:hAnsi="Times New Roman" w:eastAsia="宋体" w:cs="Times New Roman"/>
+                <w:color w:val="000000"/>
+                <w:sz w:val="18"/>
+                <w:szCs w:val="18"/>
+              </w:rPr>
+            </w:pPr>
+          </w:p>
+        </w:tc>
+        <w:tc>
+          <w:tcPr>
+            <w:tcW w:w="323" w:type="pct"/>
             <w:noWrap w:val="0"/>
             <w:vAlign w:val="center"/>
           </w:tcPr>
@@ -2592,76 +2586,76 @@
         </w:tc>
         <w:tc>
           <w:tcPr>
-            <w:tcW w:w="354" w:type="pct"/>
-            <w:noWrap w:val="0"/>
-            <w:vAlign w:val="center"/>
-          </w:tcPr>
-          <w:p>
-            <w:pPr>
-              <w:keepNext w:val="0"/>
-              <w:keepLines w:val="0"/>
-              <w:suppressLineNumbers w:val="0"/>
-              <w:spacing w:before="0" w:beforeAutospacing="0" w:after="0" w:afterAutospacing="0"/>
-              <w:ind w:left="0" w:right="0"/>
-              <w:jc w:val="center"/>
-              <w:rPr>
-                <w:rFonts w:hint="default" w:ascii="Times New Roman" w:hAnsi="Times New Roman" w:eastAsia="宋体" w:cs="Times New Roman"/>
-                <w:color w:val="000000"/>
-                <w:sz w:val="18"/>
-                <w:szCs w:val="18"/>
-              </w:rPr>
-            </w:pPr>
-          </w:p>
-        </w:tc>
-        <w:tc>
-          <w:tcPr>
-            <w:tcW w:w="321" w:type="pct"/>
-            <w:noWrap w:val="0"/>
-            <w:vAlign w:val="center"/>
-          </w:tcPr>
-          <w:p>
-            <w:pPr>
-              <w:keepNext w:val="0"/>
-              <w:keepLines w:val="0"/>
-              <w:suppressLineNumbers w:val="0"/>
-              <w:spacing w:before="0" w:beforeAutospacing="0" w:after="0" w:afterAutospacing="0"/>
-              <w:ind w:left="0" w:right="0"/>
-              <w:jc w:val="center"/>
-              <w:rPr>
-                <w:rFonts w:hint="default" w:ascii="Times New Roman" w:hAnsi="Times New Roman" w:eastAsia="宋体" w:cs="Times New Roman"/>
-                <w:color w:val="000000"/>
-                <w:sz w:val="18"/>
-                <w:szCs w:val="18"/>
-              </w:rPr>
-            </w:pPr>
-          </w:p>
-        </w:tc>
-        <w:tc>
-          <w:tcPr>
-            <w:tcW w:w="260" w:type="pct"/>
-            <w:noWrap w:val="0"/>
-            <w:vAlign w:val="center"/>
-          </w:tcPr>
-          <w:p>
-            <w:pPr>
-              <w:keepNext w:val="0"/>
-              <w:keepLines w:val="0"/>
-              <w:suppressLineNumbers w:val="0"/>
-              <w:spacing w:before="0" w:beforeAutospacing="0" w:after="0" w:afterAutospacing="0"/>
-              <w:ind w:left="0" w:right="0"/>
-              <w:jc w:val="center"/>
-              <w:rPr>
-                <w:rFonts w:hint="default" w:ascii="Times New Roman" w:hAnsi="Times New Roman" w:eastAsia="宋体" w:cs="Times New Roman"/>
-                <w:color w:val="000000"/>
-                <w:sz w:val="18"/>
-                <w:szCs w:val="18"/>
-              </w:rPr>
-            </w:pPr>
-          </w:p>
-        </w:tc>
-        <w:tc>
-          <w:tcPr>
-            <w:tcW w:w="381" w:type="pct"/>
+            <w:tcW w:w="368" w:type="pct"/>
+            <w:noWrap w:val="0"/>
+            <w:vAlign w:val="center"/>
+          </w:tcPr>
+          <w:p>
+            <w:pPr>
+              <w:keepNext w:val="0"/>
+              <w:keepLines w:val="0"/>
+              <w:suppressLineNumbers w:val="0"/>
+              <w:spacing w:before="0" w:beforeAutospacing="0" w:after="0" w:afterAutospacing="0"/>
+              <w:ind w:left="0" w:right="0"/>
+              <w:jc w:val="center"/>
+              <w:rPr>
+                <w:rFonts w:hint="default" w:ascii="Times New Roman" w:hAnsi="Times New Roman" w:eastAsia="宋体" w:cs="Times New Roman"/>
+                <w:color w:val="000000"/>
+                <w:sz w:val="18"/>
+                <w:szCs w:val="18"/>
+              </w:rPr>
+            </w:pPr>
+          </w:p>
+        </w:tc>
+        <w:tc>
+          <w:tcPr>
+            <w:tcW w:w="391" w:type="pct"/>
+            <w:noWrap w:val="0"/>
+            <w:vAlign w:val="center"/>
+          </w:tcPr>
+          <w:p>
+            <w:pPr>
+              <w:keepNext w:val="0"/>
+              <w:keepLines w:val="0"/>
+              <w:suppressLineNumbers w:val="0"/>
+              <w:spacing w:before="0" w:beforeAutospacing="0" w:after="0" w:afterAutospacing="0"/>
+              <w:ind w:left="0" w:right="0"/>
+              <w:jc w:val="center"/>
+              <w:rPr>
+                <w:rFonts w:hint="default" w:ascii="Times New Roman" w:hAnsi="Times New Roman" w:eastAsia="宋体" w:cs="Times New Roman"/>
+                <w:color w:val="000000"/>
+                <w:sz w:val="18"/>
+                <w:szCs w:val="18"/>
+              </w:rPr>
+            </w:pPr>
+          </w:p>
+        </w:tc>
+        <w:tc>
+          <w:tcPr>
+            <w:tcW w:w="271" w:type="pct"/>
+            <w:noWrap w:val="0"/>
+            <w:vAlign w:val="center"/>
+          </w:tcPr>
+          <w:p>
+            <w:pPr>
+              <w:keepNext w:val="0"/>
+              <w:keepLines w:val="0"/>
+              <w:suppressLineNumbers w:val="0"/>
+              <w:spacing w:before="0" w:beforeAutospacing="0" w:after="0" w:afterAutospacing="0"/>
+              <w:ind w:left="0" w:right="0"/>
+              <w:jc w:val="center"/>
+              <w:rPr>
+                <w:rFonts w:hint="default" w:ascii="Times New Roman" w:hAnsi="Times New Roman" w:eastAsia="宋体" w:cs="Times New Roman"/>
+                <w:color w:val="000000"/>
+                <w:sz w:val="18"/>
+                <w:szCs w:val="18"/>
+              </w:rPr>
+            </w:pPr>
+          </w:p>
+        </w:tc>
+        <w:tc>
+          <w:tcPr>
+            <w:tcW w:w="361" w:type="pct"/>
             <w:noWrap w:val="0"/>
             <w:vAlign w:val="center"/>
           </w:tcPr>
@@ -2686,7 +2680,7 @@
         </w:tc>
         <w:tc>
           <w:tcPr>
-            <w:tcW w:w="435" w:type="pct"/>
+            <w:tcW w:w="431" w:type="pct"/>
             <w:noWrap w:val="0"/>
             <w:vAlign w:val="center"/>
           </w:tcPr>
@@ -2766,30 +2760,30 @@
         </w:tc>
         <w:tc>
           <w:tcPr>
-            <w:tcW w:w="1138" w:type="pct"/>
-            <w:noWrap w:val="0"/>
-            <w:vAlign w:val="center"/>
-          </w:tcPr>
-          <w:p>
-            <w:pPr>
-              <w:keepNext w:val="0"/>
-              <w:keepLines w:val="0"/>
-              <w:suppressLineNumbers w:val="0"/>
-              <w:spacing w:before="0" w:beforeAutospacing="0" w:after="0" w:afterAutospacing="0"/>
-              <w:ind w:left="0" w:right="0"/>
-              <w:jc w:val="center"/>
-              <w:rPr>
-                <w:rFonts w:hint="default" w:ascii="Times New Roman" w:hAnsi="Times New Roman" w:eastAsia="宋体" w:cs="Times New Roman"/>
-                <w:color w:val="000000"/>
-                <w:sz w:val="18"/>
-                <w:szCs w:val="18"/>
-              </w:rPr>
-            </w:pPr>
-          </w:p>
-        </w:tc>
-        <w:tc>
-          <w:tcPr>
-            <w:tcW w:w="381" w:type="pct"/>
+            <w:tcW w:w="841" w:type="pct"/>
+            <w:noWrap w:val="0"/>
+            <w:vAlign w:val="center"/>
+          </w:tcPr>
+          <w:p>
+            <w:pPr>
+              <w:keepNext w:val="0"/>
+              <w:keepLines w:val="0"/>
+              <w:suppressLineNumbers w:val="0"/>
+              <w:spacing w:before="0" w:beforeAutospacing="0" w:after="0" w:afterAutospacing="0"/>
+              <w:ind w:left="0" w:right="0"/>
+              <w:jc w:val="center"/>
+              <w:rPr>
+                <w:rFonts w:hint="default" w:ascii="Times New Roman" w:hAnsi="Times New Roman" w:eastAsia="宋体" w:cs="Times New Roman"/>
+                <w:color w:val="000000"/>
+                <w:sz w:val="18"/>
+                <w:szCs w:val="18"/>
+              </w:rPr>
+            </w:pPr>
+          </w:p>
+        </w:tc>
+        <w:tc>
+          <w:tcPr>
+            <w:tcW w:w="624" w:type="pct"/>
             <w:noWrap w:val="0"/>
             <w:vAlign w:val="center"/>
           </w:tcPr>
@@ -2812,7 +2806,7 @@
         </w:tc>
         <w:tc>
           <w:tcPr>
-            <w:tcW w:w="494" w:type="pct"/>
+            <w:tcW w:w="548" w:type="pct"/>
             <w:noWrap w:val="0"/>
             <w:vAlign w:val="center"/>
           </w:tcPr>
@@ -2858,30 +2852,30 @@
         </w:tc>
         <w:tc>
           <w:tcPr>
-            <w:tcW w:w="301" w:type="pct"/>
-            <w:noWrap w:val="0"/>
-            <w:vAlign w:val="center"/>
-          </w:tcPr>
-          <w:p>
-            <w:pPr>
-              <w:keepNext w:val="0"/>
-              <w:keepLines w:val="0"/>
-              <w:suppressLineNumbers w:val="0"/>
-              <w:spacing w:before="0" w:beforeAutospacing="0" w:after="0" w:afterAutospacing="0"/>
-              <w:ind w:left="0" w:right="0"/>
-              <w:jc w:val="center"/>
-              <w:rPr>
-                <w:rFonts w:hint="default" w:ascii="Times New Roman" w:hAnsi="Times New Roman" w:eastAsia="宋体" w:cs="Times New Roman"/>
-                <w:color w:val="000000"/>
-                <w:sz w:val="18"/>
-                <w:szCs w:val="18"/>
-              </w:rPr>
-            </w:pPr>
-          </w:p>
-        </w:tc>
-        <w:tc>
-          <w:tcPr>
-            <w:tcW w:w="354" w:type="pct"/>
+            <w:tcW w:w="261" w:type="pct"/>
+            <w:noWrap w:val="0"/>
+            <w:vAlign w:val="center"/>
+          </w:tcPr>
+          <w:p>
+            <w:pPr>
+              <w:keepNext w:val="0"/>
+              <w:keepLines w:val="0"/>
+              <w:suppressLineNumbers w:val="0"/>
+              <w:spacing w:before="0" w:beforeAutospacing="0" w:after="0" w:afterAutospacing="0"/>
+              <w:ind w:left="0" w:right="0"/>
+              <w:jc w:val="center"/>
+              <w:rPr>
+                <w:rFonts w:hint="default" w:ascii="Times New Roman" w:hAnsi="Times New Roman" w:eastAsia="宋体" w:cs="Times New Roman"/>
+                <w:color w:val="000000"/>
+                <w:sz w:val="18"/>
+                <w:szCs w:val="18"/>
+              </w:rPr>
+            </w:pPr>
+          </w:p>
+        </w:tc>
+        <w:tc>
+          <w:tcPr>
+            <w:tcW w:w="323" w:type="pct"/>
             <w:noWrap w:val="0"/>
             <w:vAlign w:val="center"/>
           </w:tcPr>
@@ -2904,76 +2898,76 @@
         </w:tc>
         <w:tc>
           <w:tcPr>
-            <w:tcW w:w="354" w:type="pct"/>
-            <w:noWrap w:val="0"/>
-            <w:vAlign w:val="center"/>
-          </w:tcPr>
-          <w:p>
-            <w:pPr>
-              <w:keepNext w:val="0"/>
-              <w:keepLines w:val="0"/>
-              <w:suppressLineNumbers w:val="0"/>
-              <w:spacing w:before="0" w:beforeAutospacing="0" w:after="0" w:afterAutospacing="0"/>
-              <w:ind w:left="0" w:right="0"/>
-              <w:jc w:val="center"/>
-              <w:rPr>
-                <w:rFonts w:hint="default" w:ascii="Times New Roman" w:hAnsi="Times New Roman" w:eastAsia="宋体" w:cs="Times New Roman"/>
-                <w:color w:val="000000"/>
-                <w:sz w:val="18"/>
-                <w:szCs w:val="18"/>
-              </w:rPr>
-            </w:pPr>
-          </w:p>
-        </w:tc>
-        <w:tc>
-          <w:tcPr>
-            <w:tcW w:w="321" w:type="pct"/>
-            <w:noWrap w:val="0"/>
-            <w:vAlign w:val="center"/>
-          </w:tcPr>
-          <w:p>
-            <w:pPr>
-              <w:keepNext w:val="0"/>
-              <w:keepLines w:val="0"/>
-              <w:suppressLineNumbers w:val="0"/>
-              <w:spacing w:before="0" w:beforeAutospacing="0" w:after="0" w:afterAutospacing="0"/>
-              <w:ind w:left="0" w:right="0"/>
-              <w:jc w:val="center"/>
-              <w:rPr>
-                <w:rFonts w:hint="default" w:ascii="Times New Roman" w:hAnsi="Times New Roman" w:eastAsia="宋体" w:cs="Times New Roman"/>
-                <w:color w:val="000000"/>
-                <w:sz w:val="18"/>
-                <w:szCs w:val="18"/>
-              </w:rPr>
-            </w:pPr>
-          </w:p>
-        </w:tc>
-        <w:tc>
-          <w:tcPr>
-            <w:tcW w:w="260" w:type="pct"/>
-            <w:noWrap w:val="0"/>
-            <w:vAlign w:val="center"/>
-          </w:tcPr>
-          <w:p>
-            <w:pPr>
-              <w:keepNext w:val="0"/>
-              <w:keepLines w:val="0"/>
-              <w:suppressLineNumbers w:val="0"/>
-              <w:spacing w:before="0" w:beforeAutospacing="0" w:after="0" w:afterAutospacing="0"/>
-              <w:ind w:left="0" w:right="0"/>
-              <w:jc w:val="center"/>
-              <w:rPr>
-                <w:rFonts w:hint="default" w:ascii="Times New Roman" w:hAnsi="Times New Roman" w:eastAsia="宋体" w:cs="Times New Roman"/>
-                <w:color w:val="000000"/>
-                <w:sz w:val="18"/>
-                <w:szCs w:val="18"/>
-              </w:rPr>
-            </w:pPr>
-          </w:p>
-        </w:tc>
-        <w:tc>
-          <w:tcPr>
-            <w:tcW w:w="381" w:type="pct"/>
+            <w:tcW w:w="368" w:type="pct"/>
+            <w:noWrap w:val="0"/>
+            <w:vAlign w:val="center"/>
+          </w:tcPr>
+          <w:p>
+            <w:pPr>
+              <w:keepNext w:val="0"/>
+              <w:keepLines w:val="0"/>
+              <w:suppressLineNumbers w:val="0"/>
+              <w:spacing w:before="0" w:beforeAutospacing="0" w:after="0" w:afterAutospacing="0"/>
+              <w:ind w:left="0" w:right="0"/>
+              <w:jc w:val="center"/>
+              <w:rPr>
+                <w:rFonts w:hint="default" w:ascii="Times New Roman" w:hAnsi="Times New Roman" w:eastAsia="宋体" w:cs="Times New Roman"/>
+                <w:color w:val="000000"/>
+                <w:sz w:val="18"/>
+                <w:szCs w:val="18"/>
+              </w:rPr>
+            </w:pPr>
+          </w:p>
+        </w:tc>
+        <w:tc>
+          <w:tcPr>
+            <w:tcW w:w="391" w:type="pct"/>
+            <w:noWrap w:val="0"/>
+            <w:vAlign w:val="center"/>
+          </w:tcPr>
+          <w:p>
+            <w:pPr>
+              <w:keepNext w:val="0"/>
+              <w:keepLines w:val="0"/>
+              <w:suppressLineNumbers w:val="0"/>
+              <w:spacing w:before="0" w:beforeAutospacing="0" w:after="0" w:afterAutospacing="0"/>
+              <w:ind w:left="0" w:right="0"/>
+              <w:jc w:val="center"/>
+              <w:rPr>
+                <w:rFonts w:hint="default" w:ascii="Times New Roman" w:hAnsi="Times New Roman" w:eastAsia="宋体" w:cs="Times New Roman"/>
+                <w:color w:val="000000"/>
+                <w:sz w:val="18"/>
+                <w:szCs w:val="18"/>
+              </w:rPr>
+            </w:pPr>
+          </w:p>
+        </w:tc>
+        <w:tc>
+          <w:tcPr>
+            <w:tcW w:w="271" w:type="pct"/>
+            <w:noWrap w:val="0"/>
+            <w:vAlign w:val="center"/>
+          </w:tcPr>
+          <w:p>
+            <w:pPr>
+              <w:keepNext w:val="0"/>
+              <w:keepLines w:val="0"/>
+              <w:suppressLineNumbers w:val="0"/>
+              <w:spacing w:before="0" w:beforeAutospacing="0" w:after="0" w:afterAutospacing="0"/>
+              <w:ind w:left="0" w:right="0"/>
+              <w:jc w:val="center"/>
+              <w:rPr>
+                <w:rFonts w:hint="default" w:ascii="Times New Roman" w:hAnsi="Times New Roman" w:eastAsia="宋体" w:cs="Times New Roman"/>
+                <w:color w:val="000000"/>
+                <w:sz w:val="18"/>
+                <w:szCs w:val="18"/>
+              </w:rPr>
+            </w:pPr>
+          </w:p>
+        </w:tc>
+        <w:tc>
+          <w:tcPr>
+            <w:tcW w:w="361" w:type="pct"/>
             <w:noWrap w:val="0"/>
             <w:vAlign w:val="center"/>
           </w:tcPr>
@@ -2998,7 +2992,7 @@
         </w:tc>
         <w:tc>
           <w:tcPr>
-            <w:tcW w:w="435" w:type="pct"/>
+            <w:tcW w:w="431" w:type="pct"/>
             <w:noWrap w:val="0"/>
             <w:vAlign w:val="center"/>
           </w:tcPr>
@@ -3078,30 +3072,30 @@
         </w:tc>
         <w:tc>
           <w:tcPr>
-            <w:tcW w:w="1138" w:type="pct"/>
-            <w:noWrap w:val="0"/>
-            <w:vAlign w:val="center"/>
-          </w:tcPr>
-          <w:p>
-            <w:pPr>
-              <w:keepNext w:val="0"/>
-              <w:keepLines w:val="0"/>
-              <w:suppressLineNumbers w:val="0"/>
-              <w:spacing w:before="0" w:beforeAutospacing="0" w:after="0" w:afterAutospacing="0"/>
-              <w:ind w:left="0" w:right="0"/>
-              <w:jc w:val="center"/>
-              <w:rPr>
-                <w:rFonts w:hint="default" w:ascii="Times New Roman" w:hAnsi="Times New Roman" w:eastAsia="宋体" w:cs="Times New Roman"/>
-                <w:color w:val="000000"/>
-                <w:sz w:val="18"/>
-                <w:szCs w:val="18"/>
-              </w:rPr>
-            </w:pPr>
-          </w:p>
-        </w:tc>
-        <w:tc>
-          <w:tcPr>
-            <w:tcW w:w="381" w:type="pct"/>
+            <w:tcW w:w="841" w:type="pct"/>
+            <w:noWrap w:val="0"/>
+            <w:vAlign w:val="center"/>
+          </w:tcPr>
+          <w:p>
+            <w:pPr>
+              <w:keepNext w:val="0"/>
+              <w:keepLines w:val="0"/>
+              <w:suppressLineNumbers w:val="0"/>
+              <w:spacing w:before="0" w:beforeAutospacing="0" w:after="0" w:afterAutospacing="0"/>
+              <w:ind w:left="0" w:right="0"/>
+              <w:jc w:val="center"/>
+              <w:rPr>
+                <w:rFonts w:hint="default" w:ascii="Times New Roman" w:hAnsi="Times New Roman" w:eastAsia="宋体" w:cs="Times New Roman"/>
+                <w:color w:val="000000"/>
+                <w:sz w:val="18"/>
+                <w:szCs w:val="18"/>
+              </w:rPr>
+            </w:pPr>
+          </w:p>
+        </w:tc>
+        <w:tc>
+          <w:tcPr>
+            <w:tcW w:w="624" w:type="pct"/>
             <w:noWrap w:val="0"/>
             <w:vAlign w:val="center"/>
           </w:tcPr>
@@ -3124,7 +3118,7 @@
         </w:tc>
         <w:tc>
           <w:tcPr>
-            <w:tcW w:w="494" w:type="pct"/>
+            <w:tcW w:w="548" w:type="pct"/>
             <w:noWrap w:val="0"/>
             <w:vAlign w:val="center"/>
           </w:tcPr>
@@ -3170,30 +3164,30 @@
         </w:tc>
         <w:tc>
           <w:tcPr>
-            <w:tcW w:w="301" w:type="pct"/>
-            <w:noWrap w:val="0"/>
-            <w:vAlign w:val="center"/>
-          </w:tcPr>
-          <w:p>
-            <w:pPr>
-              <w:keepNext w:val="0"/>
-              <w:keepLines w:val="0"/>
-              <w:suppressLineNumbers w:val="0"/>
-              <w:spacing w:before="0" w:beforeAutospacing="0" w:after="0" w:afterAutospacing="0"/>
-              <w:ind w:left="0" w:right="0"/>
-              <w:jc w:val="center"/>
-              <w:rPr>
-                <w:rFonts w:hint="default" w:ascii="Times New Roman" w:hAnsi="Times New Roman" w:eastAsia="宋体" w:cs="Times New Roman"/>
-                <w:color w:val="000000"/>
-                <w:sz w:val="18"/>
-                <w:szCs w:val="18"/>
-              </w:rPr>
-            </w:pPr>
-          </w:p>
-        </w:tc>
-        <w:tc>
-          <w:tcPr>
-            <w:tcW w:w="354" w:type="pct"/>
+            <w:tcW w:w="261" w:type="pct"/>
+            <w:noWrap w:val="0"/>
+            <w:vAlign w:val="center"/>
+          </w:tcPr>
+          <w:p>
+            <w:pPr>
+              <w:keepNext w:val="0"/>
+              <w:keepLines w:val="0"/>
+              <w:suppressLineNumbers w:val="0"/>
+              <w:spacing w:before="0" w:beforeAutospacing="0" w:after="0" w:afterAutospacing="0"/>
+              <w:ind w:left="0" w:right="0"/>
+              <w:jc w:val="center"/>
+              <w:rPr>
+                <w:rFonts w:hint="default" w:ascii="Times New Roman" w:hAnsi="Times New Roman" w:eastAsia="宋体" w:cs="Times New Roman"/>
+                <w:color w:val="000000"/>
+                <w:sz w:val="18"/>
+                <w:szCs w:val="18"/>
+              </w:rPr>
+            </w:pPr>
+          </w:p>
+        </w:tc>
+        <w:tc>
+          <w:tcPr>
+            <w:tcW w:w="323" w:type="pct"/>
             <w:noWrap w:val="0"/>
             <w:vAlign w:val="center"/>
           </w:tcPr>
@@ -3216,76 +3210,76 @@
         </w:tc>
         <w:tc>
           <w:tcPr>
-            <w:tcW w:w="354" w:type="pct"/>
-            <w:noWrap w:val="0"/>
-            <w:vAlign w:val="center"/>
-          </w:tcPr>
-          <w:p>
-            <w:pPr>
-              <w:keepNext w:val="0"/>
-              <w:keepLines w:val="0"/>
-              <w:suppressLineNumbers w:val="0"/>
-              <w:spacing w:before="0" w:beforeAutospacing="0" w:after="0" w:afterAutospacing="0"/>
-              <w:ind w:left="0" w:right="0"/>
-              <w:jc w:val="center"/>
-              <w:rPr>
-                <w:rFonts w:hint="default" w:ascii="Times New Roman" w:hAnsi="Times New Roman" w:eastAsia="宋体" w:cs="Times New Roman"/>
-                <w:color w:val="000000"/>
-                <w:sz w:val="18"/>
-                <w:szCs w:val="18"/>
-              </w:rPr>
-            </w:pPr>
-          </w:p>
-        </w:tc>
-        <w:tc>
-          <w:tcPr>
-            <w:tcW w:w="321" w:type="pct"/>
-            <w:noWrap w:val="0"/>
-            <w:vAlign w:val="center"/>
-          </w:tcPr>
-          <w:p>
-            <w:pPr>
-              <w:keepNext w:val="0"/>
-              <w:keepLines w:val="0"/>
-              <w:suppressLineNumbers w:val="0"/>
-              <w:spacing w:before="0" w:beforeAutospacing="0" w:after="0" w:afterAutospacing="0"/>
-              <w:ind w:left="0" w:right="0"/>
-              <w:jc w:val="center"/>
-              <w:rPr>
-                <w:rFonts w:hint="default" w:ascii="Times New Roman" w:hAnsi="Times New Roman" w:eastAsia="宋体" w:cs="Times New Roman"/>
-                <w:color w:val="000000"/>
-                <w:sz w:val="18"/>
-                <w:szCs w:val="18"/>
-              </w:rPr>
-            </w:pPr>
-          </w:p>
-        </w:tc>
-        <w:tc>
-          <w:tcPr>
-            <w:tcW w:w="260" w:type="pct"/>
-            <w:noWrap w:val="0"/>
-            <w:vAlign w:val="center"/>
-          </w:tcPr>
-          <w:p>
-            <w:pPr>
-              <w:keepNext w:val="0"/>
-              <w:keepLines w:val="0"/>
-              <w:suppressLineNumbers w:val="0"/>
-              <w:spacing w:before="0" w:beforeAutospacing="0" w:after="0" w:afterAutospacing="0"/>
-              <w:ind w:left="0" w:right="0"/>
-              <w:jc w:val="center"/>
-              <w:rPr>
-                <w:rFonts w:hint="default" w:ascii="Times New Roman" w:hAnsi="Times New Roman" w:eastAsia="宋体" w:cs="Times New Roman"/>
-                <w:color w:val="000000"/>
-                <w:sz w:val="18"/>
-                <w:szCs w:val="18"/>
-              </w:rPr>
-            </w:pPr>
-          </w:p>
-        </w:tc>
-        <w:tc>
-          <w:tcPr>
-            <w:tcW w:w="381" w:type="pct"/>
+            <w:tcW w:w="368" w:type="pct"/>
+            <w:noWrap w:val="0"/>
+            <w:vAlign w:val="center"/>
+          </w:tcPr>
+          <w:p>
+            <w:pPr>
+              <w:keepNext w:val="0"/>
+              <w:keepLines w:val="0"/>
+              <w:suppressLineNumbers w:val="0"/>
+              <w:spacing w:before="0" w:beforeAutospacing="0" w:after="0" w:afterAutospacing="0"/>
+              <w:ind w:left="0" w:right="0"/>
+              <w:jc w:val="center"/>
+              <w:rPr>
+                <w:rFonts w:hint="default" w:ascii="Times New Roman" w:hAnsi="Times New Roman" w:eastAsia="宋体" w:cs="Times New Roman"/>
+                <w:color w:val="000000"/>
+                <w:sz w:val="18"/>
+                <w:szCs w:val="18"/>
+              </w:rPr>
+            </w:pPr>
+          </w:p>
+        </w:tc>
+        <w:tc>
+          <w:tcPr>
+            <w:tcW w:w="391" w:type="pct"/>
+            <w:noWrap w:val="0"/>
+            <w:vAlign w:val="center"/>
+          </w:tcPr>
+          <w:p>
+            <w:pPr>
+              <w:keepNext w:val="0"/>
+              <w:keepLines w:val="0"/>
+              <w:suppressLineNumbers w:val="0"/>
+              <w:spacing w:before="0" w:beforeAutospacing="0" w:after="0" w:afterAutospacing="0"/>
+              <w:ind w:left="0" w:right="0"/>
+              <w:jc w:val="center"/>
+              <w:rPr>
+                <w:rFonts w:hint="default" w:ascii="Times New Roman" w:hAnsi="Times New Roman" w:eastAsia="宋体" w:cs="Times New Roman"/>
+                <w:color w:val="000000"/>
+                <w:sz w:val="18"/>
+                <w:szCs w:val="18"/>
+              </w:rPr>
+            </w:pPr>
+          </w:p>
+        </w:tc>
+        <w:tc>
+          <w:tcPr>
+            <w:tcW w:w="271" w:type="pct"/>
+            <w:noWrap w:val="0"/>
+            <w:vAlign w:val="center"/>
+          </w:tcPr>
+          <w:p>
+            <w:pPr>
+              <w:keepNext w:val="0"/>
+              <w:keepLines w:val="0"/>
+              <w:suppressLineNumbers w:val="0"/>
+              <w:spacing w:before="0" w:beforeAutospacing="0" w:after="0" w:afterAutospacing="0"/>
+              <w:ind w:left="0" w:right="0"/>
+              <w:jc w:val="center"/>
+              <w:rPr>
+                <w:rFonts w:hint="default" w:ascii="Times New Roman" w:hAnsi="Times New Roman" w:eastAsia="宋体" w:cs="Times New Roman"/>
+                <w:color w:val="000000"/>
+                <w:sz w:val="18"/>
+                <w:szCs w:val="18"/>
+              </w:rPr>
+            </w:pPr>
+          </w:p>
+        </w:tc>
+        <w:tc>
+          <w:tcPr>
+            <w:tcW w:w="361" w:type="pct"/>
             <w:noWrap w:val="0"/>
             <w:vAlign w:val="center"/>
           </w:tcPr>
@@ -3310,7 +3304,7 @@
         </w:tc>
         <w:tc>
           <w:tcPr>
-            <w:tcW w:w="435" w:type="pct"/>
+            <w:tcW w:w="431" w:type="pct"/>
             <w:noWrap w:val="0"/>
             <w:vAlign w:val="center"/>
           </w:tcPr>
@@ -3390,7 +3384,7 @@
         </w:tc>
         <w:tc>
           <w:tcPr>
-            <w:tcW w:w="1138" w:type="pct"/>
+            <w:tcW w:w="841" w:type="pct"/>
             <w:noWrap w:val="0"/>
             <w:vAlign w:val="center"/>
           </w:tcPr>
@@ -3416,7 +3410,7 @@
         </w:tc>
         <w:tc>
           <w:tcPr>
-            <w:tcW w:w="381" w:type="pct"/>
+            <w:tcW w:w="624" w:type="pct"/>
             <w:noWrap w:val="0"/>
             <w:vAlign w:val="center"/>
           </w:tcPr>
@@ -3442,7 +3436,7 @@
         </w:tc>
         <w:tc>
           <w:tcPr>
-            <w:tcW w:w="494" w:type="pct"/>
+            <w:tcW w:w="548" w:type="pct"/>
             <w:noWrap w:val="0"/>
             <w:vAlign w:val="center"/>
           </w:tcPr>
@@ -3494,7 +3488,7 @@
         </w:tc>
         <w:tc>
           <w:tcPr>
-            <w:tcW w:w="301" w:type="pct"/>
+            <w:tcW w:w="261" w:type="pct"/>
             <w:noWrap w:val="0"/>
             <w:vAlign w:val="center"/>
           </w:tcPr>
@@ -3520,7 +3514,7 @@
         </w:tc>
         <w:tc>
           <w:tcPr>
-            <w:tcW w:w="354" w:type="pct"/>
+            <w:tcW w:w="323" w:type="pct"/>
             <w:noWrap w:val="0"/>
             <w:vAlign w:val="center"/>
           </w:tcPr>
@@ -3546,7 +3540,7 @@
         </w:tc>
         <w:tc>
           <w:tcPr>
-            <w:tcW w:w="354" w:type="pct"/>
+            <w:tcW w:w="368" w:type="pct"/>
             <w:noWrap w:val="0"/>
             <w:vAlign w:val="center"/>
           </w:tcPr>
@@ -3572,7 +3566,7 @@
         </w:tc>
         <w:tc>
           <w:tcPr>
-            <w:tcW w:w="321" w:type="pct"/>
+            <w:tcW w:w="391" w:type="pct"/>
             <w:noWrap w:val="0"/>
             <w:vAlign w:val="center"/>
           </w:tcPr>
@@ -3598,7 +3592,7 @@
         </w:tc>
         <w:tc>
           <w:tcPr>
-            <w:tcW w:w="260" w:type="pct"/>
+            <w:tcW w:w="271" w:type="pct"/>
             <w:noWrap w:val="0"/>
             <w:vAlign w:val="center"/>
           </w:tcPr>
@@ -3624,7 +3618,7 @@
         </w:tc>
         <w:tc>
           <w:tcPr>
-            <w:tcW w:w="381" w:type="pct"/>
+            <w:tcW w:w="361" w:type="pct"/>
             <w:noWrap w:val="0"/>
             <w:vAlign w:val="center"/>
           </w:tcPr>
@@ -3651,7 +3645,7 @@
         </w:tc>
         <w:tc>
           <w:tcPr>
-            <w:tcW w:w="435" w:type="pct"/>
+            <w:tcW w:w="431" w:type="pct"/>
             <w:noWrap w:val="0"/>
             <w:vAlign w:val="center"/>
           </w:tcPr>
@@ -3733,30 +3727,30 @@
         </w:tc>
         <w:tc>
           <w:tcPr>
-            <w:tcW w:w="1138" w:type="pct"/>
-            <w:noWrap w:val="0"/>
-            <w:vAlign w:val="center"/>
-          </w:tcPr>
-          <w:p>
-            <w:pPr>
-              <w:keepNext w:val="0"/>
-              <w:keepLines w:val="0"/>
-              <w:suppressLineNumbers w:val="0"/>
-              <w:spacing w:before="0" w:beforeAutospacing="0" w:after="0" w:afterAutospacing="0"/>
-              <w:ind w:left="0" w:right="0"/>
-              <w:jc w:val="center"/>
-              <w:rPr>
-                <w:rFonts w:hint="default" w:ascii="Times New Roman" w:hAnsi="Times New Roman" w:eastAsia="宋体" w:cs="Times New Roman"/>
-                <w:color w:val="000000"/>
-                <w:sz w:val="18"/>
-                <w:szCs w:val="18"/>
-              </w:rPr>
-            </w:pPr>
-          </w:p>
-        </w:tc>
-        <w:tc>
-          <w:tcPr>
-            <w:tcW w:w="381" w:type="pct"/>
+            <w:tcW w:w="841" w:type="pct"/>
+            <w:noWrap w:val="0"/>
+            <w:vAlign w:val="center"/>
+          </w:tcPr>
+          <w:p>
+            <w:pPr>
+              <w:keepNext w:val="0"/>
+              <w:keepLines w:val="0"/>
+              <w:suppressLineNumbers w:val="0"/>
+              <w:spacing w:before="0" w:beforeAutospacing="0" w:after="0" w:afterAutospacing="0"/>
+              <w:ind w:left="0" w:right="0"/>
+              <w:jc w:val="center"/>
+              <w:rPr>
+                <w:rFonts w:hint="default" w:ascii="Times New Roman" w:hAnsi="Times New Roman" w:eastAsia="宋体" w:cs="Times New Roman"/>
+                <w:color w:val="000000"/>
+                <w:sz w:val="18"/>
+                <w:szCs w:val="18"/>
+              </w:rPr>
+            </w:pPr>
+          </w:p>
+        </w:tc>
+        <w:tc>
+          <w:tcPr>
+            <w:tcW w:w="624" w:type="pct"/>
             <w:noWrap w:val="0"/>
             <w:vAlign w:val="center"/>
           </w:tcPr>
@@ -3779,7 +3773,7 @@
         </w:tc>
         <w:tc>
           <w:tcPr>
-            <w:tcW w:w="494" w:type="pct"/>
+            <w:tcW w:w="548" w:type="pct"/>
             <w:noWrap w:val="0"/>
             <w:vAlign w:val="center"/>
           </w:tcPr>
@@ -3825,30 +3819,30 @@
         </w:tc>
         <w:tc>
           <w:tcPr>
-            <w:tcW w:w="301" w:type="pct"/>
-            <w:noWrap w:val="0"/>
-            <w:vAlign w:val="center"/>
-          </w:tcPr>
-          <w:p>
-            <w:pPr>
-              <w:keepNext w:val="0"/>
-              <w:keepLines w:val="0"/>
-              <w:suppressLineNumbers w:val="0"/>
-              <w:spacing w:before="0" w:beforeAutospacing="0" w:after="0" w:afterAutospacing="0"/>
-              <w:ind w:left="0" w:right="0"/>
-              <w:jc w:val="center"/>
-              <w:rPr>
-                <w:rFonts w:hint="default" w:ascii="Times New Roman" w:hAnsi="Times New Roman" w:eastAsia="宋体" w:cs="Times New Roman"/>
-                <w:color w:val="000000"/>
-                <w:sz w:val="18"/>
-                <w:szCs w:val="18"/>
-              </w:rPr>
-            </w:pPr>
-          </w:p>
-        </w:tc>
-        <w:tc>
-          <w:tcPr>
-            <w:tcW w:w="354" w:type="pct"/>
+            <w:tcW w:w="261" w:type="pct"/>
+            <w:noWrap w:val="0"/>
+            <w:vAlign w:val="center"/>
+          </w:tcPr>
+          <w:p>
+            <w:pPr>
+              <w:keepNext w:val="0"/>
+              <w:keepLines w:val="0"/>
+              <w:suppressLineNumbers w:val="0"/>
+              <w:spacing w:before="0" w:beforeAutospacing="0" w:after="0" w:afterAutospacing="0"/>
+              <w:ind w:left="0" w:right="0"/>
+              <w:jc w:val="center"/>
+              <w:rPr>
+                <w:rFonts w:hint="default" w:ascii="Times New Roman" w:hAnsi="Times New Roman" w:eastAsia="宋体" w:cs="Times New Roman"/>
+                <w:color w:val="000000"/>
+                <w:sz w:val="18"/>
+                <w:szCs w:val="18"/>
+              </w:rPr>
+            </w:pPr>
+          </w:p>
+        </w:tc>
+        <w:tc>
+          <w:tcPr>
+            <w:tcW w:w="323" w:type="pct"/>
             <w:noWrap w:val="0"/>
             <w:vAlign w:val="center"/>
           </w:tcPr>
@@ -3871,76 +3865,76 @@
         </w:tc>
         <w:tc>
           <w:tcPr>
-            <w:tcW w:w="354" w:type="pct"/>
-            <w:noWrap w:val="0"/>
-            <w:vAlign w:val="center"/>
-          </w:tcPr>
-          <w:p>
-            <w:pPr>
-              <w:keepNext w:val="0"/>
-              <w:keepLines w:val="0"/>
-              <w:suppressLineNumbers w:val="0"/>
-              <w:spacing w:before="0" w:beforeAutospacing="0" w:after="0" w:afterAutospacing="0"/>
-              <w:ind w:left="0" w:right="0"/>
-              <w:jc w:val="center"/>
-              <w:rPr>
-                <w:rFonts w:hint="default" w:ascii="Times New Roman" w:hAnsi="Times New Roman" w:eastAsia="宋体" w:cs="Times New Roman"/>
-                <w:color w:val="000000"/>
-                <w:sz w:val="18"/>
-                <w:szCs w:val="18"/>
-              </w:rPr>
-            </w:pPr>
-          </w:p>
-        </w:tc>
-        <w:tc>
-          <w:tcPr>
-            <w:tcW w:w="321" w:type="pct"/>
-            <w:noWrap w:val="0"/>
-            <w:vAlign w:val="center"/>
-          </w:tcPr>
-          <w:p>
-            <w:pPr>
-              <w:keepNext w:val="0"/>
-              <w:keepLines w:val="0"/>
-              <w:suppressLineNumbers w:val="0"/>
-              <w:spacing w:before="0" w:beforeAutospacing="0" w:after="0" w:afterAutospacing="0"/>
-              <w:ind w:left="0" w:right="0"/>
-              <w:jc w:val="center"/>
-              <w:rPr>
-                <w:rFonts w:hint="default" w:ascii="Times New Roman" w:hAnsi="Times New Roman" w:eastAsia="宋体" w:cs="Times New Roman"/>
-                <w:color w:val="000000"/>
-                <w:sz w:val="18"/>
-                <w:szCs w:val="18"/>
-              </w:rPr>
-            </w:pPr>
-          </w:p>
-        </w:tc>
-        <w:tc>
-          <w:tcPr>
-            <w:tcW w:w="260" w:type="pct"/>
-            <w:noWrap w:val="0"/>
-            <w:vAlign w:val="center"/>
-          </w:tcPr>
-          <w:p>
-            <w:pPr>
-              <w:keepNext w:val="0"/>
-              <w:keepLines w:val="0"/>
-              <w:suppressLineNumbers w:val="0"/>
-              <w:spacing w:before="0" w:beforeAutospacing="0" w:after="0" w:afterAutospacing="0"/>
-              <w:ind w:left="0" w:right="0"/>
-              <w:jc w:val="center"/>
-              <w:rPr>
-                <w:rFonts w:hint="default" w:ascii="Times New Roman" w:hAnsi="Times New Roman" w:eastAsia="宋体" w:cs="Times New Roman"/>
-                <w:color w:val="000000"/>
-                <w:sz w:val="18"/>
-                <w:szCs w:val="18"/>
-              </w:rPr>
-            </w:pPr>
-          </w:p>
-        </w:tc>
-        <w:tc>
-          <w:tcPr>
-            <w:tcW w:w="381" w:type="pct"/>
+            <w:tcW w:w="368" w:type="pct"/>
+            <w:noWrap w:val="0"/>
+            <w:vAlign w:val="center"/>
+          </w:tcPr>
+          <w:p>
+            <w:pPr>
+              <w:keepNext w:val="0"/>
+              <w:keepLines w:val="0"/>
+              <w:suppressLineNumbers w:val="0"/>
+              <w:spacing w:before="0" w:beforeAutospacing="0" w:after="0" w:afterAutospacing="0"/>
+              <w:ind w:left="0" w:right="0"/>
+              <w:jc w:val="center"/>
+              <w:rPr>
+                <w:rFonts w:hint="default" w:ascii="Times New Roman" w:hAnsi="Times New Roman" w:eastAsia="宋体" w:cs="Times New Roman"/>
+                <w:color w:val="000000"/>
+                <w:sz w:val="18"/>
+                <w:szCs w:val="18"/>
+              </w:rPr>
+            </w:pPr>
+          </w:p>
+        </w:tc>
+        <w:tc>
+          <w:tcPr>
+            <w:tcW w:w="391" w:type="pct"/>
+            <w:noWrap w:val="0"/>
+            <w:vAlign w:val="center"/>
+          </w:tcPr>
+          <w:p>
+            <w:pPr>
+              <w:keepNext w:val="0"/>
+              <w:keepLines w:val="0"/>
+              <w:suppressLineNumbers w:val="0"/>
+              <w:spacing w:before="0" w:beforeAutospacing="0" w:after="0" w:afterAutospacing="0"/>
+              <w:ind w:left="0" w:right="0"/>
+              <w:jc w:val="center"/>
+              <w:rPr>
+                <w:rFonts w:hint="default" w:ascii="Times New Roman" w:hAnsi="Times New Roman" w:eastAsia="宋体" w:cs="Times New Roman"/>
+                <w:color w:val="000000"/>
+                <w:sz w:val="18"/>
+                <w:szCs w:val="18"/>
+              </w:rPr>
+            </w:pPr>
+          </w:p>
+        </w:tc>
+        <w:tc>
+          <w:tcPr>
+            <w:tcW w:w="271" w:type="pct"/>
+            <w:noWrap w:val="0"/>
+            <w:vAlign w:val="center"/>
+          </w:tcPr>
+          <w:p>
+            <w:pPr>
+              <w:keepNext w:val="0"/>
+              <w:keepLines w:val="0"/>
+              <w:suppressLineNumbers w:val="0"/>
+              <w:spacing w:before="0" w:beforeAutospacing="0" w:after="0" w:afterAutospacing="0"/>
+              <w:ind w:left="0" w:right="0"/>
+              <w:jc w:val="center"/>
+              <w:rPr>
+                <w:rFonts w:hint="default" w:ascii="Times New Roman" w:hAnsi="Times New Roman" w:eastAsia="宋体" w:cs="Times New Roman"/>
+                <w:color w:val="000000"/>
+                <w:sz w:val="18"/>
+                <w:szCs w:val="18"/>
+              </w:rPr>
+            </w:pPr>
+          </w:p>
+        </w:tc>
+        <w:tc>
+          <w:tcPr>
+            <w:tcW w:w="361" w:type="pct"/>
             <w:noWrap w:val="0"/>
             <w:vAlign w:val="center"/>
           </w:tcPr>
@@ -3965,7 +3959,7 @@
         </w:tc>
         <w:tc>
           <w:tcPr>
-            <w:tcW w:w="435" w:type="pct"/>
+            <w:tcW w:w="431" w:type="pct"/>
             <w:noWrap w:val="0"/>
             <w:vAlign w:val="center"/>
           </w:tcPr>
@@ -4045,30 +4039,30 @@
         </w:tc>
         <w:tc>
           <w:tcPr>
-            <w:tcW w:w="1138" w:type="pct"/>
-            <w:noWrap w:val="0"/>
-            <w:vAlign w:val="center"/>
-          </w:tcPr>
-          <w:p>
-            <w:pPr>
-              <w:keepNext w:val="0"/>
-              <w:keepLines w:val="0"/>
-              <w:suppressLineNumbers w:val="0"/>
-              <w:spacing w:before="0" w:beforeAutospacing="0" w:after="0" w:afterAutospacing="0"/>
-              <w:ind w:left="0" w:right="0"/>
-              <w:jc w:val="center"/>
-              <w:rPr>
-                <w:rFonts w:hint="default" w:ascii="Times New Roman" w:hAnsi="Times New Roman" w:eastAsia="宋体" w:cs="Times New Roman"/>
-                <w:color w:val="000000"/>
-                <w:sz w:val="18"/>
-                <w:szCs w:val="18"/>
-              </w:rPr>
-            </w:pPr>
-          </w:p>
-        </w:tc>
-        <w:tc>
-          <w:tcPr>
-            <w:tcW w:w="381" w:type="pct"/>
+            <w:tcW w:w="841" w:type="pct"/>
+            <w:noWrap w:val="0"/>
+            <w:vAlign w:val="center"/>
+          </w:tcPr>
+          <w:p>
+            <w:pPr>
+              <w:keepNext w:val="0"/>
+              <w:keepLines w:val="0"/>
+              <w:suppressLineNumbers w:val="0"/>
+              <w:spacing w:before="0" w:beforeAutospacing="0" w:after="0" w:afterAutospacing="0"/>
+              <w:ind w:left="0" w:right="0"/>
+              <w:jc w:val="center"/>
+              <w:rPr>
+                <w:rFonts w:hint="default" w:ascii="Times New Roman" w:hAnsi="Times New Roman" w:eastAsia="宋体" w:cs="Times New Roman"/>
+                <w:color w:val="000000"/>
+                <w:sz w:val="18"/>
+                <w:szCs w:val="18"/>
+              </w:rPr>
+            </w:pPr>
+          </w:p>
+        </w:tc>
+        <w:tc>
+          <w:tcPr>
+            <w:tcW w:w="624" w:type="pct"/>
             <w:noWrap w:val="0"/>
             <w:vAlign w:val="center"/>
           </w:tcPr>
@@ -4091,7 +4085,7 @@
         </w:tc>
         <w:tc>
           <w:tcPr>
-            <w:tcW w:w="494" w:type="pct"/>
+            <w:tcW w:w="548" w:type="pct"/>
             <w:noWrap w:val="0"/>
             <w:vAlign w:val="center"/>
           </w:tcPr>
@@ -4137,30 +4131,30 @@
         </w:tc>
         <w:tc>
           <w:tcPr>
-            <w:tcW w:w="301" w:type="pct"/>
-            <w:noWrap w:val="0"/>
-            <w:vAlign w:val="center"/>
-          </w:tcPr>
-          <w:p>
-            <w:pPr>
-              <w:keepNext w:val="0"/>
-              <w:keepLines w:val="0"/>
-              <w:suppressLineNumbers w:val="0"/>
-              <w:spacing w:before="0" w:beforeAutospacing="0" w:after="0" w:afterAutospacing="0"/>
-              <w:ind w:left="0" w:right="0"/>
-              <w:jc w:val="center"/>
-              <w:rPr>
-                <w:rFonts w:hint="default" w:ascii="Times New Roman" w:hAnsi="Times New Roman" w:eastAsia="宋体" w:cs="Times New Roman"/>
-                <w:color w:val="000000"/>
-                <w:sz w:val="18"/>
-                <w:szCs w:val="18"/>
-              </w:rPr>
-            </w:pPr>
-          </w:p>
-        </w:tc>
-        <w:tc>
-          <w:tcPr>
-            <w:tcW w:w="354" w:type="pct"/>
+            <w:tcW w:w="261" w:type="pct"/>
+            <w:noWrap w:val="0"/>
+            <w:vAlign w:val="center"/>
+          </w:tcPr>
+          <w:p>
+            <w:pPr>
+              <w:keepNext w:val="0"/>
+              <w:keepLines w:val="0"/>
+              <w:suppressLineNumbers w:val="0"/>
+              <w:spacing w:before="0" w:beforeAutospacing="0" w:after="0" w:afterAutospacing="0"/>
+              <w:ind w:left="0" w:right="0"/>
+              <w:jc w:val="center"/>
+              <w:rPr>
+                <w:rFonts w:hint="default" w:ascii="Times New Roman" w:hAnsi="Times New Roman" w:eastAsia="宋体" w:cs="Times New Roman"/>
+                <w:color w:val="000000"/>
+                <w:sz w:val="18"/>
+                <w:szCs w:val="18"/>
+              </w:rPr>
+            </w:pPr>
+          </w:p>
+        </w:tc>
+        <w:tc>
+          <w:tcPr>
+            <w:tcW w:w="323" w:type="pct"/>
             <w:noWrap w:val="0"/>
             <w:vAlign w:val="center"/>
           </w:tcPr>
@@ -4183,76 +4177,76 @@
         </w:tc>
         <w:tc>
           <w:tcPr>
-            <w:tcW w:w="354" w:type="pct"/>
-            <w:noWrap w:val="0"/>
-            <w:vAlign w:val="center"/>
-          </w:tcPr>
-          <w:p>
-            <w:pPr>
-              <w:keepNext w:val="0"/>
-              <w:keepLines w:val="0"/>
-              <w:suppressLineNumbers w:val="0"/>
-              <w:spacing w:before="0" w:beforeAutospacing="0" w:after="0" w:afterAutospacing="0"/>
-              <w:ind w:left="0" w:right="0"/>
-              <w:jc w:val="center"/>
-              <w:rPr>
-                <w:rFonts w:hint="default" w:ascii="Times New Roman" w:hAnsi="Times New Roman" w:eastAsia="宋体" w:cs="Times New Roman"/>
-                <w:color w:val="000000"/>
-                <w:sz w:val="18"/>
-                <w:szCs w:val="18"/>
-              </w:rPr>
-            </w:pPr>
-          </w:p>
-        </w:tc>
-        <w:tc>
-          <w:tcPr>
-            <w:tcW w:w="321" w:type="pct"/>
-            <w:noWrap w:val="0"/>
-            <w:vAlign w:val="center"/>
-          </w:tcPr>
-          <w:p>
-            <w:pPr>
-              <w:keepNext w:val="0"/>
-              <w:keepLines w:val="0"/>
-              <w:suppressLineNumbers w:val="0"/>
-              <w:spacing w:before="0" w:beforeAutospacing="0" w:after="0" w:afterAutospacing="0"/>
-              <w:ind w:left="0" w:right="0"/>
-              <w:jc w:val="center"/>
-              <w:rPr>
-                <w:rFonts w:hint="default" w:ascii="Times New Roman" w:hAnsi="Times New Roman" w:eastAsia="宋体" w:cs="Times New Roman"/>
-                <w:color w:val="000000"/>
-                <w:sz w:val="18"/>
-                <w:szCs w:val="18"/>
-              </w:rPr>
-            </w:pPr>
-          </w:p>
-        </w:tc>
-        <w:tc>
-          <w:tcPr>
-            <w:tcW w:w="260" w:type="pct"/>
-            <w:noWrap w:val="0"/>
-            <w:vAlign w:val="center"/>
-          </w:tcPr>
-          <w:p>
-            <w:pPr>
-              <w:keepNext w:val="0"/>
-              <w:keepLines w:val="0"/>
-              <w:suppressLineNumbers w:val="0"/>
-              <w:spacing w:before="0" w:beforeAutospacing="0" w:after="0" w:afterAutospacing="0"/>
-              <w:ind w:left="0" w:right="0"/>
-              <w:jc w:val="center"/>
-              <w:rPr>
-                <w:rFonts w:hint="default" w:ascii="Times New Roman" w:hAnsi="Times New Roman" w:eastAsia="宋体" w:cs="Times New Roman"/>
-                <w:color w:val="000000"/>
-                <w:sz w:val="18"/>
-                <w:szCs w:val="18"/>
-              </w:rPr>
-            </w:pPr>
-          </w:p>
-        </w:tc>
-        <w:tc>
-          <w:tcPr>
-            <w:tcW w:w="381" w:type="pct"/>
+            <w:tcW w:w="368" w:type="pct"/>
+            <w:noWrap w:val="0"/>
+            <w:vAlign w:val="center"/>
+          </w:tcPr>
+          <w:p>
+            <w:pPr>
+              <w:keepNext w:val="0"/>
+              <w:keepLines w:val="0"/>
+              <w:suppressLineNumbers w:val="0"/>
+              <w:spacing w:before="0" w:beforeAutospacing="0" w:after="0" w:afterAutospacing="0"/>
+              <w:ind w:left="0" w:right="0"/>
+              <w:jc w:val="center"/>
+              <w:rPr>
+                <w:rFonts w:hint="default" w:ascii="Times New Roman" w:hAnsi="Times New Roman" w:eastAsia="宋体" w:cs="Times New Roman"/>
+                <w:color w:val="000000"/>
+                <w:sz w:val="18"/>
+                <w:szCs w:val="18"/>
+              </w:rPr>
+            </w:pPr>
+          </w:p>
+        </w:tc>
+        <w:tc>
+          <w:tcPr>
+            <w:tcW w:w="391" w:type="pct"/>
+            <w:noWrap w:val="0"/>
+            <w:vAlign w:val="center"/>
+          </w:tcPr>
+          <w:p>
+            <w:pPr>
+              <w:keepNext w:val="0"/>
+              <w:keepLines w:val="0"/>
+              <w:suppressLineNumbers w:val="0"/>
+              <w:spacing w:before="0" w:beforeAutospacing="0" w:after="0" w:afterAutospacing="0"/>
+              <w:ind w:left="0" w:right="0"/>
+              <w:jc w:val="center"/>
+              <w:rPr>
+                <w:rFonts w:hint="default" w:ascii="Times New Roman" w:hAnsi="Times New Roman" w:eastAsia="宋体" w:cs="Times New Roman"/>
+                <w:color w:val="000000"/>
+                <w:sz w:val="18"/>
+                <w:szCs w:val="18"/>
+              </w:rPr>
+            </w:pPr>
+          </w:p>
+        </w:tc>
+        <w:tc>
+          <w:tcPr>
+            <w:tcW w:w="271" w:type="pct"/>
+            <w:noWrap w:val="0"/>
+            <w:vAlign w:val="center"/>
+          </w:tcPr>
+          <w:p>
+            <w:pPr>
+              <w:keepNext w:val="0"/>
+              <w:keepLines w:val="0"/>
+              <w:suppressLineNumbers w:val="0"/>
+              <w:spacing w:before="0" w:beforeAutospacing="0" w:after="0" w:afterAutospacing="0"/>
+              <w:ind w:left="0" w:right="0"/>
+              <w:jc w:val="center"/>
+              <w:rPr>
+                <w:rFonts w:hint="default" w:ascii="Times New Roman" w:hAnsi="Times New Roman" w:eastAsia="宋体" w:cs="Times New Roman"/>
+                <w:color w:val="000000"/>
+                <w:sz w:val="18"/>
+                <w:szCs w:val="18"/>
+              </w:rPr>
+            </w:pPr>
+          </w:p>
+        </w:tc>
+        <w:tc>
+          <w:tcPr>
+            <w:tcW w:w="361" w:type="pct"/>
             <w:noWrap w:val="0"/>
             <w:vAlign w:val="center"/>
           </w:tcPr>
@@ -4277,7 +4271,7 @@
         </w:tc>
         <w:tc>
           <w:tcPr>
-            <w:tcW w:w="435" w:type="pct"/>
+            <w:tcW w:w="431" w:type="pct"/>
             <w:noWrap w:val="0"/>
             <w:vAlign w:val="center"/>
           </w:tcPr>
@@ -4357,30 +4351,30 @@
         </w:tc>
         <w:tc>
           <w:tcPr>
-            <w:tcW w:w="1138" w:type="pct"/>
-            <w:noWrap w:val="0"/>
-            <w:vAlign w:val="center"/>
-          </w:tcPr>
-          <w:p>
-            <w:pPr>
-              <w:keepNext w:val="0"/>
-              <w:keepLines w:val="0"/>
-              <w:suppressLineNumbers w:val="0"/>
-              <w:spacing w:before="0" w:beforeAutospacing="0" w:after="0" w:afterAutospacing="0"/>
-              <w:ind w:left="0" w:right="0"/>
-              <w:jc w:val="center"/>
-              <w:rPr>
-                <w:rFonts w:hint="default" w:ascii="Times New Roman" w:hAnsi="Times New Roman" w:eastAsia="宋体" w:cs="Times New Roman"/>
-                <w:color w:val="000000"/>
-                <w:sz w:val="18"/>
-                <w:szCs w:val="18"/>
-              </w:rPr>
-            </w:pPr>
-          </w:p>
-        </w:tc>
-        <w:tc>
-          <w:tcPr>
-            <w:tcW w:w="381" w:type="pct"/>
+            <w:tcW w:w="841" w:type="pct"/>
+            <w:noWrap w:val="0"/>
+            <w:vAlign w:val="center"/>
+          </w:tcPr>
+          <w:p>
+            <w:pPr>
+              <w:keepNext w:val="0"/>
+              <w:keepLines w:val="0"/>
+              <w:suppressLineNumbers w:val="0"/>
+              <w:spacing w:before="0" w:beforeAutospacing="0" w:after="0" w:afterAutospacing="0"/>
+              <w:ind w:left="0" w:right="0"/>
+              <w:jc w:val="center"/>
+              <w:rPr>
+                <w:rFonts w:hint="default" w:ascii="Times New Roman" w:hAnsi="Times New Roman" w:eastAsia="宋体" w:cs="Times New Roman"/>
+                <w:color w:val="000000"/>
+                <w:sz w:val="18"/>
+                <w:szCs w:val="18"/>
+              </w:rPr>
+            </w:pPr>
+          </w:p>
+        </w:tc>
+        <w:tc>
+          <w:tcPr>
+            <w:tcW w:w="624" w:type="pct"/>
             <w:noWrap w:val="0"/>
             <w:vAlign w:val="center"/>
           </w:tcPr>
@@ -4403,7 +4397,7 @@
         </w:tc>
         <w:tc>
           <w:tcPr>
-            <w:tcW w:w="494" w:type="pct"/>
+            <w:tcW w:w="548" w:type="pct"/>
             <w:noWrap w:val="0"/>
             <w:vAlign w:val="center"/>
           </w:tcPr>
@@ -4449,30 +4443,30 @@
         </w:tc>
         <w:tc>
           <w:tcPr>
-            <w:tcW w:w="301" w:type="pct"/>
-            <w:noWrap w:val="0"/>
-            <w:vAlign w:val="center"/>
-          </w:tcPr>
-          <w:p>
-            <w:pPr>
-              <w:keepNext w:val="0"/>
-              <w:keepLines w:val="0"/>
-              <w:suppressLineNumbers w:val="0"/>
-              <w:spacing w:before="0" w:beforeAutospacing="0" w:after="0" w:afterAutospacing="0"/>
-              <w:ind w:left="0" w:right="0"/>
-              <w:jc w:val="center"/>
-              <w:rPr>
-                <w:rFonts w:hint="default" w:ascii="Times New Roman" w:hAnsi="Times New Roman" w:eastAsia="宋体" w:cs="Times New Roman"/>
-                <w:color w:val="000000"/>
-                <w:sz w:val="18"/>
-                <w:szCs w:val="18"/>
-              </w:rPr>
-            </w:pPr>
-          </w:p>
-        </w:tc>
-        <w:tc>
-          <w:tcPr>
-            <w:tcW w:w="354" w:type="pct"/>
+            <w:tcW w:w="261" w:type="pct"/>
+            <w:noWrap w:val="0"/>
+            <w:vAlign w:val="center"/>
+          </w:tcPr>
+          <w:p>
+            <w:pPr>
+              <w:keepNext w:val="0"/>
+              <w:keepLines w:val="0"/>
+              <w:suppressLineNumbers w:val="0"/>
+              <w:spacing w:before="0" w:beforeAutospacing="0" w:after="0" w:afterAutospacing="0"/>
+              <w:ind w:left="0" w:right="0"/>
+              <w:jc w:val="center"/>
+              <w:rPr>
+                <w:rFonts w:hint="default" w:ascii="Times New Roman" w:hAnsi="Times New Roman" w:eastAsia="宋体" w:cs="Times New Roman"/>
+                <w:color w:val="000000"/>
+                <w:sz w:val="18"/>
+                <w:szCs w:val="18"/>
+              </w:rPr>
+            </w:pPr>
+          </w:p>
+        </w:tc>
+        <w:tc>
+          <w:tcPr>
+            <w:tcW w:w="323" w:type="pct"/>
             <w:noWrap w:val="0"/>
             <w:vAlign w:val="center"/>
           </w:tcPr>
@@ -4495,76 +4489,76 @@
         </w:tc>
         <w:tc>
           <w:tcPr>
-            <w:tcW w:w="354" w:type="pct"/>
-            <w:noWrap w:val="0"/>
-            <w:vAlign w:val="center"/>
-          </w:tcPr>
-          <w:p>
-            <w:pPr>
-              <w:keepNext w:val="0"/>
-              <w:keepLines w:val="0"/>
-              <w:suppressLineNumbers w:val="0"/>
-              <w:spacing w:before="0" w:beforeAutospacing="0" w:after="0" w:afterAutospacing="0"/>
-              <w:ind w:left="0" w:right="0"/>
-              <w:jc w:val="center"/>
-              <w:rPr>
-                <w:rFonts w:hint="default" w:ascii="Times New Roman" w:hAnsi="Times New Roman" w:eastAsia="宋体" w:cs="Times New Roman"/>
-                <w:color w:val="000000"/>
-                <w:sz w:val="18"/>
-                <w:szCs w:val="18"/>
-              </w:rPr>
-            </w:pPr>
-          </w:p>
-        </w:tc>
-        <w:tc>
-          <w:tcPr>
-            <w:tcW w:w="321" w:type="pct"/>
-            <w:noWrap w:val="0"/>
-            <w:vAlign w:val="center"/>
-          </w:tcPr>
-          <w:p>
-            <w:pPr>
-              <w:keepNext w:val="0"/>
-              <w:keepLines w:val="0"/>
-              <w:suppressLineNumbers w:val="0"/>
-              <w:spacing w:before="0" w:beforeAutospacing="0" w:after="0" w:afterAutospacing="0"/>
-              <w:ind w:left="0" w:right="0"/>
-              <w:jc w:val="center"/>
-              <w:rPr>
-                <w:rFonts w:hint="default" w:ascii="Times New Roman" w:hAnsi="Times New Roman" w:eastAsia="宋体" w:cs="Times New Roman"/>
-                <w:color w:val="000000"/>
-                <w:sz w:val="18"/>
-                <w:szCs w:val="18"/>
-              </w:rPr>
-            </w:pPr>
-          </w:p>
-        </w:tc>
-        <w:tc>
-          <w:tcPr>
-            <w:tcW w:w="260" w:type="pct"/>
-            <w:noWrap w:val="0"/>
-            <w:vAlign w:val="center"/>
-          </w:tcPr>
-          <w:p>
-            <w:pPr>
-              <w:keepNext w:val="0"/>
-              <w:keepLines w:val="0"/>
-              <w:suppressLineNumbers w:val="0"/>
-              <w:spacing w:before="0" w:beforeAutospacing="0" w:after="0" w:afterAutospacing="0"/>
-              <w:ind w:left="0" w:right="0"/>
-              <w:jc w:val="center"/>
-              <w:rPr>
-                <w:rFonts w:hint="default" w:ascii="Times New Roman" w:hAnsi="Times New Roman" w:eastAsia="宋体" w:cs="Times New Roman"/>
-                <w:color w:val="000000"/>
-                <w:sz w:val="18"/>
-                <w:szCs w:val="18"/>
-              </w:rPr>
-            </w:pPr>
-          </w:p>
-        </w:tc>
-        <w:tc>
-          <w:tcPr>
-            <w:tcW w:w="381" w:type="pct"/>
+            <w:tcW w:w="368" w:type="pct"/>
+            <w:noWrap w:val="0"/>
+            <w:vAlign w:val="center"/>
+          </w:tcPr>
+          <w:p>
+            <w:pPr>
+              <w:keepNext w:val="0"/>
+              <w:keepLines w:val="0"/>
+              <w:suppressLineNumbers w:val="0"/>
+              <w:spacing w:before="0" w:beforeAutospacing="0" w:after="0" w:afterAutospacing="0"/>
+              <w:ind w:left="0" w:right="0"/>
+              <w:jc w:val="center"/>
+              <w:rPr>
+                <w:rFonts w:hint="default" w:ascii="Times New Roman" w:hAnsi="Times New Roman" w:eastAsia="宋体" w:cs="Times New Roman"/>
+                <w:color w:val="000000"/>
+                <w:sz w:val="18"/>
+                <w:szCs w:val="18"/>
+              </w:rPr>
+            </w:pPr>
+          </w:p>
+        </w:tc>
+        <w:tc>
+          <w:tcPr>
+            <w:tcW w:w="391" w:type="pct"/>
+            <w:noWrap w:val="0"/>
+            <w:vAlign w:val="center"/>
+          </w:tcPr>
+          <w:p>
+            <w:pPr>
+              <w:keepNext w:val="0"/>
+              <w:keepLines w:val="0"/>
+              <w:suppressLineNumbers w:val="0"/>
+              <w:spacing w:before="0" w:beforeAutospacing="0" w:after="0" w:afterAutospacing="0"/>
+              <w:ind w:left="0" w:right="0"/>
+              <w:jc w:val="center"/>
+              <w:rPr>
+                <w:rFonts w:hint="default" w:ascii="Times New Roman" w:hAnsi="Times New Roman" w:eastAsia="宋体" w:cs="Times New Roman"/>
+                <w:color w:val="000000"/>
+                <w:sz w:val="18"/>
+                <w:szCs w:val="18"/>
+              </w:rPr>
+            </w:pPr>
+          </w:p>
+        </w:tc>
+        <w:tc>
+          <w:tcPr>
+            <w:tcW w:w="271" w:type="pct"/>
+            <w:noWrap w:val="0"/>
+            <w:vAlign w:val="center"/>
+          </w:tcPr>
+          <w:p>
+            <w:pPr>
+              <w:keepNext w:val="0"/>
+              <w:keepLines w:val="0"/>
+              <w:suppressLineNumbers w:val="0"/>
+              <w:spacing w:before="0" w:beforeAutospacing="0" w:after="0" w:afterAutospacing="0"/>
+              <w:ind w:left="0" w:right="0"/>
+              <w:jc w:val="center"/>
+              <w:rPr>
+                <w:rFonts w:hint="default" w:ascii="Times New Roman" w:hAnsi="Times New Roman" w:eastAsia="宋体" w:cs="Times New Roman"/>
+                <w:color w:val="000000"/>
+                <w:sz w:val="18"/>
+                <w:szCs w:val="18"/>
+              </w:rPr>
+            </w:pPr>
+          </w:p>
+        </w:tc>
+        <w:tc>
+          <w:tcPr>
+            <w:tcW w:w="361" w:type="pct"/>
             <w:noWrap w:val="0"/>
             <w:vAlign w:val="center"/>
           </w:tcPr>
@@ -4589,7 +4583,7 @@
         </w:tc>
         <w:tc>
           <w:tcPr>
-            <w:tcW w:w="435" w:type="pct"/>
+            <w:tcW w:w="431" w:type="pct"/>
             <w:noWrap w:val="0"/>
             <w:vAlign w:val="center"/>
           </w:tcPr>
@@ -4669,30 +4663,30 @@
         </w:tc>
         <w:tc>
           <w:tcPr>
-            <w:tcW w:w="1138" w:type="pct"/>
-            <w:noWrap w:val="0"/>
-            <w:vAlign w:val="center"/>
-          </w:tcPr>
-          <w:p>
-            <w:pPr>
-              <w:keepNext w:val="0"/>
-              <w:keepLines w:val="0"/>
-              <w:suppressLineNumbers w:val="0"/>
-              <w:spacing w:before="0" w:beforeAutospacing="0" w:after="0" w:afterAutospacing="0"/>
-              <w:ind w:left="0" w:right="0"/>
-              <w:jc w:val="center"/>
-              <w:rPr>
-                <w:rFonts w:hint="default" w:ascii="Times New Roman" w:hAnsi="Times New Roman" w:eastAsia="宋体" w:cs="Times New Roman"/>
-                <w:color w:val="000000"/>
-                <w:sz w:val="18"/>
-                <w:szCs w:val="18"/>
-              </w:rPr>
-            </w:pPr>
-          </w:p>
-        </w:tc>
-        <w:tc>
-          <w:tcPr>
-            <w:tcW w:w="381" w:type="pct"/>
+            <w:tcW w:w="841" w:type="pct"/>
+            <w:noWrap w:val="0"/>
+            <w:vAlign w:val="center"/>
+          </w:tcPr>
+          <w:p>
+            <w:pPr>
+              <w:keepNext w:val="0"/>
+              <w:keepLines w:val="0"/>
+              <w:suppressLineNumbers w:val="0"/>
+              <w:spacing w:before="0" w:beforeAutospacing="0" w:after="0" w:afterAutospacing="0"/>
+              <w:ind w:left="0" w:right="0"/>
+              <w:jc w:val="center"/>
+              <w:rPr>
+                <w:rFonts w:hint="default" w:ascii="Times New Roman" w:hAnsi="Times New Roman" w:eastAsia="宋体" w:cs="Times New Roman"/>
+                <w:color w:val="000000"/>
+                <w:sz w:val="18"/>
+                <w:szCs w:val="18"/>
+              </w:rPr>
+            </w:pPr>
+          </w:p>
+        </w:tc>
+        <w:tc>
+          <w:tcPr>
+            <w:tcW w:w="624" w:type="pct"/>
             <w:noWrap w:val="0"/>
             <w:vAlign w:val="center"/>
           </w:tcPr>
@@ -4715,7 +4709,7 @@
         </w:tc>
         <w:tc>
           <w:tcPr>
-            <w:tcW w:w="494" w:type="pct"/>
+            <w:tcW w:w="548" w:type="pct"/>
             <w:noWrap w:val="0"/>
             <w:vAlign w:val="center"/>
           </w:tcPr>
@@ -4761,30 +4755,30 @@
         </w:tc>
         <w:tc>
           <w:tcPr>
-            <w:tcW w:w="301" w:type="pct"/>
-            <w:noWrap w:val="0"/>
-            <w:vAlign w:val="center"/>
-          </w:tcPr>
-          <w:p>
-            <w:pPr>
-              <w:keepNext w:val="0"/>
-              <w:keepLines w:val="0"/>
-              <w:suppressLineNumbers w:val="0"/>
-              <w:spacing w:before="0" w:beforeAutospacing="0" w:after="0" w:afterAutospacing="0"/>
-              <w:ind w:left="0" w:right="0"/>
-              <w:jc w:val="center"/>
-              <w:rPr>
-                <w:rFonts w:hint="default" w:ascii="Times New Roman" w:hAnsi="Times New Roman" w:eastAsia="宋体" w:cs="Times New Roman"/>
-                <w:color w:val="000000"/>
-                <w:sz w:val="18"/>
-                <w:szCs w:val="18"/>
-              </w:rPr>
-            </w:pPr>
-          </w:p>
-        </w:tc>
-        <w:tc>
-          <w:tcPr>
-            <w:tcW w:w="354" w:type="pct"/>
+            <w:tcW w:w="261" w:type="pct"/>
+            <w:noWrap w:val="0"/>
+            <w:vAlign w:val="center"/>
+          </w:tcPr>
+          <w:p>
+            <w:pPr>
+              <w:keepNext w:val="0"/>
+              <w:keepLines w:val="0"/>
+              <w:suppressLineNumbers w:val="0"/>
+              <w:spacing w:before="0" w:beforeAutospacing="0" w:after="0" w:afterAutospacing="0"/>
+              <w:ind w:left="0" w:right="0"/>
+              <w:jc w:val="center"/>
+              <w:rPr>
+                <w:rFonts w:hint="default" w:ascii="Times New Roman" w:hAnsi="Times New Roman" w:eastAsia="宋体" w:cs="Times New Roman"/>
+                <w:color w:val="000000"/>
+                <w:sz w:val="18"/>
+                <w:szCs w:val="18"/>
+              </w:rPr>
+            </w:pPr>
+          </w:p>
+        </w:tc>
+        <w:tc>
+          <w:tcPr>
+            <w:tcW w:w="323" w:type="pct"/>
             <w:noWrap w:val="0"/>
             <w:vAlign w:val="center"/>
           </w:tcPr>
@@ -4807,76 +4801,76 @@
         </w:tc>
         <w:tc>
           <w:tcPr>
-            <w:tcW w:w="354" w:type="pct"/>
-            <w:noWrap w:val="0"/>
-            <w:vAlign w:val="center"/>
-          </w:tcPr>
-          <w:p>
-            <w:pPr>
-              <w:keepNext w:val="0"/>
-              <w:keepLines w:val="0"/>
-              <w:suppressLineNumbers w:val="0"/>
-              <w:spacing w:before="0" w:beforeAutospacing="0" w:after="0" w:afterAutospacing="0"/>
-              <w:ind w:left="0" w:right="0"/>
-              <w:jc w:val="center"/>
-              <w:rPr>
-                <w:rFonts w:hint="default" w:ascii="Times New Roman" w:hAnsi="Times New Roman" w:eastAsia="宋体" w:cs="Times New Roman"/>
-                <w:color w:val="000000"/>
-                <w:sz w:val="18"/>
-                <w:szCs w:val="18"/>
-              </w:rPr>
-            </w:pPr>
-          </w:p>
-        </w:tc>
-        <w:tc>
-          <w:tcPr>
-            <w:tcW w:w="321" w:type="pct"/>
-            <w:noWrap w:val="0"/>
-            <w:vAlign w:val="center"/>
-          </w:tcPr>
-          <w:p>
-            <w:pPr>
-              <w:keepNext w:val="0"/>
-              <w:keepLines w:val="0"/>
-              <w:suppressLineNumbers w:val="0"/>
-              <w:spacing w:before="0" w:beforeAutospacing="0" w:after="0" w:afterAutospacing="0"/>
-              <w:ind w:left="0" w:right="0"/>
-              <w:jc w:val="center"/>
-              <w:rPr>
-                <w:rFonts w:hint="default" w:ascii="Times New Roman" w:hAnsi="Times New Roman" w:eastAsia="宋体" w:cs="Times New Roman"/>
-                <w:color w:val="000000"/>
-                <w:sz w:val="18"/>
-                <w:szCs w:val="18"/>
-              </w:rPr>
-            </w:pPr>
-          </w:p>
-        </w:tc>
-        <w:tc>
-          <w:tcPr>
-            <w:tcW w:w="260" w:type="pct"/>
-            <w:noWrap w:val="0"/>
-            <w:vAlign w:val="center"/>
-          </w:tcPr>
-          <w:p>
-            <w:pPr>
-              <w:keepNext w:val="0"/>
-              <w:keepLines w:val="0"/>
-              <w:suppressLineNumbers w:val="0"/>
-              <w:spacing w:before="0" w:beforeAutospacing="0" w:after="0" w:afterAutospacing="0"/>
-              <w:ind w:left="0" w:right="0"/>
-              <w:jc w:val="center"/>
-              <w:rPr>
-                <w:rFonts w:hint="default" w:ascii="Times New Roman" w:hAnsi="Times New Roman" w:eastAsia="宋体" w:cs="Times New Roman"/>
-                <w:color w:val="000000"/>
-                <w:sz w:val="18"/>
-                <w:szCs w:val="18"/>
-              </w:rPr>
-            </w:pPr>
-          </w:p>
-        </w:tc>
-        <w:tc>
-          <w:tcPr>
-            <w:tcW w:w="381" w:type="pct"/>
+            <w:tcW w:w="368" w:type="pct"/>
+            <w:noWrap w:val="0"/>
+            <w:vAlign w:val="center"/>
+          </w:tcPr>
+          <w:p>
+            <w:pPr>
+              <w:keepNext w:val="0"/>
+              <w:keepLines w:val="0"/>
+              <w:suppressLineNumbers w:val="0"/>
+              <w:spacing w:before="0" w:beforeAutospacing="0" w:after="0" w:afterAutospacing="0"/>
+              <w:ind w:left="0" w:right="0"/>
+              <w:jc w:val="center"/>
+              <w:rPr>
+                <w:rFonts w:hint="default" w:ascii="Times New Roman" w:hAnsi="Times New Roman" w:eastAsia="宋体" w:cs="Times New Roman"/>
+                <w:color w:val="000000"/>
+                <w:sz w:val="18"/>
+                <w:szCs w:val="18"/>
+              </w:rPr>
+            </w:pPr>
+          </w:p>
+        </w:tc>
+        <w:tc>
+          <w:tcPr>
+            <w:tcW w:w="391" w:type="pct"/>
+            <w:noWrap w:val="0"/>
+            <w:vAlign w:val="center"/>
+          </w:tcPr>
+          <w:p>
+            <w:pPr>
+              <w:keepNext w:val="0"/>
+              <w:keepLines w:val="0"/>
+              <w:suppressLineNumbers w:val="0"/>
+              <w:spacing w:before="0" w:beforeAutospacing="0" w:after="0" w:afterAutospacing="0"/>
+              <w:ind w:left="0" w:right="0"/>
+              <w:jc w:val="center"/>
+              <w:rPr>
+                <w:rFonts w:hint="default" w:ascii="Times New Roman" w:hAnsi="Times New Roman" w:eastAsia="宋体" w:cs="Times New Roman"/>
+                <w:color w:val="000000"/>
+                <w:sz w:val="18"/>
+                <w:szCs w:val="18"/>
+              </w:rPr>
+            </w:pPr>
+          </w:p>
+        </w:tc>
+        <w:tc>
+          <w:tcPr>
+            <w:tcW w:w="271" w:type="pct"/>
+            <w:noWrap w:val="0"/>
+            <w:vAlign w:val="center"/>
+          </w:tcPr>
+          <w:p>
+            <w:pPr>
+              <w:keepNext w:val="0"/>
+              <w:keepLines w:val="0"/>
+              <w:suppressLineNumbers w:val="0"/>
+              <w:spacing w:before="0" w:beforeAutospacing="0" w:after="0" w:afterAutospacing="0"/>
+              <w:ind w:left="0" w:right="0"/>
+              <w:jc w:val="center"/>
+              <w:rPr>
+                <w:rFonts w:hint="default" w:ascii="Times New Roman" w:hAnsi="Times New Roman" w:eastAsia="宋体" w:cs="Times New Roman"/>
+                <w:color w:val="000000"/>
+                <w:sz w:val="18"/>
+                <w:szCs w:val="18"/>
+              </w:rPr>
+            </w:pPr>
+          </w:p>
+        </w:tc>
+        <w:tc>
+          <w:tcPr>
+            <w:tcW w:w="361" w:type="pct"/>
             <w:noWrap w:val="0"/>
             <w:vAlign w:val="center"/>
           </w:tcPr>
@@ -4901,7 +4895,7 @@
         </w:tc>
         <w:tc>
           <w:tcPr>
-            <w:tcW w:w="435" w:type="pct"/>
+            <w:tcW w:w="431" w:type="pct"/>
             <w:noWrap w:val="0"/>
             <w:vAlign w:val="center"/>
           </w:tcPr>
@@ -4981,30 +4975,30 @@
         </w:tc>
         <w:tc>
           <w:tcPr>
-            <w:tcW w:w="1138" w:type="pct"/>
-            <w:noWrap w:val="0"/>
-            <w:vAlign w:val="center"/>
-          </w:tcPr>
-          <w:p>
-            <w:pPr>
-              <w:keepNext w:val="0"/>
-              <w:keepLines w:val="0"/>
-              <w:suppressLineNumbers w:val="0"/>
-              <w:spacing w:before="0" w:beforeAutospacing="0" w:after="0" w:afterAutospacing="0"/>
-              <w:ind w:left="0" w:right="0"/>
-              <w:jc w:val="center"/>
-              <w:rPr>
-                <w:rFonts w:hint="default" w:ascii="Times New Roman" w:hAnsi="Times New Roman" w:eastAsia="宋体" w:cs="Times New Roman"/>
-                <w:color w:val="000000"/>
-                <w:sz w:val="18"/>
-                <w:szCs w:val="18"/>
-              </w:rPr>
-            </w:pPr>
-          </w:p>
-        </w:tc>
-        <w:tc>
-          <w:tcPr>
-            <w:tcW w:w="381" w:type="pct"/>
+            <w:tcW w:w="841" w:type="pct"/>
+            <w:noWrap w:val="0"/>
+            <w:vAlign w:val="center"/>
+          </w:tcPr>
+          <w:p>
+            <w:pPr>
+              <w:keepNext w:val="0"/>
+              <w:keepLines w:val="0"/>
+              <w:suppressLineNumbers w:val="0"/>
+              <w:spacing w:before="0" w:beforeAutospacing="0" w:after="0" w:afterAutospacing="0"/>
+              <w:ind w:left="0" w:right="0"/>
+              <w:jc w:val="center"/>
+              <w:rPr>
+                <w:rFonts w:hint="default" w:ascii="Times New Roman" w:hAnsi="Times New Roman" w:eastAsia="宋体" w:cs="Times New Roman"/>
+                <w:color w:val="000000"/>
+                <w:sz w:val="18"/>
+                <w:szCs w:val="18"/>
+              </w:rPr>
+            </w:pPr>
+          </w:p>
+        </w:tc>
+        <w:tc>
+          <w:tcPr>
+            <w:tcW w:w="624" w:type="pct"/>
             <w:noWrap w:val="0"/>
             <w:vAlign w:val="center"/>
           </w:tcPr>
@@ -5027,7 +5021,7 @@
         </w:tc>
         <w:tc>
           <w:tcPr>
-            <w:tcW w:w="494" w:type="pct"/>
+            <w:tcW w:w="548" w:type="pct"/>
             <w:noWrap w:val="0"/>
             <w:vAlign w:val="center"/>
           </w:tcPr>
@@ -5073,30 +5067,30 @@
         </w:tc>
         <w:tc>
           <w:tcPr>
-            <w:tcW w:w="301" w:type="pct"/>
-            <w:noWrap w:val="0"/>
-            <w:vAlign w:val="center"/>
-          </w:tcPr>
-          <w:p>
-            <w:pPr>
-              <w:keepNext w:val="0"/>
-              <w:keepLines w:val="0"/>
-              <w:suppressLineNumbers w:val="0"/>
-              <w:spacing w:before="0" w:beforeAutospacing="0" w:after="0" w:afterAutospacing="0"/>
-              <w:ind w:left="0" w:right="0"/>
-              <w:jc w:val="center"/>
-              <w:rPr>
-                <w:rFonts w:hint="default" w:ascii="Times New Roman" w:hAnsi="Times New Roman" w:eastAsia="宋体" w:cs="Times New Roman"/>
-                <w:color w:val="000000"/>
-                <w:sz w:val="18"/>
-                <w:szCs w:val="18"/>
-              </w:rPr>
-            </w:pPr>
-          </w:p>
-        </w:tc>
-        <w:tc>
-          <w:tcPr>
-            <w:tcW w:w="354" w:type="pct"/>
+            <w:tcW w:w="261" w:type="pct"/>
+            <w:noWrap w:val="0"/>
+            <w:vAlign w:val="center"/>
+          </w:tcPr>
+          <w:p>
+            <w:pPr>
+              <w:keepNext w:val="0"/>
+              <w:keepLines w:val="0"/>
+              <w:suppressLineNumbers w:val="0"/>
+              <w:spacing w:before="0" w:beforeAutospacing="0" w:after="0" w:afterAutospacing="0"/>
+              <w:ind w:left="0" w:right="0"/>
+              <w:jc w:val="center"/>
+              <w:rPr>
+                <w:rFonts w:hint="default" w:ascii="Times New Roman" w:hAnsi="Times New Roman" w:eastAsia="宋体" w:cs="Times New Roman"/>
+                <w:color w:val="000000"/>
+                <w:sz w:val="18"/>
+                <w:szCs w:val="18"/>
+              </w:rPr>
+            </w:pPr>
+          </w:p>
+        </w:tc>
+        <w:tc>
+          <w:tcPr>
+            <w:tcW w:w="323" w:type="pct"/>
             <w:noWrap w:val="0"/>
             <w:vAlign w:val="center"/>
           </w:tcPr>
@@ -5119,76 +5113,76 @@
         </w:tc>
         <w:tc>
           <w:tcPr>
-            <w:tcW w:w="354" w:type="pct"/>
-            <w:noWrap w:val="0"/>
-            <w:vAlign w:val="center"/>
-          </w:tcPr>
-          <w:p>
-            <w:pPr>
-              <w:keepNext w:val="0"/>
-              <w:keepLines w:val="0"/>
-              <w:suppressLineNumbers w:val="0"/>
-              <w:spacing w:before="0" w:beforeAutospacing="0" w:after="0" w:afterAutospacing="0"/>
-              <w:ind w:left="0" w:right="0"/>
-              <w:jc w:val="center"/>
-              <w:rPr>
-                <w:rFonts w:hint="default" w:ascii="Times New Roman" w:hAnsi="Times New Roman" w:eastAsia="宋体" w:cs="Times New Roman"/>
-                <w:color w:val="000000"/>
-                <w:sz w:val="18"/>
-                <w:szCs w:val="18"/>
-              </w:rPr>
-            </w:pPr>
-          </w:p>
-        </w:tc>
-        <w:tc>
-          <w:tcPr>
-            <w:tcW w:w="321" w:type="pct"/>
-            <w:noWrap w:val="0"/>
-            <w:vAlign w:val="center"/>
-          </w:tcPr>
-          <w:p>
-            <w:pPr>
-              <w:keepNext w:val="0"/>
-              <w:keepLines w:val="0"/>
-              <w:suppressLineNumbers w:val="0"/>
-              <w:spacing w:before="0" w:beforeAutospacing="0" w:after="0" w:afterAutospacing="0"/>
-              <w:ind w:left="0" w:right="0"/>
-              <w:jc w:val="center"/>
-              <w:rPr>
-                <w:rFonts w:hint="default" w:ascii="Times New Roman" w:hAnsi="Times New Roman" w:eastAsia="宋体" w:cs="Times New Roman"/>
-                <w:color w:val="000000"/>
-                <w:sz w:val="18"/>
-                <w:szCs w:val="18"/>
-              </w:rPr>
-            </w:pPr>
-          </w:p>
-        </w:tc>
-        <w:tc>
-          <w:tcPr>
-            <w:tcW w:w="260" w:type="pct"/>
-            <w:noWrap w:val="0"/>
-            <w:vAlign w:val="center"/>
-          </w:tcPr>
-          <w:p>
-            <w:pPr>
-              <w:keepNext w:val="0"/>
-              <w:keepLines w:val="0"/>
-              <w:suppressLineNumbers w:val="0"/>
-              <w:spacing w:before="0" w:beforeAutospacing="0" w:after="0" w:afterAutospacing="0"/>
-              <w:ind w:left="0" w:right="0"/>
-              <w:jc w:val="center"/>
-              <w:rPr>
-                <w:rFonts w:hint="default" w:ascii="Times New Roman" w:hAnsi="Times New Roman" w:eastAsia="宋体" w:cs="Times New Roman"/>
-                <w:color w:val="000000"/>
-                <w:sz w:val="18"/>
-                <w:szCs w:val="18"/>
-              </w:rPr>
-            </w:pPr>
-          </w:p>
-        </w:tc>
-        <w:tc>
-          <w:tcPr>
-            <w:tcW w:w="381" w:type="pct"/>
+            <w:tcW w:w="368" w:type="pct"/>
+            <w:noWrap w:val="0"/>
+            <w:vAlign w:val="center"/>
+          </w:tcPr>
+          <w:p>
+            <w:pPr>
+              <w:keepNext w:val="0"/>
+              <w:keepLines w:val="0"/>
+              <w:suppressLineNumbers w:val="0"/>
+              <w:spacing w:before="0" w:beforeAutospacing="0" w:after="0" w:afterAutospacing="0"/>
+              <w:ind w:left="0" w:right="0"/>
+              <w:jc w:val="center"/>
+              <w:rPr>
+                <w:rFonts w:hint="default" w:ascii="Times New Roman" w:hAnsi="Times New Roman" w:eastAsia="宋体" w:cs="Times New Roman"/>
+                <w:color w:val="000000"/>
+                <w:sz w:val="18"/>
+                <w:szCs w:val="18"/>
+              </w:rPr>
+            </w:pPr>
+          </w:p>
+        </w:tc>
+        <w:tc>
+          <w:tcPr>
+            <w:tcW w:w="391" w:type="pct"/>
+            <w:noWrap w:val="0"/>
+            <w:vAlign w:val="center"/>
+          </w:tcPr>
+          <w:p>
+            <w:pPr>
+              <w:keepNext w:val="0"/>
+              <w:keepLines w:val="0"/>
+              <w:suppressLineNumbers w:val="0"/>
+              <w:spacing w:before="0" w:beforeAutospacing="0" w:after="0" w:afterAutospacing="0"/>
+              <w:ind w:left="0" w:right="0"/>
+              <w:jc w:val="center"/>
+              <w:rPr>
+                <w:rFonts w:hint="default" w:ascii="Times New Roman" w:hAnsi="Times New Roman" w:eastAsia="宋体" w:cs="Times New Roman"/>
+                <w:color w:val="000000"/>
+                <w:sz w:val="18"/>
+                <w:szCs w:val="18"/>
+              </w:rPr>
+            </w:pPr>
+          </w:p>
+        </w:tc>
+        <w:tc>
+          <w:tcPr>
+            <w:tcW w:w="271" w:type="pct"/>
+            <w:noWrap w:val="0"/>
+            <w:vAlign w:val="center"/>
+          </w:tcPr>
+          <w:p>
+            <w:pPr>
+              <w:keepNext w:val="0"/>
+              <w:keepLines w:val="0"/>
+              <w:suppressLineNumbers w:val="0"/>
+              <w:spacing w:before="0" w:beforeAutospacing="0" w:after="0" w:afterAutospacing="0"/>
+              <w:ind w:left="0" w:right="0"/>
+              <w:jc w:val="center"/>
+              <w:rPr>
+                <w:rFonts w:hint="default" w:ascii="Times New Roman" w:hAnsi="Times New Roman" w:eastAsia="宋体" w:cs="Times New Roman"/>
+                <w:color w:val="000000"/>
+                <w:sz w:val="18"/>
+                <w:szCs w:val="18"/>
+              </w:rPr>
+            </w:pPr>
+          </w:p>
+        </w:tc>
+        <w:tc>
+          <w:tcPr>
+            <w:tcW w:w="361" w:type="pct"/>
             <w:noWrap w:val="0"/>
             <w:vAlign w:val="center"/>
           </w:tcPr>
@@ -5213,7 +5207,7 @@
         </w:tc>
         <w:tc>
           <w:tcPr>
-            <w:tcW w:w="435" w:type="pct"/>
+            <w:tcW w:w="431" w:type="pct"/>
             <w:noWrap w:val="0"/>
             <w:vAlign w:val="center"/>
           </w:tcPr>
@@ -5293,30 +5287,30 @@
         </w:tc>
         <w:tc>
           <w:tcPr>
-            <w:tcW w:w="1138" w:type="pct"/>
-            <w:noWrap w:val="0"/>
-            <w:vAlign w:val="center"/>
-          </w:tcPr>
-          <w:p>
-            <w:pPr>
-              <w:keepNext w:val="0"/>
-              <w:keepLines w:val="0"/>
-              <w:suppressLineNumbers w:val="0"/>
-              <w:spacing w:before="0" w:beforeAutospacing="0" w:after="0" w:afterAutospacing="0"/>
-              <w:ind w:left="0" w:right="0"/>
-              <w:jc w:val="center"/>
-              <w:rPr>
-                <w:rFonts w:hint="default" w:ascii="Times New Roman" w:hAnsi="Times New Roman" w:eastAsia="宋体" w:cs="Times New Roman"/>
-                <w:color w:val="000000"/>
-                <w:sz w:val="18"/>
-                <w:szCs w:val="18"/>
-              </w:rPr>
-            </w:pPr>
-          </w:p>
-        </w:tc>
-        <w:tc>
-          <w:tcPr>
-            <w:tcW w:w="381" w:type="pct"/>
+            <w:tcW w:w="841" w:type="pct"/>
+            <w:noWrap w:val="0"/>
+            <w:vAlign w:val="center"/>
+          </w:tcPr>
+          <w:p>
+            <w:pPr>
+              <w:keepNext w:val="0"/>
+              <w:keepLines w:val="0"/>
+              <w:suppressLineNumbers w:val="0"/>
+              <w:spacing w:before="0" w:beforeAutospacing="0" w:after="0" w:afterAutospacing="0"/>
+              <w:ind w:left="0" w:right="0"/>
+              <w:jc w:val="center"/>
+              <w:rPr>
+                <w:rFonts w:hint="default" w:ascii="Times New Roman" w:hAnsi="Times New Roman" w:eastAsia="宋体" w:cs="Times New Roman"/>
+                <w:color w:val="000000"/>
+                <w:sz w:val="18"/>
+                <w:szCs w:val="18"/>
+              </w:rPr>
+            </w:pPr>
+          </w:p>
+        </w:tc>
+        <w:tc>
+          <w:tcPr>
+            <w:tcW w:w="624" w:type="pct"/>
             <w:noWrap w:val="0"/>
             <w:vAlign w:val="center"/>
           </w:tcPr>
@@ -5339,7 +5333,7 @@
         </w:tc>
         <w:tc>
           <w:tcPr>
-            <w:tcW w:w="494" w:type="pct"/>
+            <w:tcW w:w="548" w:type="pct"/>
             <w:noWrap w:val="0"/>
             <w:vAlign w:val="center"/>
           </w:tcPr>
@@ -5385,30 +5379,30 @@
         </w:tc>
         <w:tc>
           <w:tcPr>
-            <w:tcW w:w="301" w:type="pct"/>
-            <w:noWrap w:val="0"/>
-            <w:vAlign w:val="center"/>
-          </w:tcPr>
-          <w:p>
-            <w:pPr>
-              <w:keepNext w:val="0"/>
-              <w:keepLines w:val="0"/>
-              <w:suppressLineNumbers w:val="0"/>
-              <w:spacing w:before="0" w:beforeAutospacing="0" w:after="0" w:afterAutospacing="0"/>
-              <w:ind w:left="0" w:right="0"/>
-              <w:jc w:val="center"/>
-              <w:rPr>
-                <w:rFonts w:hint="default" w:ascii="Times New Roman" w:hAnsi="Times New Roman" w:eastAsia="宋体" w:cs="Times New Roman"/>
-                <w:color w:val="000000"/>
-                <w:sz w:val="18"/>
-                <w:szCs w:val="18"/>
-              </w:rPr>
-            </w:pPr>
-          </w:p>
-        </w:tc>
-        <w:tc>
-          <w:tcPr>
-            <w:tcW w:w="354" w:type="pct"/>
+            <w:tcW w:w="261" w:type="pct"/>
+            <w:noWrap w:val="0"/>
+            <w:vAlign w:val="center"/>
+          </w:tcPr>
+          <w:p>
+            <w:pPr>
+              <w:keepNext w:val="0"/>
+              <w:keepLines w:val="0"/>
+              <w:suppressLineNumbers w:val="0"/>
+              <w:spacing w:before="0" w:beforeAutospacing="0" w:after="0" w:afterAutospacing="0"/>
+              <w:ind w:left="0" w:right="0"/>
+              <w:jc w:val="center"/>
+              <w:rPr>
+                <w:rFonts w:hint="default" w:ascii="Times New Roman" w:hAnsi="Times New Roman" w:eastAsia="宋体" w:cs="Times New Roman"/>
+                <w:color w:val="000000"/>
+                <w:sz w:val="18"/>
+                <w:szCs w:val="18"/>
+              </w:rPr>
+            </w:pPr>
+          </w:p>
+        </w:tc>
+        <w:tc>
+          <w:tcPr>
+            <w:tcW w:w="323" w:type="pct"/>
             <w:noWrap w:val="0"/>
             <w:vAlign w:val="center"/>
           </w:tcPr>
@@ -5431,76 +5425,76 @@
         </w:tc>
         <w:tc>
           <w:tcPr>
-            <w:tcW w:w="354" w:type="pct"/>
-            <w:noWrap w:val="0"/>
-            <w:vAlign w:val="center"/>
-          </w:tcPr>
-          <w:p>
-            <w:pPr>
-              <w:keepNext w:val="0"/>
-              <w:keepLines w:val="0"/>
-              <w:suppressLineNumbers w:val="0"/>
-              <w:spacing w:before="0" w:beforeAutospacing="0" w:after="0" w:afterAutospacing="0"/>
-              <w:ind w:left="0" w:right="0"/>
-              <w:jc w:val="center"/>
-              <w:rPr>
-                <w:rFonts w:hint="default" w:ascii="Times New Roman" w:hAnsi="Times New Roman" w:eastAsia="宋体" w:cs="Times New Roman"/>
-                <w:color w:val="000000"/>
-                <w:sz w:val="18"/>
-                <w:szCs w:val="18"/>
-              </w:rPr>
-            </w:pPr>
-          </w:p>
-        </w:tc>
-        <w:tc>
-          <w:tcPr>
-            <w:tcW w:w="321" w:type="pct"/>
-            <w:noWrap w:val="0"/>
-            <w:vAlign w:val="center"/>
-          </w:tcPr>
-          <w:p>
-            <w:pPr>
-              <w:keepNext w:val="0"/>
-              <w:keepLines w:val="0"/>
-              <w:suppressLineNumbers w:val="0"/>
-              <w:spacing w:before="0" w:beforeAutospacing="0" w:after="0" w:afterAutospacing="0"/>
-              <w:ind w:left="0" w:right="0"/>
-              <w:jc w:val="center"/>
-              <w:rPr>
-                <w:rFonts w:hint="default" w:ascii="Times New Roman" w:hAnsi="Times New Roman" w:eastAsia="宋体" w:cs="Times New Roman"/>
-                <w:color w:val="000000"/>
-                <w:sz w:val="18"/>
-                <w:szCs w:val="18"/>
-              </w:rPr>
-            </w:pPr>
-          </w:p>
-        </w:tc>
-        <w:tc>
-          <w:tcPr>
-            <w:tcW w:w="260" w:type="pct"/>
-            <w:noWrap w:val="0"/>
-            <w:vAlign w:val="center"/>
-          </w:tcPr>
-          <w:p>
-            <w:pPr>
-              <w:keepNext w:val="0"/>
-              <w:keepLines w:val="0"/>
-              <w:suppressLineNumbers w:val="0"/>
-              <w:spacing w:before="0" w:beforeAutospacing="0" w:after="0" w:afterAutospacing="0"/>
-              <w:ind w:left="0" w:right="0"/>
-              <w:jc w:val="center"/>
-              <w:rPr>
-                <w:rFonts w:hint="default" w:ascii="Times New Roman" w:hAnsi="Times New Roman" w:eastAsia="宋体" w:cs="Times New Roman"/>
-                <w:color w:val="000000"/>
-                <w:sz w:val="18"/>
-                <w:szCs w:val="18"/>
-              </w:rPr>
-            </w:pPr>
-          </w:p>
-        </w:tc>
-        <w:tc>
-          <w:tcPr>
-            <w:tcW w:w="381" w:type="pct"/>
+            <w:tcW w:w="368" w:type="pct"/>
+            <w:noWrap w:val="0"/>
+            <w:vAlign w:val="center"/>
+          </w:tcPr>
+          <w:p>
+            <w:pPr>
+              <w:keepNext w:val="0"/>
+              <w:keepLines w:val="0"/>
+              <w:suppressLineNumbers w:val="0"/>
+              <w:spacing w:before="0" w:beforeAutospacing="0" w:after="0" w:afterAutospacing="0"/>
+              <w:ind w:left="0" w:right="0"/>
+              <w:jc w:val="center"/>
+              <w:rPr>
+                <w:rFonts w:hint="default" w:ascii="Times New Roman" w:hAnsi="Times New Roman" w:eastAsia="宋体" w:cs="Times New Roman"/>
+                <w:color w:val="000000"/>
+                <w:sz w:val="18"/>
+                <w:szCs w:val="18"/>
+              </w:rPr>
+            </w:pPr>
+          </w:p>
+        </w:tc>
+        <w:tc>
+          <w:tcPr>
+            <w:tcW w:w="391" w:type="pct"/>
+            <w:noWrap w:val="0"/>
+            <w:vAlign w:val="center"/>
+          </w:tcPr>
+          <w:p>
+            <w:pPr>
+              <w:keepNext w:val="0"/>
+              <w:keepLines w:val="0"/>
+              <w:suppressLineNumbers w:val="0"/>
+              <w:spacing w:before="0" w:beforeAutospacing="0" w:after="0" w:afterAutospacing="0"/>
+              <w:ind w:left="0" w:right="0"/>
+              <w:jc w:val="center"/>
+              <w:rPr>
+                <w:rFonts w:hint="default" w:ascii="Times New Roman" w:hAnsi="Times New Roman" w:eastAsia="宋体" w:cs="Times New Roman"/>
+                <w:color w:val="000000"/>
+                <w:sz w:val="18"/>
+                <w:szCs w:val="18"/>
+              </w:rPr>
+            </w:pPr>
+          </w:p>
+        </w:tc>
+        <w:tc>
+          <w:tcPr>
+            <w:tcW w:w="271" w:type="pct"/>
+            <w:noWrap w:val="0"/>
+            <w:vAlign w:val="center"/>
+          </w:tcPr>
+          <w:p>
+            <w:pPr>
+              <w:keepNext w:val="0"/>
+              <w:keepLines w:val="0"/>
+              <w:suppressLineNumbers w:val="0"/>
+              <w:spacing w:before="0" w:beforeAutospacing="0" w:after="0" w:afterAutospacing="0"/>
+              <w:ind w:left="0" w:right="0"/>
+              <w:jc w:val="center"/>
+              <w:rPr>
+                <w:rFonts w:hint="default" w:ascii="Times New Roman" w:hAnsi="Times New Roman" w:eastAsia="宋体" w:cs="Times New Roman"/>
+                <w:color w:val="000000"/>
+                <w:sz w:val="18"/>
+                <w:szCs w:val="18"/>
+              </w:rPr>
+            </w:pPr>
+          </w:p>
+        </w:tc>
+        <w:tc>
+          <w:tcPr>
+            <w:tcW w:w="361" w:type="pct"/>
             <w:noWrap w:val="0"/>
             <w:vAlign w:val="center"/>
           </w:tcPr>
@@ -5525,7 +5519,7 @@
         </w:tc>
         <w:tc>
           <w:tcPr>
-            <w:tcW w:w="435" w:type="pct"/>
+            <w:tcW w:w="431" w:type="pct"/>
             <w:noWrap w:val="0"/>
             <w:vAlign w:val="center"/>
           </w:tcPr>
@@ -5605,30 +5599,30 @@
         </w:tc>
         <w:tc>
           <w:tcPr>
-            <w:tcW w:w="1138" w:type="pct"/>
-            <w:noWrap w:val="0"/>
-            <w:vAlign w:val="center"/>
-          </w:tcPr>
-          <w:p>
-            <w:pPr>
-              <w:keepNext w:val="0"/>
-              <w:keepLines w:val="0"/>
-              <w:suppressLineNumbers w:val="0"/>
-              <w:spacing w:before="0" w:beforeAutospacing="0" w:after="0" w:afterAutospacing="0"/>
-              <w:ind w:left="0" w:right="0"/>
-              <w:jc w:val="center"/>
-              <w:rPr>
-                <w:rFonts w:hint="default" w:ascii="Times New Roman" w:hAnsi="Times New Roman" w:eastAsia="宋体" w:cs="Times New Roman"/>
-                <w:color w:val="000000"/>
-                <w:sz w:val="18"/>
-                <w:szCs w:val="18"/>
-              </w:rPr>
-            </w:pPr>
-          </w:p>
-        </w:tc>
-        <w:tc>
-          <w:tcPr>
-            <w:tcW w:w="381" w:type="pct"/>
+            <w:tcW w:w="841" w:type="pct"/>
+            <w:noWrap w:val="0"/>
+            <w:vAlign w:val="center"/>
+          </w:tcPr>
+          <w:p>
+            <w:pPr>
+              <w:keepNext w:val="0"/>
+              <w:keepLines w:val="0"/>
+              <w:suppressLineNumbers w:val="0"/>
+              <w:spacing w:before="0" w:beforeAutospacing="0" w:after="0" w:afterAutospacing="0"/>
+              <w:ind w:left="0" w:right="0"/>
+              <w:jc w:val="center"/>
+              <w:rPr>
+                <w:rFonts w:hint="default" w:ascii="Times New Roman" w:hAnsi="Times New Roman" w:eastAsia="宋体" w:cs="Times New Roman"/>
+                <w:color w:val="000000"/>
+                <w:sz w:val="18"/>
+                <w:szCs w:val="18"/>
+              </w:rPr>
+            </w:pPr>
+          </w:p>
+        </w:tc>
+        <w:tc>
+          <w:tcPr>
+            <w:tcW w:w="624" w:type="pct"/>
             <w:noWrap w:val="0"/>
             <w:vAlign w:val="center"/>
           </w:tcPr>
@@ -5651,7 +5645,7 @@
         </w:tc>
         <w:tc>
           <w:tcPr>
-            <w:tcW w:w="494" w:type="pct"/>
+            <w:tcW w:w="548" w:type="pct"/>
             <w:noWrap w:val="0"/>
             <w:vAlign w:val="center"/>
           </w:tcPr>
@@ -5697,30 +5691,30 @@
         </w:tc>
         <w:tc>
           <w:tcPr>
-            <w:tcW w:w="301" w:type="pct"/>
-            <w:noWrap w:val="0"/>
-            <w:vAlign w:val="center"/>
-          </w:tcPr>
-          <w:p>
-            <w:pPr>
-              <w:keepNext w:val="0"/>
-              <w:keepLines w:val="0"/>
-              <w:suppressLineNumbers w:val="0"/>
-              <w:spacing w:before="0" w:beforeAutospacing="0" w:after="0" w:afterAutospacing="0"/>
-              <w:ind w:left="0" w:right="0"/>
-              <w:jc w:val="center"/>
-              <w:rPr>
-                <w:rFonts w:hint="default" w:ascii="Times New Roman" w:hAnsi="Times New Roman" w:eastAsia="宋体" w:cs="Times New Roman"/>
-                <w:color w:val="000000"/>
-                <w:sz w:val="18"/>
-                <w:szCs w:val="18"/>
-              </w:rPr>
-            </w:pPr>
-          </w:p>
-        </w:tc>
-        <w:tc>
-          <w:tcPr>
-            <w:tcW w:w="354" w:type="pct"/>
+            <w:tcW w:w="261" w:type="pct"/>
+            <w:noWrap w:val="0"/>
+            <w:vAlign w:val="center"/>
+          </w:tcPr>
+          <w:p>
+            <w:pPr>
+              <w:keepNext w:val="0"/>
+              <w:keepLines w:val="0"/>
+              <w:suppressLineNumbers w:val="0"/>
+              <w:spacing w:before="0" w:beforeAutospacing="0" w:after="0" w:afterAutospacing="0"/>
+              <w:ind w:left="0" w:right="0"/>
+              <w:jc w:val="center"/>
+              <w:rPr>
+                <w:rFonts w:hint="default" w:ascii="Times New Roman" w:hAnsi="Times New Roman" w:eastAsia="宋体" w:cs="Times New Roman"/>
+                <w:color w:val="000000"/>
+                <w:sz w:val="18"/>
+                <w:szCs w:val="18"/>
+              </w:rPr>
+            </w:pPr>
+          </w:p>
+        </w:tc>
+        <w:tc>
+          <w:tcPr>
+            <w:tcW w:w="323" w:type="pct"/>
             <w:noWrap w:val="0"/>
             <w:vAlign w:val="center"/>
           </w:tcPr>
@@ -5743,76 +5737,76 @@
         </w:tc>
         <w:tc>
           <w:tcPr>
-            <w:tcW w:w="354" w:type="pct"/>
-            <w:noWrap w:val="0"/>
-            <w:vAlign w:val="center"/>
-          </w:tcPr>
-          <w:p>
-            <w:pPr>
-              <w:keepNext w:val="0"/>
-              <w:keepLines w:val="0"/>
-              <w:suppressLineNumbers w:val="0"/>
-              <w:spacing w:before="0" w:beforeAutospacing="0" w:after="0" w:afterAutospacing="0"/>
-              <w:ind w:left="0" w:right="0"/>
-              <w:jc w:val="center"/>
-              <w:rPr>
-                <w:rFonts w:hint="default" w:ascii="Times New Roman" w:hAnsi="Times New Roman" w:eastAsia="宋体" w:cs="Times New Roman"/>
-                <w:color w:val="000000"/>
-                <w:sz w:val="18"/>
-                <w:szCs w:val="18"/>
-              </w:rPr>
-            </w:pPr>
-          </w:p>
-        </w:tc>
-        <w:tc>
-          <w:tcPr>
-            <w:tcW w:w="321" w:type="pct"/>
-            <w:noWrap w:val="0"/>
-            <w:vAlign w:val="center"/>
-          </w:tcPr>
-          <w:p>
-            <w:pPr>
-              <w:keepNext w:val="0"/>
-              <w:keepLines w:val="0"/>
-              <w:suppressLineNumbers w:val="0"/>
-              <w:spacing w:before="0" w:beforeAutospacing="0" w:after="0" w:afterAutospacing="0"/>
-              <w:ind w:left="0" w:right="0"/>
-              <w:jc w:val="center"/>
-              <w:rPr>
-                <w:rFonts w:hint="default" w:ascii="Times New Roman" w:hAnsi="Times New Roman" w:eastAsia="宋体" w:cs="Times New Roman"/>
-                <w:color w:val="000000"/>
-                <w:sz w:val="18"/>
-                <w:szCs w:val="18"/>
-              </w:rPr>
-            </w:pPr>
-          </w:p>
-        </w:tc>
-        <w:tc>
-          <w:tcPr>
-            <w:tcW w:w="260" w:type="pct"/>
-            <w:noWrap w:val="0"/>
-            <w:vAlign w:val="center"/>
-          </w:tcPr>
-          <w:p>
-            <w:pPr>
-              <w:keepNext w:val="0"/>
-              <w:keepLines w:val="0"/>
-              <w:suppressLineNumbers w:val="0"/>
-              <w:spacing w:before="0" w:beforeAutospacing="0" w:after="0" w:afterAutospacing="0"/>
-              <w:ind w:left="0" w:right="0"/>
-              <w:jc w:val="center"/>
-              <w:rPr>
-                <w:rFonts w:hint="default" w:ascii="Times New Roman" w:hAnsi="Times New Roman" w:eastAsia="宋体" w:cs="Times New Roman"/>
-                <w:color w:val="000000"/>
-                <w:sz w:val="18"/>
-                <w:szCs w:val="18"/>
-              </w:rPr>
-            </w:pPr>
-          </w:p>
-        </w:tc>
-        <w:tc>
-          <w:tcPr>
-            <w:tcW w:w="381" w:type="pct"/>
+            <w:tcW w:w="368" w:type="pct"/>
+            <w:noWrap w:val="0"/>
+            <w:vAlign w:val="center"/>
+          </w:tcPr>
+          <w:p>
+            <w:pPr>
+              <w:keepNext w:val="0"/>
+              <w:keepLines w:val="0"/>
+              <w:suppressLineNumbers w:val="0"/>
+              <w:spacing w:before="0" w:beforeAutospacing="0" w:after="0" w:afterAutospacing="0"/>
+              <w:ind w:left="0" w:right="0"/>
+              <w:jc w:val="center"/>
+              <w:rPr>
+                <w:rFonts w:hint="default" w:ascii="Times New Roman" w:hAnsi="Times New Roman" w:eastAsia="宋体" w:cs="Times New Roman"/>
+                <w:color w:val="000000"/>
+                <w:sz w:val="18"/>
+                <w:szCs w:val="18"/>
+              </w:rPr>
+            </w:pPr>
+          </w:p>
+        </w:tc>
+        <w:tc>
+          <w:tcPr>
+            <w:tcW w:w="391" w:type="pct"/>
+            <w:noWrap w:val="0"/>
+            <w:vAlign w:val="center"/>
+          </w:tcPr>
+          <w:p>
+            <w:pPr>
+              <w:keepNext w:val="0"/>
+              <w:keepLines w:val="0"/>
+              <w:suppressLineNumbers w:val="0"/>
+              <w:spacing w:before="0" w:beforeAutospacing="0" w:after="0" w:afterAutospacing="0"/>
+              <w:ind w:left="0" w:right="0"/>
+              <w:jc w:val="center"/>
+              <w:rPr>
+                <w:rFonts w:hint="default" w:ascii="Times New Roman" w:hAnsi="Times New Roman" w:eastAsia="宋体" w:cs="Times New Roman"/>
+                <w:color w:val="000000"/>
+                <w:sz w:val="18"/>
+                <w:szCs w:val="18"/>
+              </w:rPr>
+            </w:pPr>
+          </w:p>
+        </w:tc>
+        <w:tc>
+          <w:tcPr>
+            <w:tcW w:w="271" w:type="pct"/>
+            <w:noWrap w:val="0"/>
+            <w:vAlign w:val="center"/>
+          </w:tcPr>
+          <w:p>
+            <w:pPr>
+              <w:keepNext w:val="0"/>
+              <w:keepLines w:val="0"/>
+              <w:suppressLineNumbers w:val="0"/>
+              <w:spacing w:before="0" w:beforeAutospacing="0" w:after="0" w:afterAutospacing="0"/>
+              <w:ind w:left="0" w:right="0"/>
+              <w:jc w:val="center"/>
+              <w:rPr>
+                <w:rFonts w:hint="default" w:ascii="Times New Roman" w:hAnsi="Times New Roman" w:eastAsia="宋体" w:cs="Times New Roman"/>
+                <w:color w:val="000000"/>
+                <w:sz w:val="18"/>
+                <w:szCs w:val="18"/>
+              </w:rPr>
+            </w:pPr>
+          </w:p>
+        </w:tc>
+        <w:tc>
+          <w:tcPr>
+            <w:tcW w:w="361" w:type="pct"/>
             <w:noWrap w:val="0"/>
             <w:vAlign w:val="center"/>
           </w:tcPr>
@@ -5837,7 +5831,7 @@
         </w:tc>
         <w:tc>
           <w:tcPr>
-            <w:tcW w:w="435" w:type="pct"/>
+            <w:tcW w:w="431" w:type="pct"/>
             <w:noWrap w:val="0"/>
             <w:vAlign w:val="center"/>
           </w:tcPr>
@@ -5917,30 +5911,30 @@
         </w:tc>
         <w:tc>
           <w:tcPr>
-            <w:tcW w:w="1138" w:type="pct"/>
-            <w:noWrap w:val="0"/>
-            <w:vAlign w:val="center"/>
-          </w:tcPr>
-          <w:p>
-            <w:pPr>
-              <w:keepNext w:val="0"/>
-              <w:keepLines w:val="0"/>
-              <w:suppressLineNumbers w:val="0"/>
-              <w:spacing w:before="0" w:beforeAutospacing="0" w:after="0" w:afterAutospacing="0"/>
-              <w:ind w:left="0" w:right="0"/>
-              <w:jc w:val="center"/>
-              <w:rPr>
-                <w:rFonts w:hint="default" w:ascii="Times New Roman" w:hAnsi="Times New Roman" w:eastAsia="宋体" w:cs="Times New Roman"/>
-                <w:color w:val="000000"/>
-                <w:sz w:val="18"/>
-                <w:szCs w:val="18"/>
-              </w:rPr>
-            </w:pPr>
-          </w:p>
-        </w:tc>
-        <w:tc>
-          <w:tcPr>
-            <w:tcW w:w="381" w:type="pct"/>
+            <w:tcW w:w="841" w:type="pct"/>
+            <w:noWrap w:val="0"/>
+            <w:vAlign w:val="center"/>
+          </w:tcPr>
+          <w:p>
+            <w:pPr>
+              <w:keepNext w:val="0"/>
+              <w:keepLines w:val="0"/>
+              <w:suppressLineNumbers w:val="0"/>
+              <w:spacing w:before="0" w:beforeAutospacing="0" w:after="0" w:afterAutospacing="0"/>
+              <w:ind w:left="0" w:right="0"/>
+              <w:jc w:val="center"/>
+              <w:rPr>
+                <w:rFonts w:hint="default" w:ascii="Times New Roman" w:hAnsi="Times New Roman" w:eastAsia="宋体" w:cs="Times New Roman"/>
+                <w:color w:val="000000"/>
+                <w:sz w:val="18"/>
+                <w:szCs w:val="18"/>
+              </w:rPr>
+            </w:pPr>
+          </w:p>
+        </w:tc>
+        <w:tc>
+          <w:tcPr>
+            <w:tcW w:w="624" w:type="pct"/>
             <w:noWrap w:val="0"/>
             <w:vAlign w:val="center"/>
           </w:tcPr>
@@ -5963,7 +5957,7 @@
         </w:tc>
         <w:tc>
           <w:tcPr>
-            <w:tcW w:w="494" w:type="pct"/>
+            <w:tcW w:w="548" w:type="pct"/>
             <w:noWrap w:val="0"/>
             <w:vAlign w:val="center"/>
           </w:tcPr>
@@ -6009,30 +6003,30 @@
         </w:tc>
         <w:tc>
           <w:tcPr>
-            <w:tcW w:w="301" w:type="pct"/>
-            <w:noWrap w:val="0"/>
-            <w:vAlign w:val="center"/>
-          </w:tcPr>
-          <w:p>
-            <w:pPr>
-              <w:keepNext w:val="0"/>
-              <w:keepLines w:val="0"/>
-              <w:suppressLineNumbers w:val="0"/>
-              <w:spacing w:before="0" w:beforeAutospacing="0" w:after="0" w:afterAutospacing="0"/>
-              <w:ind w:left="0" w:right="0"/>
-              <w:jc w:val="center"/>
-              <w:rPr>
-                <w:rFonts w:hint="default" w:ascii="Times New Roman" w:hAnsi="Times New Roman" w:eastAsia="宋体" w:cs="Times New Roman"/>
-                <w:color w:val="000000"/>
-                <w:sz w:val="18"/>
-                <w:szCs w:val="18"/>
-              </w:rPr>
-            </w:pPr>
-          </w:p>
-        </w:tc>
-        <w:tc>
-          <w:tcPr>
-            <w:tcW w:w="354" w:type="pct"/>
+            <w:tcW w:w="261" w:type="pct"/>
+            <w:noWrap w:val="0"/>
+            <w:vAlign w:val="center"/>
+          </w:tcPr>
+          <w:p>
+            <w:pPr>
+              <w:keepNext w:val="0"/>
+              <w:keepLines w:val="0"/>
+              <w:suppressLineNumbers w:val="0"/>
+              <w:spacing w:before="0" w:beforeAutospacing="0" w:after="0" w:afterAutospacing="0"/>
+              <w:ind w:left="0" w:right="0"/>
+              <w:jc w:val="center"/>
+              <w:rPr>
+                <w:rFonts w:hint="default" w:ascii="Times New Roman" w:hAnsi="Times New Roman" w:eastAsia="宋体" w:cs="Times New Roman"/>
+                <w:color w:val="000000"/>
+                <w:sz w:val="18"/>
+                <w:szCs w:val="18"/>
+              </w:rPr>
+            </w:pPr>
+          </w:p>
+        </w:tc>
+        <w:tc>
+          <w:tcPr>
+            <w:tcW w:w="323" w:type="pct"/>
             <w:noWrap w:val="0"/>
             <w:vAlign w:val="center"/>
           </w:tcPr>
@@ -6055,76 +6049,76 @@
         </w:tc>
         <w:tc>
           <w:tcPr>
-            <w:tcW w:w="354" w:type="pct"/>
-            <w:noWrap w:val="0"/>
-            <w:vAlign w:val="center"/>
-          </w:tcPr>
-          <w:p>
-            <w:pPr>
-              <w:keepNext w:val="0"/>
-              <w:keepLines w:val="0"/>
-              <w:suppressLineNumbers w:val="0"/>
-              <w:spacing w:before="0" w:beforeAutospacing="0" w:after="0" w:afterAutospacing="0"/>
-              <w:ind w:left="0" w:right="0"/>
-              <w:jc w:val="center"/>
-              <w:rPr>
-                <w:rFonts w:hint="default" w:ascii="Times New Roman" w:hAnsi="Times New Roman" w:eastAsia="宋体" w:cs="Times New Roman"/>
-                <w:color w:val="000000"/>
-                <w:sz w:val="18"/>
-                <w:szCs w:val="18"/>
-              </w:rPr>
-            </w:pPr>
-          </w:p>
-        </w:tc>
-        <w:tc>
-          <w:tcPr>
-            <w:tcW w:w="321" w:type="pct"/>
-            <w:noWrap w:val="0"/>
-            <w:vAlign w:val="center"/>
-          </w:tcPr>
-          <w:p>
-            <w:pPr>
-              <w:keepNext w:val="0"/>
-              <w:keepLines w:val="0"/>
-              <w:suppressLineNumbers w:val="0"/>
-              <w:spacing w:before="0" w:beforeAutospacing="0" w:after="0" w:afterAutospacing="0"/>
-              <w:ind w:left="0" w:right="0"/>
-              <w:jc w:val="center"/>
-              <w:rPr>
-                <w:rFonts w:hint="default" w:ascii="Times New Roman" w:hAnsi="Times New Roman" w:eastAsia="宋体" w:cs="Times New Roman"/>
-                <w:color w:val="000000"/>
-                <w:sz w:val="18"/>
-                <w:szCs w:val="18"/>
-              </w:rPr>
-            </w:pPr>
-          </w:p>
-        </w:tc>
-        <w:tc>
-          <w:tcPr>
-            <w:tcW w:w="260" w:type="pct"/>
-            <w:noWrap w:val="0"/>
-            <w:vAlign w:val="center"/>
-          </w:tcPr>
-          <w:p>
-            <w:pPr>
-              <w:keepNext w:val="0"/>
-              <w:keepLines w:val="0"/>
-              <w:suppressLineNumbers w:val="0"/>
-              <w:spacing w:before="0" w:beforeAutospacing="0" w:after="0" w:afterAutospacing="0"/>
-              <w:ind w:left="0" w:right="0"/>
-              <w:jc w:val="center"/>
-              <w:rPr>
-                <w:rFonts w:hint="default" w:ascii="Times New Roman" w:hAnsi="Times New Roman" w:eastAsia="宋体" w:cs="Times New Roman"/>
-                <w:color w:val="000000"/>
-                <w:sz w:val="18"/>
-                <w:szCs w:val="18"/>
-              </w:rPr>
-            </w:pPr>
-          </w:p>
-        </w:tc>
-        <w:tc>
-          <w:tcPr>
-            <w:tcW w:w="381" w:type="pct"/>
+            <w:tcW w:w="368" w:type="pct"/>
+            <w:noWrap w:val="0"/>
+            <w:vAlign w:val="center"/>
+          </w:tcPr>
+          <w:p>
+            <w:pPr>
+              <w:keepNext w:val="0"/>
+              <w:keepLines w:val="0"/>
+              <w:suppressLineNumbers w:val="0"/>
+              <w:spacing w:before="0" w:beforeAutospacing="0" w:after="0" w:afterAutospacing="0"/>
+              <w:ind w:left="0" w:right="0"/>
+              <w:jc w:val="center"/>
+              <w:rPr>
+                <w:rFonts w:hint="default" w:ascii="Times New Roman" w:hAnsi="Times New Roman" w:eastAsia="宋体" w:cs="Times New Roman"/>
+                <w:color w:val="000000"/>
+                <w:sz w:val="18"/>
+                <w:szCs w:val="18"/>
+              </w:rPr>
+            </w:pPr>
+          </w:p>
+        </w:tc>
+        <w:tc>
+          <w:tcPr>
+            <w:tcW w:w="391" w:type="pct"/>
+            <w:noWrap w:val="0"/>
+            <w:vAlign w:val="center"/>
+          </w:tcPr>
+          <w:p>
+            <w:pPr>
+              <w:keepNext w:val="0"/>
+              <w:keepLines w:val="0"/>
+              <w:suppressLineNumbers w:val="0"/>
+              <w:spacing w:before="0" w:beforeAutospacing="0" w:after="0" w:afterAutospacing="0"/>
+              <w:ind w:left="0" w:right="0"/>
+              <w:jc w:val="center"/>
+              <w:rPr>
+                <w:rFonts w:hint="default" w:ascii="Times New Roman" w:hAnsi="Times New Roman" w:eastAsia="宋体" w:cs="Times New Roman"/>
+                <w:color w:val="000000"/>
+                <w:sz w:val="18"/>
+                <w:szCs w:val="18"/>
+              </w:rPr>
+            </w:pPr>
+          </w:p>
+        </w:tc>
+        <w:tc>
+          <w:tcPr>
+            <w:tcW w:w="271" w:type="pct"/>
+            <w:noWrap w:val="0"/>
+            <w:vAlign w:val="center"/>
+          </w:tcPr>
+          <w:p>
+            <w:pPr>
+              <w:keepNext w:val="0"/>
+              <w:keepLines w:val="0"/>
+              <w:suppressLineNumbers w:val="0"/>
+              <w:spacing w:before="0" w:beforeAutospacing="0" w:after="0" w:afterAutospacing="0"/>
+              <w:ind w:left="0" w:right="0"/>
+              <w:jc w:val="center"/>
+              <w:rPr>
+                <w:rFonts w:hint="default" w:ascii="Times New Roman" w:hAnsi="Times New Roman" w:eastAsia="宋体" w:cs="Times New Roman"/>
+                <w:color w:val="000000"/>
+                <w:sz w:val="18"/>
+                <w:szCs w:val="18"/>
+              </w:rPr>
+            </w:pPr>
+          </w:p>
+        </w:tc>
+        <w:tc>
+          <w:tcPr>
+            <w:tcW w:w="361" w:type="pct"/>
             <w:noWrap w:val="0"/>
             <w:vAlign w:val="center"/>
           </w:tcPr>
@@ -6149,7 +6143,7 @@
         </w:tc>
         <w:tc>
           <w:tcPr>
-            <w:tcW w:w="435" w:type="pct"/>
+            <w:tcW w:w="431" w:type="pct"/>
             <w:noWrap w:val="0"/>
             <w:vAlign w:val="center"/>
           </w:tcPr>
@@ -6229,30 +6223,30 @@
         </w:tc>
         <w:tc>
           <w:tcPr>
-            <w:tcW w:w="1138" w:type="pct"/>
-            <w:noWrap w:val="0"/>
-            <w:vAlign w:val="center"/>
-          </w:tcPr>
-          <w:p>
-            <w:pPr>
-              <w:keepNext w:val="0"/>
-              <w:keepLines w:val="0"/>
-              <w:suppressLineNumbers w:val="0"/>
-              <w:spacing w:before="0" w:beforeAutospacing="0" w:after="0" w:afterAutospacing="0"/>
-              <w:ind w:left="0" w:right="0"/>
-              <w:jc w:val="center"/>
-              <w:rPr>
-                <w:rFonts w:hint="default" w:ascii="Times New Roman" w:hAnsi="Times New Roman" w:eastAsia="宋体" w:cs="Times New Roman"/>
-                <w:color w:val="000000"/>
-                <w:sz w:val="18"/>
-                <w:szCs w:val="18"/>
-              </w:rPr>
-            </w:pPr>
-          </w:p>
-        </w:tc>
-        <w:tc>
-          <w:tcPr>
-            <w:tcW w:w="381" w:type="pct"/>
+            <w:tcW w:w="841" w:type="pct"/>
+            <w:noWrap w:val="0"/>
+            <w:vAlign w:val="center"/>
+          </w:tcPr>
+          <w:p>
+            <w:pPr>
+              <w:keepNext w:val="0"/>
+              <w:keepLines w:val="0"/>
+              <w:suppressLineNumbers w:val="0"/>
+              <w:spacing w:before="0" w:beforeAutospacing="0" w:after="0" w:afterAutospacing="0"/>
+              <w:ind w:left="0" w:right="0"/>
+              <w:jc w:val="center"/>
+              <w:rPr>
+                <w:rFonts w:hint="default" w:ascii="Times New Roman" w:hAnsi="Times New Roman" w:eastAsia="宋体" w:cs="Times New Roman"/>
+                <w:color w:val="000000"/>
+                <w:sz w:val="18"/>
+                <w:szCs w:val="18"/>
+              </w:rPr>
+            </w:pPr>
+          </w:p>
+        </w:tc>
+        <w:tc>
+          <w:tcPr>
+            <w:tcW w:w="624" w:type="pct"/>
             <w:noWrap w:val="0"/>
             <w:vAlign w:val="center"/>
           </w:tcPr>
@@ -6275,7 +6269,7 @@
         </w:tc>
         <w:tc>
           <w:tcPr>
-            <w:tcW w:w="494" w:type="pct"/>
+            <w:tcW w:w="548" w:type="pct"/>
             <w:noWrap w:val="0"/>
             <w:vAlign w:val="center"/>
           </w:tcPr>
@@ -6321,30 +6315,30 @@
         </w:tc>
         <w:tc>
           <w:tcPr>
-            <w:tcW w:w="301" w:type="pct"/>
-            <w:noWrap w:val="0"/>
-            <w:vAlign w:val="center"/>
-          </w:tcPr>
-          <w:p>
-            <w:pPr>
-              <w:keepNext w:val="0"/>
-              <w:keepLines w:val="0"/>
-              <w:suppressLineNumbers w:val="0"/>
-              <w:spacing w:before="0" w:beforeAutospacing="0" w:after="0" w:afterAutospacing="0"/>
-              <w:ind w:left="0" w:right="0"/>
-              <w:jc w:val="center"/>
-              <w:rPr>
-                <w:rFonts w:hint="default" w:ascii="Times New Roman" w:hAnsi="Times New Roman" w:eastAsia="宋体" w:cs="Times New Roman"/>
-                <w:color w:val="000000"/>
-                <w:sz w:val="18"/>
-                <w:szCs w:val="18"/>
-              </w:rPr>
-            </w:pPr>
-          </w:p>
-        </w:tc>
-        <w:tc>
-          <w:tcPr>
-            <w:tcW w:w="354" w:type="pct"/>
+            <w:tcW w:w="261" w:type="pct"/>
+            <w:noWrap w:val="0"/>
+            <w:vAlign w:val="center"/>
+          </w:tcPr>
+          <w:p>
+            <w:pPr>
+              <w:keepNext w:val="0"/>
+              <w:keepLines w:val="0"/>
+              <w:suppressLineNumbers w:val="0"/>
+              <w:spacing w:before="0" w:beforeAutospacing="0" w:after="0" w:afterAutospacing="0"/>
+              <w:ind w:left="0" w:right="0"/>
+              <w:jc w:val="center"/>
+              <w:rPr>
+                <w:rFonts w:hint="default" w:ascii="Times New Roman" w:hAnsi="Times New Roman" w:eastAsia="宋体" w:cs="Times New Roman"/>
+                <w:color w:val="000000"/>
+                <w:sz w:val="18"/>
+                <w:szCs w:val="18"/>
+              </w:rPr>
+            </w:pPr>
+          </w:p>
+        </w:tc>
+        <w:tc>
+          <w:tcPr>
+            <w:tcW w:w="323" w:type="pct"/>
             <w:noWrap w:val="0"/>
             <w:vAlign w:val="center"/>
           </w:tcPr>
@@ -6367,76 +6361,76 @@
         </w:tc>
         <w:tc>
           <w:tcPr>
-            <w:tcW w:w="354" w:type="pct"/>
-            <w:noWrap w:val="0"/>
-            <w:vAlign w:val="center"/>
-          </w:tcPr>
-          <w:p>
-            <w:pPr>
-              <w:keepNext w:val="0"/>
-              <w:keepLines w:val="0"/>
-              <w:suppressLineNumbers w:val="0"/>
-              <w:spacing w:before="0" w:beforeAutospacing="0" w:after="0" w:afterAutospacing="0"/>
-              <w:ind w:left="0" w:right="0"/>
-              <w:jc w:val="center"/>
-              <w:rPr>
-                <w:rFonts w:hint="default" w:ascii="Times New Roman" w:hAnsi="Times New Roman" w:eastAsia="宋体" w:cs="Times New Roman"/>
-                <w:color w:val="000000"/>
-                <w:sz w:val="18"/>
-                <w:szCs w:val="18"/>
-              </w:rPr>
-            </w:pPr>
-          </w:p>
-        </w:tc>
-        <w:tc>
-          <w:tcPr>
-            <w:tcW w:w="321" w:type="pct"/>
-            <w:noWrap w:val="0"/>
-            <w:vAlign w:val="center"/>
-          </w:tcPr>
-          <w:p>
-            <w:pPr>
-              <w:keepNext w:val="0"/>
-              <w:keepLines w:val="0"/>
-              <w:suppressLineNumbers w:val="0"/>
-              <w:spacing w:before="0" w:beforeAutospacing="0" w:after="0" w:afterAutospacing="0"/>
-              <w:ind w:left="0" w:right="0"/>
-              <w:jc w:val="center"/>
-              <w:rPr>
-                <w:rFonts w:hint="default" w:ascii="Times New Roman" w:hAnsi="Times New Roman" w:eastAsia="宋体" w:cs="Times New Roman"/>
-                <w:color w:val="000000"/>
-                <w:sz w:val="18"/>
-                <w:szCs w:val="18"/>
-              </w:rPr>
-            </w:pPr>
-          </w:p>
-        </w:tc>
-        <w:tc>
-          <w:tcPr>
-            <w:tcW w:w="260" w:type="pct"/>
-            <w:noWrap w:val="0"/>
-            <w:vAlign w:val="center"/>
-          </w:tcPr>
-          <w:p>
-            <w:pPr>
-              <w:keepNext w:val="0"/>
-              <w:keepLines w:val="0"/>
-              <w:suppressLineNumbers w:val="0"/>
-              <w:spacing w:before="0" w:beforeAutospacing="0" w:after="0" w:afterAutospacing="0"/>
-              <w:ind w:left="0" w:right="0"/>
-              <w:jc w:val="center"/>
-              <w:rPr>
-                <w:rFonts w:hint="default" w:ascii="Times New Roman" w:hAnsi="Times New Roman" w:eastAsia="宋体" w:cs="Times New Roman"/>
-                <w:color w:val="000000"/>
-                <w:sz w:val="18"/>
-                <w:szCs w:val="18"/>
-              </w:rPr>
-            </w:pPr>
-          </w:p>
-        </w:tc>
-        <w:tc>
-          <w:tcPr>
-            <w:tcW w:w="381" w:type="pct"/>
+            <w:tcW w:w="368" w:type="pct"/>
+            <w:noWrap w:val="0"/>
+            <w:vAlign w:val="center"/>
+          </w:tcPr>
+          <w:p>
+            <w:pPr>
+              <w:keepNext w:val="0"/>
+              <w:keepLines w:val="0"/>
+              <w:suppressLineNumbers w:val="0"/>
+              <w:spacing w:before="0" w:beforeAutospacing="0" w:after="0" w:afterAutospacing="0"/>
+              <w:ind w:left="0" w:right="0"/>
+              <w:jc w:val="center"/>
+              <w:rPr>
+                <w:rFonts w:hint="default" w:ascii="Times New Roman" w:hAnsi="Times New Roman" w:eastAsia="宋体" w:cs="Times New Roman"/>
+                <w:color w:val="000000"/>
+                <w:sz w:val="18"/>
+                <w:szCs w:val="18"/>
+              </w:rPr>
+            </w:pPr>
+          </w:p>
+        </w:tc>
+        <w:tc>
+          <w:tcPr>
+            <w:tcW w:w="391" w:type="pct"/>
+            <w:noWrap w:val="0"/>
+            <w:vAlign w:val="center"/>
+          </w:tcPr>
+          <w:p>
+            <w:pPr>
+              <w:keepNext w:val="0"/>
+              <w:keepLines w:val="0"/>
+              <w:suppressLineNumbers w:val="0"/>
+              <w:spacing w:before="0" w:beforeAutospacing="0" w:after="0" w:afterAutospacing="0"/>
+              <w:ind w:left="0" w:right="0"/>
+              <w:jc w:val="center"/>
+              <w:rPr>
+                <w:rFonts w:hint="default" w:ascii="Times New Roman" w:hAnsi="Times New Roman" w:eastAsia="宋体" w:cs="Times New Roman"/>
+                <w:color w:val="000000"/>
+                <w:sz w:val="18"/>
+                <w:szCs w:val="18"/>
+              </w:rPr>
+            </w:pPr>
+          </w:p>
+        </w:tc>
+        <w:tc>
+          <w:tcPr>
+            <w:tcW w:w="271" w:type="pct"/>
+            <w:noWrap w:val="0"/>
+            <w:vAlign w:val="center"/>
+          </w:tcPr>
+          <w:p>
+            <w:pPr>
+              <w:keepNext w:val="0"/>
+              <w:keepLines w:val="0"/>
+              <w:suppressLineNumbers w:val="0"/>
+              <w:spacing w:before="0" w:beforeAutospacing="0" w:after="0" w:afterAutospacing="0"/>
+              <w:ind w:left="0" w:right="0"/>
+              <w:jc w:val="center"/>
+              <w:rPr>
+                <w:rFonts w:hint="default" w:ascii="Times New Roman" w:hAnsi="Times New Roman" w:eastAsia="宋体" w:cs="Times New Roman"/>
+                <w:color w:val="000000"/>
+                <w:sz w:val="18"/>
+                <w:szCs w:val="18"/>
+              </w:rPr>
+            </w:pPr>
+          </w:p>
+        </w:tc>
+        <w:tc>
+          <w:tcPr>
+            <w:tcW w:w="361" w:type="pct"/>
             <w:noWrap w:val="0"/>
             <w:vAlign w:val="center"/>
           </w:tcPr>
@@ -6461,7 +6455,7 @@
         </w:tc>
         <w:tc>
           <w:tcPr>
-            <w:tcW w:w="435" w:type="pct"/>
+            <w:tcW w:w="431" w:type="pct"/>
             <w:noWrap w:val="0"/>
             <w:vAlign w:val="center"/>
           </w:tcPr>
@@ -6541,30 +6535,30 @@
         </w:tc>
         <w:tc>
           <w:tcPr>
-            <w:tcW w:w="1138" w:type="pct"/>
-            <w:noWrap w:val="0"/>
-            <w:vAlign w:val="center"/>
-          </w:tcPr>
-          <w:p>
-            <w:pPr>
-              <w:keepNext w:val="0"/>
-              <w:keepLines w:val="0"/>
-              <w:suppressLineNumbers w:val="0"/>
-              <w:spacing w:before="0" w:beforeAutospacing="0" w:after="0" w:afterAutospacing="0"/>
-              <w:ind w:left="0" w:right="0"/>
-              <w:jc w:val="center"/>
-              <w:rPr>
-                <w:rFonts w:hint="default" w:ascii="Times New Roman" w:hAnsi="Times New Roman" w:eastAsia="宋体" w:cs="Times New Roman"/>
-                <w:color w:val="000000"/>
-                <w:sz w:val="18"/>
-                <w:szCs w:val="18"/>
-              </w:rPr>
-            </w:pPr>
-          </w:p>
-        </w:tc>
-        <w:tc>
-          <w:tcPr>
-            <w:tcW w:w="381" w:type="pct"/>
+            <w:tcW w:w="841" w:type="pct"/>
+            <w:noWrap w:val="0"/>
+            <w:vAlign w:val="center"/>
+          </w:tcPr>
+          <w:p>
+            <w:pPr>
+              <w:keepNext w:val="0"/>
+              <w:keepLines w:val="0"/>
+              <w:suppressLineNumbers w:val="0"/>
+              <w:spacing w:before="0" w:beforeAutospacing="0" w:after="0" w:afterAutospacing="0"/>
+              <w:ind w:left="0" w:right="0"/>
+              <w:jc w:val="center"/>
+              <w:rPr>
+                <w:rFonts w:hint="default" w:ascii="Times New Roman" w:hAnsi="Times New Roman" w:eastAsia="宋体" w:cs="Times New Roman"/>
+                <w:color w:val="000000"/>
+                <w:sz w:val="18"/>
+                <w:szCs w:val="18"/>
+              </w:rPr>
+            </w:pPr>
+          </w:p>
+        </w:tc>
+        <w:tc>
+          <w:tcPr>
+            <w:tcW w:w="624" w:type="pct"/>
             <w:noWrap w:val="0"/>
             <w:vAlign w:val="center"/>
           </w:tcPr>
@@ -6587,7 +6581,7 @@
         </w:tc>
         <w:tc>
           <w:tcPr>
-            <w:tcW w:w="494" w:type="pct"/>
+            <w:tcW w:w="548" w:type="pct"/>
             <w:noWrap w:val="0"/>
             <w:vAlign w:val="center"/>
           </w:tcPr>
@@ -6633,30 +6627,30 @@
         </w:tc>
         <w:tc>
           <w:tcPr>
-            <w:tcW w:w="301" w:type="pct"/>
-            <w:noWrap w:val="0"/>
-            <w:vAlign w:val="center"/>
-          </w:tcPr>
-          <w:p>
-            <w:pPr>
-              <w:keepNext w:val="0"/>
-              <w:keepLines w:val="0"/>
-              <w:suppressLineNumbers w:val="0"/>
-              <w:spacing w:before="0" w:beforeAutospacing="0" w:after="0" w:afterAutospacing="0"/>
-              <w:ind w:left="0" w:right="0"/>
-              <w:jc w:val="center"/>
-              <w:rPr>
-                <w:rFonts w:hint="default" w:ascii="Times New Roman" w:hAnsi="Times New Roman" w:eastAsia="宋体" w:cs="Times New Roman"/>
-                <w:color w:val="000000"/>
-                <w:sz w:val="18"/>
-                <w:szCs w:val="18"/>
-              </w:rPr>
-            </w:pPr>
-          </w:p>
-        </w:tc>
-        <w:tc>
-          <w:tcPr>
-            <w:tcW w:w="354" w:type="pct"/>
+            <w:tcW w:w="261" w:type="pct"/>
+            <w:noWrap w:val="0"/>
+            <w:vAlign w:val="center"/>
+          </w:tcPr>
+          <w:p>
+            <w:pPr>
+              <w:keepNext w:val="0"/>
+              <w:keepLines w:val="0"/>
+              <w:suppressLineNumbers w:val="0"/>
+              <w:spacing w:before="0" w:beforeAutospacing="0" w:after="0" w:afterAutospacing="0"/>
+              <w:ind w:left="0" w:right="0"/>
+              <w:jc w:val="center"/>
+              <w:rPr>
+                <w:rFonts w:hint="default" w:ascii="Times New Roman" w:hAnsi="Times New Roman" w:eastAsia="宋体" w:cs="Times New Roman"/>
+                <w:color w:val="000000"/>
+                <w:sz w:val="18"/>
+                <w:szCs w:val="18"/>
+              </w:rPr>
+            </w:pPr>
+          </w:p>
+        </w:tc>
+        <w:tc>
+          <w:tcPr>
+            <w:tcW w:w="323" w:type="pct"/>
             <w:noWrap w:val="0"/>
             <w:vAlign w:val="center"/>
           </w:tcPr>
@@ -6679,76 +6673,76 @@
         </w:tc>
         <w:tc>
           <w:tcPr>
-            <w:tcW w:w="354" w:type="pct"/>
-            <w:noWrap w:val="0"/>
-            <w:vAlign w:val="center"/>
-          </w:tcPr>
-          <w:p>
-            <w:pPr>
-              <w:keepNext w:val="0"/>
-              <w:keepLines w:val="0"/>
-              <w:suppressLineNumbers w:val="0"/>
-              <w:spacing w:before="0" w:beforeAutospacing="0" w:after="0" w:afterAutospacing="0"/>
-              <w:ind w:left="0" w:right="0"/>
-              <w:jc w:val="center"/>
-              <w:rPr>
-                <w:rFonts w:hint="default" w:ascii="Times New Roman" w:hAnsi="Times New Roman" w:eastAsia="宋体" w:cs="Times New Roman"/>
-                <w:color w:val="000000"/>
-                <w:sz w:val="18"/>
-                <w:szCs w:val="18"/>
-              </w:rPr>
-            </w:pPr>
-          </w:p>
-        </w:tc>
-        <w:tc>
-          <w:tcPr>
-            <w:tcW w:w="321" w:type="pct"/>
-            <w:noWrap w:val="0"/>
-            <w:vAlign w:val="center"/>
-          </w:tcPr>
-          <w:p>
-            <w:pPr>
-              <w:keepNext w:val="0"/>
-              <w:keepLines w:val="0"/>
-              <w:suppressLineNumbers w:val="0"/>
-              <w:spacing w:before="0" w:beforeAutospacing="0" w:after="0" w:afterAutospacing="0"/>
-              <w:ind w:left="0" w:right="0"/>
-              <w:jc w:val="center"/>
-              <w:rPr>
-                <w:rFonts w:hint="default" w:ascii="Times New Roman" w:hAnsi="Times New Roman" w:eastAsia="宋体" w:cs="Times New Roman"/>
-                <w:color w:val="000000"/>
-                <w:sz w:val="18"/>
-                <w:szCs w:val="18"/>
-              </w:rPr>
-            </w:pPr>
-          </w:p>
-        </w:tc>
-        <w:tc>
-          <w:tcPr>
-            <w:tcW w:w="260" w:type="pct"/>
-            <w:noWrap w:val="0"/>
-            <w:vAlign w:val="center"/>
-          </w:tcPr>
-          <w:p>
-            <w:pPr>
-              <w:keepNext w:val="0"/>
-              <w:keepLines w:val="0"/>
-              <w:suppressLineNumbers w:val="0"/>
-              <w:spacing w:before="0" w:beforeAutospacing="0" w:after="0" w:afterAutospacing="0"/>
-              <w:ind w:left="0" w:right="0"/>
-              <w:jc w:val="center"/>
-              <w:rPr>
-                <w:rFonts w:hint="default" w:ascii="Times New Roman" w:hAnsi="Times New Roman" w:eastAsia="宋体" w:cs="Times New Roman"/>
-                <w:color w:val="000000"/>
-                <w:sz w:val="18"/>
-                <w:szCs w:val="18"/>
-              </w:rPr>
-            </w:pPr>
-          </w:p>
-        </w:tc>
-        <w:tc>
-          <w:tcPr>
-            <w:tcW w:w="381" w:type="pct"/>
+            <w:tcW w:w="368" w:type="pct"/>
+            <w:noWrap w:val="0"/>
+            <w:vAlign w:val="center"/>
+          </w:tcPr>
+          <w:p>
+            <w:pPr>
+              <w:keepNext w:val="0"/>
+              <w:keepLines w:val="0"/>
+              <w:suppressLineNumbers w:val="0"/>
+              <w:spacing w:before="0" w:beforeAutospacing="0" w:after="0" w:afterAutospacing="0"/>
+              <w:ind w:left="0" w:right="0"/>
+              <w:jc w:val="center"/>
+              <w:rPr>
+                <w:rFonts w:hint="default" w:ascii="Times New Roman" w:hAnsi="Times New Roman" w:eastAsia="宋体" w:cs="Times New Roman"/>
+                <w:color w:val="000000"/>
+                <w:sz w:val="18"/>
+                <w:szCs w:val="18"/>
+              </w:rPr>
+            </w:pPr>
+          </w:p>
+        </w:tc>
+        <w:tc>
+          <w:tcPr>
+            <w:tcW w:w="391" w:type="pct"/>
+            <w:noWrap w:val="0"/>
+            <w:vAlign w:val="center"/>
+          </w:tcPr>
+          <w:p>
+            <w:pPr>
+              <w:keepNext w:val="0"/>
+              <w:keepLines w:val="0"/>
+              <w:suppressLineNumbers w:val="0"/>
+              <w:spacing w:before="0" w:beforeAutospacing="0" w:after="0" w:afterAutospacing="0"/>
+              <w:ind w:left="0" w:right="0"/>
+              <w:jc w:val="center"/>
+              <w:rPr>
+                <w:rFonts w:hint="default" w:ascii="Times New Roman" w:hAnsi="Times New Roman" w:eastAsia="宋体" w:cs="Times New Roman"/>
+                <w:color w:val="000000"/>
+                <w:sz w:val="18"/>
+                <w:szCs w:val="18"/>
+              </w:rPr>
+            </w:pPr>
+          </w:p>
+        </w:tc>
+        <w:tc>
+          <w:tcPr>
+            <w:tcW w:w="271" w:type="pct"/>
+            <w:noWrap w:val="0"/>
+            <w:vAlign w:val="center"/>
+          </w:tcPr>
+          <w:p>
+            <w:pPr>
+              <w:keepNext w:val="0"/>
+              <w:keepLines w:val="0"/>
+              <w:suppressLineNumbers w:val="0"/>
+              <w:spacing w:before="0" w:beforeAutospacing="0" w:after="0" w:afterAutospacing="0"/>
+              <w:ind w:left="0" w:right="0"/>
+              <w:jc w:val="center"/>
+              <w:rPr>
+                <w:rFonts w:hint="default" w:ascii="Times New Roman" w:hAnsi="Times New Roman" w:eastAsia="宋体" w:cs="Times New Roman"/>
+                <w:color w:val="000000"/>
+                <w:sz w:val="18"/>
+                <w:szCs w:val="18"/>
+              </w:rPr>
+            </w:pPr>
+          </w:p>
+        </w:tc>
+        <w:tc>
+          <w:tcPr>
+            <w:tcW w:w="361" w:type="pct"/>
             <w:noWrap w:val="0"/>
             <w:vAlign w:val="center"/>
           </w:tcPr>
@@ -6773,7 +6767,7 @@
         </w:tc>
         <w:tc>
           <w:tcPr>
-            <w:tcW w:w="435" w:type="pct"/>
+            <w:tcW w:w="431" w:type="pct"/>
             <w:noWrap w:val="0"/>
             <w:vAlign w:val="center"/>
           </w:tcPr>
@@ -6853,30 +6847,30 @@
         </w:tc>
         <w:tc>
           <w:tcPr>
-            <w:tcW w:w="1138" w:type="pct"/>
-            <w:noWrap w:val="0"/>
-            <w:vAlign w:val="center"/>
-          </w:tcPr>
-          <w:p>
-            <w:pPr>
-              <w:keepNext w:val="0"/>
-              <w:keepLines w:val="0"/>
-              <w:suppressLineNumbers w:val="0"/>
-              <w:spacing w:before="0" w:beforeAutospacing="0" w:after="0" w:afterAutospacing="0"/>
-              <w:ind w:left="0" w:right="0"/>
-              <w:jc w:val="center"/>
-              <w:rPr>
-                <w:rFonts w:hint="default" w:ascii="Times New Roman" w:hAnsi="Times New Roman" w:eastAsia="宋体" w:cs="Times New Roman"/>
-                <w:color w:val="000000"/>
-                <w:sz w:val="18"/>
-                <w:szCs w:val="18"/>
-              </w:rPr>
-            </w:pPr>
-          </w:p>
-        </w:tc>
-        <w:tc>
-          <w:tcPr>
-            <w:tcW w:w="381" w:type="pct"/>
+            <w:tcW w:w="841" w:type="pct"/>
+            <w:noWrap w:val="0"/>
+            <w:vAlign w:val="center"/>
+          </w:tcPr>
+          <w:p>
+            <w:pPr>
+              <w:keepNext w:val="0"/>
+              <w:keepLines w:val="0"/>
+              <w:suppressLineNumbers w:val="0"/>
+              <w:spacing w:before="0" w:beforeAutospacing="0" w:after="0" w:afterAutospacing="0"/>
+              <w:ind w:left="0" w:right="0"/>
+              <w:jc w:val="center"/>
+              <w:rPr>
+                <w:rFonts w:hint="default" w:ascii="Times New Roman" w:hAnsi="Times New Roman" w:eastAsia="宋体" w:cs="Times New Roman"/>
+                <w:color w:val="000000"/>
+                <w:sz w:val="18"/>
+                <w:szCs w:val="18"/>
+              </w:rPr>
+            </w:pPr>
+          </w:p>
+        </w:tc>
+        <w:tc>
+          <w:tcPr>
+            <w:tcW w:w="624" w:type="pct"/>
             <w:noWrap w:val="0"/>
             <w:vAlign w:val="center"/>
           </w:tcPr>
@@ -6899,7 +6893,7 @@
         </w:tc>
         <w:tc>
           <w:tcPr>
-            <w:tcW w:w="494" w:type="pct"/>
+            <w:tcW w:w="548" w:type="pct"/>
             <w:noWrap w:val="0"/>
             <w:vAlign w:val="center"/>
           </w:tcPr>
@@ -6945,30 +6939,30 @@
         </w:tc>
         <w:tc>
           <w:tcPr>
-            <w:tcW w:w="301" w:type="pct"/>
-            <w:noWrap w:val="0"/>
-            <w:vAlign w:val="center"/>
-          </w:tcPr>
-          <w:p>
-            <w:pPr>
-              <w:keepNext w:val="0"/>
-              <w:keepLines w:val="0"/>
-              <w:suppressLineNumbers w:val="0"/>
-              <w:spacing w:before="0" w:beforeAutospacing="0" w:after="0" w:afterAutospacing="0"/>
-              <w:ind w:left="0" w:right="0"/>
-              <w:jc w:val="center"/>
-              <w:rPr>
-                <w:rFonts w:hint="default" w:ascii="Times New Roman" w:hAnsi="Times New Roman" w:eastAsia="宋体" w:cs="Times New Roman"/>
-                <w:color w:val="000000"/>
-                <w:sz w:val="18"/>
-                <w:szCs w:val="18"/>
-              </w:rPr>
-            </w:pPr>
-          </w:p>
-        </w:tc>
-        <w:tc>
-          <w:tcPr>
-            <w:tcW w:w="354" w:type="pct"/>
+            <w:tcW w:w="261" w:type="pct"/>
+            <w:noWrap w:val="0"/>
+            <w:vAlign w:val="center"/>
+          </w:tcPr>
+          <w:p>
+            <w:pPr>
+              <w:keepNext w:val="0"/>
+              <w:keepLines w:val="0"/>
+              <w:suppressLineNumbers w:val="0"/>
+              <w:spacing w:before="0" w:beforeAutospacing="0" w:after="0" w:afterAutospacing="0"/>
+              <w:ind w:left="0" w:right="0"/>
+              <w:jc w:val="center"/>
+              <w:rPr>
+                <w:rFonts w:hint="default" w:ascii="Times New Roman" w:hAnsi="Times New Roman" w:eastAsia="宋体" w:cs="Times New Roman"/>
+                <w:color w:val="000000"/>
+                <w:sz w:val="18"/>
+                <w:szCs w:val="18"/>
+              </w:rPr>
+            </w:pPr>
+          </w:p>
+        </w:tc>
+        <w:tc>
+          <w:tcPr>
+            <w:tcW w:w="323" w:type="pct"/>
             <w:noWrap w:val="0"/>
             <w:vAlign w:val="center"/>
           </w:tcPr>
@@ -6991,76 +6985,76 @@
         </w:tc>
         <w:tc>
           <w:tcPr>
-            <w:tcW w:w="354" w:type="pct"/>
-            <w:noWrap w:val="0"/>
-            <w:vAlign w:val="center"/>
-          </w:tcPr>
-          <w:p>
-            <w:pPr>
-              <w:keepNext w:val="0"/>
-              <w:keepLines w:val="0"/>
-              <w:suppressLineNumbers w:val="0"/>
-              <w:spacing w:before="0" w:beforeAutospacing="0" w:after="0" w:afterAutospacing="0"/>
-              <w:ind w:left="0" w:right="0"/>
-              <w:jc w:val="center"/>
-              <w:rPr>
-                <w:rFonts w:hint="default" w:ascii="Times New Roman" w:hAnsi="Times New Roman" w:eastAsia="宋体" w:cs="Times New Roman"/>
-                <w:color w:val="000000"/>
-                <w:sz w:val="18"/>
-                <w:szCs w:val="18"/>
-              </w:rPr>
-            </w:pPr>
-          </w:p>
-        </w:tc>
-        <w:tc>
-          <w:tcPr>
-            <w:tcW w:w="321" w:type="pct"/>
-            <w:noWrap w:val="0"/>
-            <w:vAlign w:val="center"/>
-          </w:tcPr>
-          <w:p>
-            <w:pPr>
-              <w:keepNext w:val="0"/>
-              <w:keepLines w:val="0"/>
-              <w:suppressLineNumbers w:val="0"/>
-              <w:spacing w:before="0" w:beforeAutospacing="0" w:after="0" w:afterAutospacing="0"/>
-              <w:ind w:left="0" w:right="0"/>
-              <w:jc w:val="center"/>
-              <w:rPr>
-                <w:rFonts w:hint="default" w:ascii="Times New Roman" w:hAnsi="Times New Roman" w:eastAsia="宋体" w:cs="Times New Roman"/>
-                <w:color w:val="000000"/>
-                <w:sz w:val="18"/>
-                <w:szCs w:val="18"/>
-              </w:rPr>
-            </w:pPr>
-          </w:p>
-        </w:tc>
-        <w:tc>
-          <w:tcPr>
-            <w:tcW w:w="260" w:type="pct"/>
-            <w:noWrap w:val="0"/>
-            <w:vAlign w:val="center"/>
-          </w:tcPr>
-          <w:p>
-            <w:pPr>
-              <w:keepNext w:val="0"/>
-              <w:keepLines w:val="0"/>
-              <w:suppressLineNumbers w:val="0"/>
-              <w:spacing w:before="0" w:beforeAutospacing="0" w:after="0" w:afterAutospacing="0"/>
-              <w:ind w:left="0" w:right="0"/>
-              <w:jc w:val="center"/>
-              <w:rPr>
-                <w:rFonts w:hint="default" w:ascii="Times New Roman" w:hAnsi="Times New Roman" w:eastAsia="宋体" w:cs="Times New Roman"/>
-                <w:color w:val="000000"/>
-                <w:sz w:val="18"/>
-                <w:szCs w:val="18"/>
-              </w:rPr>
-            </w:pPr>
-          </w:p>
-        </w:tc>
-        <w:tc>
-          <w:tcPr>
-            <w:tcW w:w="381" w:type="pct"/>
+            <w:tcW w:w="368" w:type="pct"/>
+            <w:noWrap w:val="0"/>
+            <w:vAlign w:val="center"/>
+          </w:tcPr>
+          <w:p>
+            <w:pPr>
+              <w:keepNext w:val="0"/>
+              <w:keepLines w:val="0"/>
+              <w:suppressLineNumbers w:val="0"/>
+              <w:spacing w:before="0" w:beforeAutospacing="0" w:after="0" w:afterAutospacing="0"/>
+              <w:ind w:left="0" w:right="0"/>
+              <w:jc w:val="center"/>
+              <w:rPr>
+                <w:rFonts w:hint="default" w:ascii="Times New Roman" w:hAnsi="Times New Roman" w:eastAsia="宋体" w:cs="Times New Roman"/>
+                <w:color w:val="000000"/>
+                <w:sz w:val="18"/>
+                <w:szCs w:val="18"/>
+              </w:rPr>
+            </w:pPr>
+          </w:p>
+        </w:tc>
+        <w:tc>
+          <w:tcPr>
+            <w:tcW w:w="391" w:type="pct"/>
+            <w:noWrap w:val="0"/>
+            <w:vAlign w:val="center"/>
+          </w:tcPr>
+          <w:p>
+            <w:pPr>
+              <w:keepNext w:val="0"/>
+              <w:keepLines w:val="0"/>
+              <w:suppressLineNumbers w:val="0"/>
+              <w:spacing w:before="0" w:beforeAutospacing="0" w:after="0" w:afterAutospacing="0"/>
+              <w:ind w:left="0" w:right="0"/>
+              <w:jc w:val="center"/>
+              <w:rPr>
+                <w:rFonts w:hint="default" w:ascii="Times New Roman" w:hAnsi="Times New Roman" w:eastAsia="宋体" w:cs="Times New Roman"/>
+                <w:color w:val="000000"/>
+                <w:sz w:val="18"/>
+                <w:szCs w:val="18"/>
+              </w:rPr>
+            </w:pPr>
+          </w:p>
+        </w:tc>
+        <w:tc>
+          <w:tcPr>
+            <w:tcW w:w="271" w:type="pct"/>
+            <w:noWrap w:val="0"/>
+            <w:vAlign w:val="center"/>
+          </w:tcPr>
+          <w:p>
+            <w:pPr>
+              <w:keepNext w:val="0"/>
+              <w:keepLines w:val="0"/>
+              <w:suppressLineNumbers w:val="0"/>
+              <w:spacing w:before="0" w:beforeAutospacing="0" w:after="0" w:afterAutospacing="0"/>
+              <w:ind w:left="0" w:right="0"/>
+              <w:jc w:val="center"/>
+              <w:rPr>
+                <w:rFonts w:hint="default" w:ascii="Times New Roman" w:hAnsi="Times New Roman" w:eastAsia="宋体" w:cs="Times New Roman"/>
+                <w:color w:val="000000"/>
+                <w:sz w:val="18"/>
+                <w:szCs w:val="18"/>
+              </w:rPr>
+            </w:pPr>
+          </w:p>
+        </w:tc>
+        <w:tc>
+          <w:tcPr>
+            <w:tcW w:w="361" w:type="pct"/>
             <w:noWrap w:val="0"/>
             <w:vAlign w:val="center"/>
           </w:tcPr>
@@ -7085,7 +7079,7 @@
         </w:tc>
         <w:tc>
           <w:tcPr>
-            <w:tcW w:w="435" w:type="pct"/>
+            <w:tcW w:w="431" w:type="pct"/>
             <w:noWrap w:val="0"/>
             <w:vAlign w:val="center"/>
           </w:tcPr>
@@ -7165,30 +7159,30 @@
         </w:tc>
         <w:tc>
           <w:tcPr>
-            <w:tcW w:w="1138" w:type="pct"/>
-            <w:noWrap w:val="0"/>
-            <w:vAlign w:val="center"/>
-          </w:tcPr>
-          <w:p>
-            <w:pPr>
-              <w:keepNext w:val="0"/>
-              <w:keepLines w:val="0"/>
-              <w:suppressLineNumbers w:val="0"/>
-              <w:spacing w:before="0" w:beforeAutospacing="0" w:after="0" w:afterAutospacing="0"/>
-              <w:ind w:left="0" w:right="0"/>
-              <w:jc w:val="center"/>
-              <w:rPr>
-                <w:rFonts w:hint="default" w:ascii="Times New Roman" w:hAnsi="Times New Roman" w:eastAsia="宋体" w:cs="Times New Roman"/>
-                <w:color w:val="000000"/>
-                <w:sz w:val="18"/>
-                <w:szCs w:val="18"/>
-              </w:rPr>
-            </w:pPr>
-          </w:p>
-        </w:tc>
-        <w:tc>
-          <w:tcPr>
-            <w:tcW w:w="381" w:type="pct"/>
+            <w:tcW w:w="841" w:type="pct"/>
+            <w:noWrap w:val="0"/>
+            <w:vAlign w:val="center"/>
+          </w:tcPr>
+          <w:p>
+            <w:pPr>
+              <w:keepNext w:val="0"/>
+              <w:keepLines w:val="0"/>
+              <w:suppressLineNumbers w:val="0"/>
+              <w:spacing w:before="0" w:beforeAutospacing="0" w:after="0" w:afterAutospacing="0"/>
+              <w:ind w:left="0" w:right="0"/>
+              <w:jc w:val="center"/>
+              <w:rPr>
+                <w:rFonts w:hint="default" w:ascii="Times New Roman" w:hAnsi="Times New Roman" w:eastAsia="宋体" w:cs="Times New Roman"/>
+                <w:color w:val="000000"/>
+                <w:sz w:val="18"/>
+                <w:szCs w:val="18"/>
+              </w:rPr>
+            </w:pPr>
+          </w:p>
+        </w:tc>
+        <w:tc>
+          <w:tcPr>
+            <w:tcW w:w="624" w:type="pct"/>
             <w:noWrap w:val="0"/>
             <w:vAlign w:val="center"/>
           </w:tcPr>
@@ -7211,7 +7205,7 @@
         </w:tc>
         <w:tc>
           <w:tcPr>
-            <w:tcW w:w="494" w:type="pct"/>
+            <w:tcW w:w="548" w:type="pct"/>
             <w:noWrap w:val="0"/>
             <w:vAlign w:val="center"/>
           </w:tcPr>
@@ -7257,30 +7251,30 @@
         </w:tc>
         <w:tc>
           <w:tcPr>
-            <w:tcW w:w="301" w:type="pct"/>
-            <w:noWrap w:val="0"/>
-            <w:vAlign w:val="center"/>
-          </w:tcPr>
-          <w:p>
-            <w:pPr>
-              <w:keepNext w:val="0"/>
-              <w:keepLines w:val="0"/>
-              <w:suppressLineNumbers w:val="0"/>
-              <w:spacing w:before="0" w:beforeAutospacing="0" w:after="0" w:afterAutospacing="0"/>
-              <w:ind w:left="0" w:right="0"/>
-              <w:jc w:val="center"/>
-              <w:rPr>
-                <w:rFonts w:hint="default" w:ascii="Times New Roman" w:hAnsi="Times New Roman" w:eastAsia="宋体" w:cs="Times New Roman"/>
-                <w:color w:val="000000"/>
-                <w:sz w:val="18"/>
-                <w:szCs w:val="18"/>
-              </w:rPr>
-            </w:pPr>
-          </w:p>
-        </w:tc>
-        <w:tc>
-          <w:tcPr>
-            <w:tcW w:w="354" w:type="pct"/>
+            <w:tcW w:w="261" w:type="pct"/>
+            <w:noWrap w:val="0"/>
+            <w:vAlign w:val="center"/>
+          </w:tcPr>
+          <w:p>
+            <w:pPr>
+              <w:keepNext w:val="0"/>
+              <w:keepLines w:val="0"/>
+              <w:suppressLineNumbers w:val="0"/>
+              <w:spacing w:before="0" w:beforeAutospacing="0" w:after="0" w:afterAutospacing="0"/>
+              <w:ind w:left="0" w:right="0"/>
+              <w:jc w:val="center"/>
+              <w:rPr>
+                <w:rFonts w:hint="default" w:ascii="Times New Roman" w:hAnsi="Times New Roman" w:eastAsia="宋体" w:cs="Times New Roman"/>
+                <w:color w:val="000000"/>
+                <w:sz w:val="18"/>
+                <w:szCs w:val="18"/>
+              </w:rPr>
+            </w:pPr>
+          </w:p>
+        </w:tc>
+        <w:tc>
+          <w:tcPr>
+            <w:tcW w:w="323" w:type="pct"/>
             <w:noWrap w:val="0"/>
             <w:vAlign w:val="center"/>
           </w:tcPr>
@@ -7303,76 +7297,76 @@
         </w:tc>
         <w:tc>
           <w:tcPr>
-            <w:tcW w:w="354" w:type="pct"/>
-            <w:noWrap w:val="0"/>
-            <w:vAlign w:val="center"/>
-          </w:tcPr>
-          <w:p>
-            <w:pPr>
-              <w:keepNext w:val="0"/>
-              <w:keepLines w:val="0"/>
-              <w:suppressLineNumbers w:val="0"/>
-              <w:spacing w:before="0" w:beforeAutospacing="0" w:after="0" w:afterAutospacing="0"/>
-              <w:ind w:left="0" w:right="0"/>
-              <w:jc w:val="center"/>
-              <w:rPr>
-                <w:rFonts w:hint="default" w:ascii="Times New Roman" w:hAnsi="Times New Roman" w:eastAsia="宋体" w:cs="Times New Roman"/>
-                <w:color w:val="000000"/>
-                <w:sz w:val="18"/>
-                <w:szCs w:val="18"/>
-              </w:rPr>
-            </w:pPr>
-          </w:p>
-        </w:tc>
-        <w:tc>
-          <w:tcPr>
-            <w:tcW w:w="321" w:type="pct"/>
-            <w:noWrap w:val="0"/>
-            <w:vAlign w:val="center"/>
-          </w:tcPr>
-          <w:p>
-            <w:pPr>
-              <w:keepNext w:val="0"/>
-              <w:keepLines w:val="0"/>
-              <w:suppressLineNumbers w:val="0"/>
-              <w:spacing w:before="0" w:beforeAutospacing="0" w:after="0" w:afterAutospacing="0"/>
-              <w:ind w:left="0" w:right="0"/>
-              <w:jc w:val="center"/>
-              <w:rPr>
-                <w:rFonts w:hint="default" w:ascii="Times New Roman" w:hAnsi="Times New Roman" w:eastAsia="宋体" w:cs="Times New Roman"/>
-                <w:color w:val="000000"/>
-                <w:sz w:val="18"/>
-                <w:szCs w:val="18"/>
-              </w:rPr>
-            </w:pPr>
-          </w:p>
-        </w:tc>
-        <w:tc>
-          <w:tcPr>
-            <w:tcW w:w="260" w:type="pct"/>
-            <w:noWrap w:val="0"/>
-            <w:vAlign w:val="center"/>
-          </w:tcPr>
-          <w:p>
-            <w:pPr>
-              <w:keepNext w:val="0"/>
-              <w:keepLines w:val="0"/>
-              <w:suppressLineNumbers w:val="0"/>
-              <w:spacing w:before="0" w:beforeAutospacing="0" w:after="0" w:afterAutospacing="0"/>
-              <w:ind w:left="0" w:right="0"/>
-              <w:jc w:val="center"/>
-              <w:rPr>
-                <w:rFonts w:hint="default" w:ascii="Times New Roman" w:hAnsi="Times New Roman" w:eastAsia="宋体" w:cs="Times New Roman"/>
-                <w:color w:val="000000"/>
-                <w:sz w:val="18"/>
-                <w:szCs w:val="18"/>
-              </w:rPr>
-            </w:pPr>
-          </w:p>
-        </w:tc>
-        <w:tc>
-          <w:tcPr>
-            <w:tcW w:w="381" w:type="pct"/>
+            <w:tcW w:w="368" w:type="pct"/>
+            <w:noWrap w:val="0"/>
+            <w:vAlign w:val="center"/>
+          </w:tcPr>
+          <w:p>
+            <w:pPr>
+              <w:keepNext w:val="0"/>
+              <w:keepLines w:val="0"/>
+              <w:suppressLineNumbers w:val="0"/>
+              <w:spacing w:before="0" w:beforeAutospacing="0" w:after="0" w:afterAutospacing="0"/>
+              <w:ind w:left="0" w:right="0"/>
+              <w:jc w:val="center"/>
+              <w:rPr>
+                <w:rFonts w:hint="default" w:ascii="Times New Roman" w:hAnsi="Times New Roman" w:eastAsia="宋体" w:cs="Times New Roman"/>
+                <w:color w:val="000000"/>
+                <w:sz w:val="18"/>
+                <w:szCs w:val="18"/>
+              </w:rPr>
+            </w:pPr>
+          </w:p>
+        </w:tc>
+        <w:tc>
+          <w:tcPr>
+            <w:tcW w:w="391" w:type="pct"/>
+            <w:noWrap w:val="0"/>
+            <w:vAlign w:val="center"/>
+          </w:tcPr>
+          <w:p>
+            <w:pPr>
+              <w:keepNext w:val="0"/>
+              <w:keepLines w:val="0"/>
+              <w:suppressLineNumbers w:val="0"/>
+              <w:spacing w:before="0" w:beforeAutospacing="0" w:after="0" w:afterAutospacing="0"/>
+              <w:ind w:left="0" w:right="0"/>
+              <w:jc w:val="center"/>
+              <w:rPr>
+                <w:rFonts w:hint="default" w:ascii="Times New Roman" w:hAnsi="Times New Roman" w:eastAsia="宋体" w:cs="Times New Roman"/>
+                <w:color w:val="000000"/>
+                <w:sz w:val="18"/>
+                <w:szCs w:val="18"/>
+              </w:rPr>
+            </w:pPr>
+          </w:p>
+        </w:tc>
+        <w:tc>
+          <w:tcPr>
+            <w:tcW w:w="271" w:type="pct"/>
+            <w:noWrap w:val="0"/>
+            <w:vAlign w:val="center"/>
+          </w:tcPr>
+          <w:p>
+            <w:pPr>
+              <w:keepNext w:val="0"/>
+              <w:keepLines w:val="0"/>
+              <w:suppressLineNumbers w:val="0"/>
+              <w:spacing w:before="0" w:beforeAutospacing="0" w:after="0" w:afterAutospacing="0"/>
+              <w:ind w:left="0" w:right="0"/>
+              <w:jc w:val="center"/>
+              <w:rPr>
+                <w:rFonts w:hint="default" w:ascii="Times New Roman" w:hAnsi="Times New Roman" w:eastAsia="宋体" w:cs="Times New Roman"/>
+                <w:color w:val="000000"/>
+                <w:sz w:val="18"/>
+                <w:szCs w:val="18"/>
+              </w:rPr>
+            </w:pPr>
+          </w:p>
+        </w:tc>
+        <w:tc>
+          <w:tcPr>
+            <w:tcW w:w="361" w:type="pct"/>
             <w:noWrap w:val="0"/>
             <w:vAlign w:val="center"/>
           </w:tcPr>
@@ -7397,7 +7391,7 @@
         </w:tc>
         <w:tc>
           <w:tcPr>
-            <w:tcW w:w="435" w:type="pct"/>
+            <w:tcW w:w="431" w:type="pct"/>
             <w:noWrap w:val="0"/>
             <w:vAlign w:val="center"/>
           </w:tcPr>
@@ -7477,30 +7471,30 @@
         </w:tc>
         <w:tc>
           <w:tcPr>
-            <w:tcW w:w="1138" w:type="pct"/>
-            <w:noWrap w:val="0"/>
-            <w:vAlign w:val="center"/>
-          </w:tcPr>
-          <w:p>
-            <w:pPr>
-              <w:keepNext w:val="0"/>
-              <w:keepLines w:val="0"/>
-              <w:suppressLineNumbers w:val="0"/>
-              <w:spacing w:before="0" w:beforeAutospacing="0" w:after="0" w:afterAutospacing="0"/>
-              <w:ind w:left="0" w:right="0"/>
-              <w:jc w:val="center"/>
-              <w:rPr>
-                <w:rFonts w:hint="default" w:ascii="Times New Roman" w:hAnsi="Times New Roman" w:eastAsia="宋体" w:cs="Times New Roman"/>
-                <w:color w:val="000000"/>
-                <w:sz w:val="18"/>
-                <w:szCs w:val="18"/>
-              </w:rPr>
-            </w:pPr>
-          </w:p>
-        </w:tc>
-        <w:tc>
-          <w:tcPr>
-            <w:tcW w:w="381" w:type="pct"/>
+            <w:tcW w:w="841" w:type="pct"/>
+            <w:noWrap w:val="0"/>
+            <w:vAlign w:val="center"/>
+          </w:tcPr>
+          <w:p>
+            <w:pPr>
+              <w:keepNext w:val="0"/>
+              <w:keepLines w:val="0"/>
+              <w:suppressLineNumbers w:val="0"/>
+              <w:spacing w:before="0" w:beforeAutospacing="0" w:after="0" w:afterAutospacing="0"/>
+              <w:ind w:left="0" w:right="0"/>
+              <w:jc w:val="center"/>
+              <w:rPr>
+                <w:rFonts w:hint="default" w:ascii="Times New Roman" w:hAnsi="Times New Roman" w:eastAsia="宋体" w:cs="Times New Roman"/>
+                <w:color w:val="000000"/>
+                <w:sz w:val="18"/>
+                <w:szCs w:val="18"/>
+              </w:rPr>
+            </w:pPr>
+          </w:p>
+        </w:tc>
+        <w:tc>
+          <w:tcPr>
+            <w:tcW w:w="624" w:type="pct"/>
             <w:noWrap w:val="0"/>
             <w:vAlign w:val="center"/>
           </w:tcPr>
@@ -7523,7 +7517,7 @@
         </w:tc>
         <w:tc>
           <w:tcPr>
-            <w:tcW w:w="494" w:type="pct"/>
+            <w:tcW w:w="548" w:type="pct"/>
             <w:noWrap w:val="0"/>
             <w:vAlign w:val="center"/>
           </w:tcPr>
@@ -7569,30 +7563,30 @@
         </w:tc>
         <w:tc>
           <w:tcPr>
-            <w:tcW w:w="301" w:type="pct"/>
-            <w:noWrap w:val="0"/>
-            <w:vAlign w:val="center"/>
-          </w:tcPr>
-          <w:p>
-            <w:pPr>
-              <w:keepNext w:val="0"/>
-              <w:keepLines w:val="0"/>
-              <w:suppressLineNumbers w:val="0"/>
-              <w:spacing w:before="0" w:beforeAutospacing="0" w:after="0" w:afterAutospacing="0"/>
-              <w:ind w:left="0" w:right="0"/>
-              <w:jc w:val="center"/>
-              <w:rPr>
-                <w:rFonts w:hint="default" w:ascii="Times New Roman" w:hAnsi="Times New Roman" w:eastAsia="宋体" w:cs="Times New Roman"/>
-                <w:color w:val="000000"/>
-                <w:sz w:val="18"/>
-                <w:szCs w:val="18"/>
-              </w:rPr>
-            </w:pPr>
-          </w:p>
-        </w:tc>
-        <w:tc>
-          <w:tcPr>
-            <w:tcW w:w="354" w:type="pct"/>
+            <w:tcW w:w="261" w:type="pct"/>
+            <w:noWrap w:val="0"/>
+            <w:vAlign w:val="center"/>
+          </w:tcPr>
+          <w:p>
+            <w:pPr>
+              <w:keepNext w:val="0"/>
+              <w:keepLines w:val="0"/>
+              <w:suppressLineNumbers w:val="0"/>
+              <w:spacing w:before="0" w:beforeAutospacing="0" w:after="0" w:afterAutospacing="0"/>
+              <w:ind w:left="0" w:right="0"/>
+              <w:jc w:val="center"/>
+              <w:rPr>
+                <w:rFonts w:hint="default" w:ascii="Times New Roman" w:hAnsi="Times New Roman" w:eastAsia="宋体" w:cs="Times New Roman"/>
+                <w:color w:val="000000"/>
+                <w:sz w:val="18"/>
+                <w:szCs w:val="18"/>
+              </w:rPr>
+            </w:pPr>
+          </w:p>
+        </w:tc>
+        <w:tc>
+          <w:tcPr>
+            <w:tcW w:w="323" w:type="pct"/>
             <w:noWrap w:val="0"/>
             <w:vAlign w:val="center"/>
           </w:tcPr>
@@ -7615,76 +7609,76 @@
         </w:tc>
         <w:tc>
           <w:tcPr>
-            <w:tcW w:w="354" w:type="pct"/>
-            <w:noWrap w:val="0"/>
-            <w:vAlign w:val="center"/>
-          </w:tcPr>
-          <w:p>
-            <w:pPr>
-              <w:keepNext w:val="0"/>
-              <w:keepLines w:val="0"/>
-              <w:suppressLineNumbers w:val="0"/>
-              <w:spacing w:before="0" w:beforeAutospacing="0" w:after="0" w:afterAutospacing="0"/>
-              <w:ind w:left="0" w:right="0"/>
-              <w:jc w:val="center"/>
-              <w:rPr>
-                <w:rFonts w:hint="default" w:ascii="Times New Roman" w:hAnsi="Times New Roman" w:eastAsia="宋体" w:cs="Times New Roman"/>
-                <w:color w:val="000000"/>
-                <w:sz w:val="18"/>
-                <w:szCs w:val="18"/>
-              </w:rPr>
-            </w:pPr>
-          </w:p>
-        </w:tc>
-        <w:tc>
-          <w:tcPr>
-            <w:tcW w:w="321" w:type="pct"/>
-            <w:noWrap w:val="0"/>
-            <w:vAlign w:val="center"/>
-          </w:tcPr>
-          <w:p>
-            <w:pPr>
-              <w:keepNext w:val="0"/>
-              <w:keepLines w:val="0"/>
-              <w:suppressLineNumbers w:val="0"/>
-              <w:spacing w:before="0" w:beforeAutospacing="0" w:after="0" w:afterAutospacing="0"/>
-              <w:ind w:left="0" w:right="0"/>
-              <w:jc w:val="center"/>
-              <w:rPr>
-                <w:rFonts w:hint="default" w:ascii="Times New Roman" w:hAnsi="Times New Roman" w:eastAsia="宋体" w:cs="Times New Roman"/>
-                <w:color w:val="000000"/>
-                <w:sz w:val="18"/>
-                <w:szCs w:val="18"/>
-              </w:rPr>
-            </w:pPr>
-          </w:p>
-        </w:tc>
-        <w:tc>
-          <w:tcPr>
-            <w:tcW w:w="260" w:type="pct"/>
-            <w:noWrap w:val="0"/>
-            <w:vAlign w:val="center"/>
-          </w:tcPr>
-          <w:p>
-            <w:pPr>
-              <w:keepNext w:val="0"/>
-              <w:keepLines w:val="0"/>
-              <w:suppressLineNumbers w:val="0"/>
-              <w:spacing w:before="0" w:beforeAutospacing="0" w:after="0" w:afterAutospacing="0"/>
-              <w:ind w:left="0" w:right="0"/>
-              <w:jc w:val="center"/>
-              <w:rPr>
-                <w:rFonts w:hint="default" w:ascii="Times New Roman" w:hAnsi="Times New Roman" w:eastAsia="宋体" w:cs="Times New Roman"/>
-                <w:color w:val="000000"/>
-                <w:sz w:val="18"/>
-                <w:szCs w:val="18"/>
-              </w:rPr>
-            </w:pPr>
-          </w:p>
-        </w:tc>
-        <w:tc>
-          <w:tcPr>
-            <w:tcW w:w="381" w:type="pct"/>
+            <w:tcW w:w="368" w:type="pct"/>
+            <w:noWrap w:val="0"/>
+            <w:vAlign w:val="center"/>
+          </w:tcPr>
+          <w:p>
+            <w:pPr>
+              <w:keepNext w:val="0"/>
+              <w:keepLines w:val="0"/>
+              <w:suppressLineNumbers w:val="0"/>
+              <w:spacing w:before="0" w:beforeAutospacing="0" w:after="0" w:afterAutospacing="0"/>
+              <w:ind w:left="0" w:right="0"/>
+              <w:jc w:val="center"/>
+              <w:rPr>
+                <w:rFonts w:hint="default" w:ascii="Times New Roman" w:hAnsi="Times New Roman" w:eastAsia="宋体" w:cs="Times New Roman"/>
+                <w:color w:val="000000"/>
+                <w:sz w:val="18"/>
+                <w:szCs w:val="18"/>
+              </w:rPr>
+            </w:pPr>
+          </w:p>
+        </w:tc>
+        <w:tc>
+          <w:tcPr>
+            <w:tcW w:w="391" w:type="pct"/>
+            <w:noWrap w:val="0"/>
+            <w:vAlign w:val="center"/>
+          </w:tcPr>
+          <w:p>
+            <w:pPr>
+              <w:keepNext w:val="0"/>
+              <w:keepLines w:val="0"/>
+              <w:suppressLineNumbers w:val="0"/>
+              <w:spacing w:before="0" w:beforeAutospacing="0" w:after="0" w:afterAutospacing="0"/>
+              <w:ind w:left="0" w:right="0"/>
+              <w:jc w:val="center"/>
+              <w:rPr>
+                <w:rFonts w:hint="default" w:ascii="Times New Roman" w:hAnsi="Times New Roman" w:eastAsia="宋体" w:cs="Times New Roman"/>
+                <w:color w:val="000000"/>
+                <w:sz w:val="18"/>
+                <w:szCs w:val="18"/>
+              </w:rPr>
+            </w:pPr>
+          </w:p>
+        </w:tc>
+        <w:tc>
+          <w:tcPr>
+            <w:tcW w:w="271" w:type="pct"/>
+            <w:noWrap w:val="0"/>
+            <w:vAlign w:val="center"/>
+          </w:tcPr>
+          <w:p>
+            <w:pPr>
+              <w:keepNext w:val="0"/>
+              <w:keepLines w:val="0"/>
+              <w:suppressLineNumbers w:val="0"/>
+              <w:spacing w:before="0" w:beforeAutospacing="0" w:after="0" w:afterAutospacing="0"/>
+              <w:ind w:left="0" w:right="0"/>
+              <w:jc w:val="center"/>
+              <w:rPr>
+                <w:rFonts w:hint="default" w:ascii="Times New Roman" w:hAnsi="Times New Roman" w:eastAsia="宋体" w:cs="Times New Roman"/>
+                <w:color w:val="000000"/>
+                <w:sz w:val="18"/>
+                <w:szCs w:val="18"/>
+              </w:rPr>
+            </w:pPr>
+          </w:p>
+        </w:tc>
+        <w:tc>
+          <w:tcPr>
+            <w:tcW w:w="361" w:type="pct"/>
             <w:noWrap w:val="0"/>
             <w:vAlign w:val="center"/>
           </w:tcPr>
@@ -7709,7 +7703,7 @@
         </w:tc>
         <w:tc>
           <w:tcPr>
-            <w:tcW w:w="435" w:type="pct"/>
+            <w:tcW w:w="431" w:type="pct"/>
             <w:noWrap w:val="0"/>
             <w:vAlign w:val="center"/>
           </w:tcPr>
@@ -7789,30 +7783,30 @@
         </w:tc>
         <w:tc>
           <w:tcPr>
-            <w:tcW w:w="1138" w:type="pct"/>
-            <w:noWrap w:val="0"/>
-            <w:vAlign w:val="center"/>
-          </w:tcPr>
-          <w:p>
-            <w:pPr>
-              <w:keepNext w:val="0"/>
-              <w:keepLines w:val="0"/>
-              <w:suppressLineNumbers w:val="0"/>
-              <w:spacing w:before="0" w:beforeAutospacing="0" w:after="0" w:afterAutospacing="0"/>
-              <w:ind w:left="0" w:right="0"/>
-              <w:jc w:val="center"/>
-              <w:rPr>
-                <w:rFonts w:hint="default" w:ascii="Times New Roman" w:hAnsi="Times New Roman" w:eastAsia="宋体" w:cs="Times New Roman"/>
-                <w:color w:val="000000"/>
-                <w:sz w:val="18"/>
-                <w:szCs w:val="18"/>
-              </w:rPr>
-            </w:pPr>
-          </w:p>
-        </w:tc>
-        <w:tc>
-          <w:tcPr>
-            <w:tcW w:w="381" w:type="pct"/>
+            <w:tcW w:w="841" w:type="pct"/>
+            <w:noWrap w:val="0"/>
+            <w:vAlign w:val="center"/>
+          </w:tcPr>
+          <w:p>
+            <w:pPr>
+              <w:keepNext w:val="0"/>
+              <w:keepLines w:val="0"/>
+              <w:suppressLineNumbers w:val="0"/>
+              <w:spacing w:before="0" w:beforeAutospacing="0" w:after="0" w:afterAutospacing="0"/>
+              <w:ind w:left="0" w:right="0"/>
+              <w:jc w:val="center"/>
+              <w:rPr>
+                <w:rFonts w:hint="default" w:ascii="Times New Roman" w:hAnsi="Times New Roman" w:eastAsia="宋体" w:cs="Times New Roman"/>
+                <w:color w:val="000000"/>
+                <w:sz w:val="18"/>
+                <w:szCs w:val="18"/>
+              </w:rPr>
+            </w:pPr>
+          </w:p>
+        </w:tc>
+        <w:tc>
+          <w:tcPr>
+            <w:tcW w:w="624" w:type="pct"/>
             <w:noWrap w:val="0"/>
             <w:vAlign w:val="center"/>
           </w:tcPr>
@@ -7835,7 +7829,7 @@
         </w:tc>
         <w:tc>
           <w:tcPr>
-            <w:tcW w:w="494" w:type="pct"/>
+            <w:tcW w:w="548" w:type="pct"/>
             <w:noWrap w:val="0"/>
             <w:vAlign w:val="center"/>
           </w:tcPr>
@@ -7881,30 +7875,30 @@
         </w:tc>
         <w:tc>
           <w:tcPr>
-            <w:tcW w:w="301" w:type="pct"/>
-            <w:noWrap w:val="0"/>
-            <w:vAlign w:val="center"/>
-          </w:tcPr>
-          <w:p>
-            <w:pPr>
-              <w:keepNext w:val="0"/>
-              <w:keepLines w:val="0"/>
-              <w:suppressLineNumbers w:val="0"/>
-              <w:spacing w:before="0" w:beforeAutospacing="0" w:after="0" w:afterAutospacing="0"/>
-              <w:ind w:left="0" w:right="0"/>
-              <w:jc w:val="center"/>
-              <w:rPr>
-                <w:rFonts w:hint="default" w:ascii="Times New Roman" w:hAnsi="Times New Roman" w:eastAsia="宋体" w:cs="Times New Roman"/>
-                <w:color w:val="000000"/>
-                <w:sz w:val="18"/>
-                <w:szCs w:val="18"/>
-              </w:rPr>
-            </w:pPr>
-          </w:p>
-        </w:tc>
-        <w:tc>
-          <w:tcPr>
-            <w:tcW w:w="354" w:type="pct"/>
+            <w:tcW w:w="261" w:type="pct"/>
+            <w:noWrap w:val="0"/>
+            <w:vAlign w:val="center"/>
+          </w:tcPr>
+          <w:p>
+            <w:pPr>
+              <w:keepNext w:val="0"/>
+              <w:keepLines w:val="0"/>
+              <w:suppressLineNumbers w:val="0"/>
+              <w:spacing w:before="0" w:beforeAutospacing="0" w:after="0" w:afterAutospacing="0"/>
+              <w:ind w:left="0" w:right="0"/>
+              <w:jc w:val="center"/>
+              <w:rPr>
+                <w:rFonts w:hint="default" w:ascii="Times New Roman" w:hAnsi="Times New Roman" w:eastAsia="宋体" w:cs="Times New Roman"/>
+                <w:color w:val="000000"/>
+                <w:sz w:val="18"/>
+                <w:szCs w:val="18"/>
+              </w:rPr>
+            </w:pPr>
+          </w:p>
+        </w:tc>
+        <w:tc>
+          <w:tcPr>
+            <w:tcW w:w="323" w:type="pct"/>
             <w:noWrap w:val="0"/>
             <w:vAlign w:val="center"/>
           </w:tcPr>
@@ -7927,76 +7921,76 @@
         </w:tc>
         <w:tc>
           <w:tcPr>
-            <w:tcW w:w="354" w:type="pct"/>
-            <w:noWrap w:val="0"/>
-            <w:vAlign w:val="center"/>
-          </w:tcPr>
-          <w:p>
-            <w:pPr>
-              <w:keepNext w:val="0"/>
-              <w:keepLines w:val="0"/>
-              <w:suppressLineNumbers w:val="0"/>
-              <w:spacing w:before="0" w:beforeAutospacing="0" w:after="0" w:afterAutospacing="0"/>
-              <w:ind w:left="0" w:right="0"/>
-              <w:jc w:val="center"/>
-              <w:rPr>
-                <w:rFonts w:hint="default" w:ascii="Times New Roman" w:hAnsi="Times New Roman" w:eastAsia="宋体" w:cs="Times New Roman"/>
-                <w:color w:val="000000"/>
-                <w:sz w:val="18"/>
-                <w:szCs w:val="18"/>
-              </w:rPr>
-            </w:pPr>
-          </w:p>
-        </w:tc>
-        <w:tc>
-          <w:tcPr>
-            <w:tcW w:w="321" w:type="pct"/>
-            <w:noWrap w:val="0"/>
-            <w:vAlign w:val="center"/>
-          </w:tcPr>
-          <w:p>
-            <w:pPr>
-              <w:keepNext w:val="0"/>
-              <w:keepLines w:val="0"/>
-              <w:suppressLineNumbers w:val="0"/>
-              <w:spacing w:before="0" w:beforeAutospacing="0" w:after="0" w:afterAutospacing="0"/>
-              <w:ind w:left="0" w:right="0"/>
-              <w:jc w:val="center"/>
-              <w:rPr>
-                <w:rFonts w:hint="default" w:ascii="Times New Roman" w:hAnsi="Times New Roman" w:eastAsia="宋体" w:cs="Times New Roman"/>
-                <w:color w:val="000000"/>
-                <w:sz w:val="18"/>
-                <w:szCs w:val="18"/>
-              </w:rPr>
-            </w:pPr>
-          </w:p>
-        </w:tc>
-        <w:tc>
-          <w:tcPr>
-            <w:tcW w:w="260" w:type="pct"/>
-            <w:noWrap w:val="0"/>
-            <w:vAlign w:val="center"/>
-          </w:tcPr>
-          <w:p>
-            <w:pPr>
-              <w:keepNext w:val="0"/>
-              <w:keepLines w:val="0"/>
-              <w:suppressLineNumbers w:val="0"/>
-              <w:spacing w:before="0" w:beforeAutospacing="0" w:after="0" w:afterAutospacing="0"/>
-              <w:ind w:left="0" w:right="0"/>
-              <w:jc w:val="center"/>
-              <w:rPr>
-                <w:rFonts w:hint="default" w:ascii="Times New Roman" w:hAnsi="Times New Roman" w:eastAsia="宋体" w:cs="Times New Roman"/>
-                <w:color w:val="000000"/>
-                <w:sz w:val="18"/>
-                <w:szCs w:val="18"/>
-              </w:rPr>
-            </w:pPr>
-          </w:p>
-        </w:tc>
-        <w:tc>
-          <w:tcPr>
-            <w:tcW w:w="381" w:type="pct"/>
+            <w:tcW w:w="368" w:type="pct"/>
+            <w:noWrap w:val="0"/>
+            <w:vAlign w:val="center"/>
+          </w:tcPr>
+          <w:p>
+            <w:pPr>
+              <w:keepNext w:val="0"/>
+              <w:keepLines w:val="0"/>
+              <w:suppressLineNumbers w:val="0"/>
+              <w:spacing w:before="0" w:beforeAutospacing="0" w:after="0" w:afterAutospacing="0"/>
+              <w:ind w:left="0" w:right="0"/>
+              <w:jc w:val="center"/>
+              <w:rPr>
+                <w:rFonts w:hint="default" w:ascii="Times New Roman" w:hAnsi="Times New Roman" w:eastAsia="宋体" w:cs="Times New Roman"/>
+                <w:color w:val="000000"/>
+                <w:sz w:val="18"/>
+                <w:szCs w:val="18"/>
+              </w:rPr>
+            </w:pPr>
+          </w:p>
+        </w:tc>
+        <w:tc>
+          <w:tcPr>
+            <w:tcW w:w="391" w:type="pct"/>
+            <w:noWrap w:val="0"/>
+            <w:vAlign w:val="center"/>
+          </w:tcPr>
+          <w:p>
+            <w:pPr>
+              <w:keepNext w:val="0"/>
+              <w:keepLines w:val="0"/>
+              <w:suppressLineNumbers w:val="0"/>
+              <w:spacing w:before="0" w:beforeAutospacing="0" w:after="0" w:afterAutospacing="0"/>
+              <w:ind w:left="0" w:right="0"/>
+              <w:jc w:val="center"/>
+              <w:rPr>
+                <w:rFonts w:hint="default" w:ascii="Times New Roman" w:hAnsi="Times New Roman" w:eastAsia="宋体" w:cs="Times New Roman"/>
+                <w:color w:val="000000"/>
+                <w:sz w:val="18"/>
+                <w:szCs w:val="18"/>
+              </w:rPr>
+            </w:pPr>
+          </w:p>
+        </w:tc>
+        <w:tc>
+          <w:tcPr>
+            <w:tcW w:w="271" w:type="pct"/>
+            <w:noWrap w:val="0"/>
+            <w:vAlign w:val="center"/>
+          </w:tcPr>
+          <w:p>
+            <w:pPr>
+              <w:keepNext w:val="0"/>
+              <w:keepLines w:val="0"/>
+              <w:suppressLineNumbers w:val="0"/>
+              <w:spacing w:before="0" w:beforeAutospacing="0" w:after="0" w:afterAutospacing="0"/>
+              <w:ind w:left="0" w:right="0"/>
+              <w:jc w:val="center"/>
+              <w:rPr>
+                <w:rFonts w:hint="default" w:ascii="Times New Roman" w:hAnsi="Times New Roman" w:eastAsia="宋体" w:cs="Times New Roman"/>
+                <w:color w:val="000000"/>
+                <w:sz w:val="18"/>
+                <w:szCs w:val="18"/>
+              </w:rPr>
+            </w:pPr>
+          </w:p>
+        </w:tc>
+        <w:tc>
+          <w:tcPr>
+            <w:tcW w:w="361" w:type="pct"/>
             <w:noWrap w:val="0"/>
             <w:vAlign w:val="center"/>
           </w:tcPr>
@@ -8021,7 +8015,7 @@
         </w:tc>
         <w:tc>
           <w:tcPr>
-            <w:tcW w:w="435" w:type="pct"/>
+            <w:tcW w:w="431" w:type="pct"/>
             <w:noWrap w:val="0"/>
             <w:vAlign w:val="center"/>
           </w:tcPr>
@@ -8101,30 +8095,30 @@
         </w:tc>
         <w:tc>
           <w:tcPr>
-            <w:tcW w:w="1138" w:type="pct"/>
-            <w:noWrap w:val="0"/>
-            <w:vAlign w:val="center"/>
-          </w:tcPr>
-          <w:p>
-            <w:pPr>
-              <w:keepNext w:val="0"/>
-              <w:keepLines w:val="0"/>
-              <w:suppressLineNumbers w:val="0"/>
-              <w:spacing w:before="0" w:beforeAutospacing="0" w:after="0" w:afterAutospacing="0"/>
-              <w:ind w:left="0" w:right="0"/>
-              <w:jc w:val="center"/>
-              <w:rPr>
-                <w:rFonts w:hint="default" w:ascii="Times New Roman" w:hAnsi="Times New Roman" w:eastAsia="宋体" w:cs="Times New Roman"/>
-                <w:color w:val="000000"/>
-                <w:sz w:val="18"/>
-                <w:szCs w:val="18"/>
-              </w:rPr>
-            </w:pPr>
-          </w:p>
-        </w:tc>
-        <w:tc>
-          <w:tcPr>
-            <w:tcW w:w="381" w:type="pct"/>
+            <w:tcW w:w="841" w:type="pct"/>
+            <w:noWrap w:val="0"/>
+            <w:vAlign w:val="center"/>
+          </w:tcPr>
+          <w:p>
+            <w:pPr>
+              <w:keepNext w:val="0"/>
+              <w:keepLines w:val="0"/>
+              <w:suppressLineNumbers w:val="0"/>
+              <w:spacing w:before="0" w:beforeAutospacing="0" w:after="0" w:afterAutospacing="0"/>
+              <w:ind w:left="0" w:right="0"/>
+              <w:jc w:val="center"/>
+              <w:rPr>
+                <w:rFonts w:hint="default" w:ascii="Times New Roman" w:hAnsi="Times New Roman" w:eastAsia="宋体" w:cs="Times New Roman"/>
+                <w:color w:val="000000"/>
+                <w:sz w:val="18"/>
+                <w:szCs w:val="18"/>
+              </w:rPr>
+            </w:pPr>
+          </w:p>
+        </w:tc>
+        <w:tc>
+          <w:tcPr>
+            <w:tcW w:w="624" w:type="pct"/>
             <w:noWrap w:val="0"/>
             <w:vAlign w:val="center"/>
           </w:tcPr>
@@ -8147,7 +8141,7 @@
         </w:tc>
         <w:tc>
           <w:tcPr>
-            <w:tcW w:w="494" w:type="pct"/>
+            <w:tcW w:w="548" w:type="pct"/>
             <w:noWrap w:val="0"/>
             <w:vAlign w:val="center"/>
           </w:tcPr>
@@ -8193,30 +8187,30 @@
         </w:tc>
         <w:tc>
           <w:tcPr>
-            <w:tcW w:w="301" w:type="pct"/>
-            <w:noWrap w:val="0"/>
-            <w:vAlign w:val="center"/>
-          </w:tcPr>
-          <w:p>
-            <w:pPr>
-              <w:keepNext w:val="0"/>
-              <w:keepLines w:val="0"/>
-              <w:suppressLineNumbers w:val="0"/>
-              <w:spacing w:before="0" w:beforeAutospacing="0" w:after="0" w:afterAutospacing="0"/>
-              <w:ind w:left="0" w:right="0"/>
-              <w:jc w:val="center"/>
-              <w:rPr>
-                <w:rFonts w:hint="default" w:ascii="Times New Roman" w:hAnsi="Times New Roman" w:eastAsia="宋体" w:cs="Times New Roman"/>
-                <w:color w:val="000000"/>
-                <w:sz w:val="18"/>
-                <w:szCs w:val="18"/>
-              </w:rPr>
-            </w:pPr>
-          </w:p>
-        </w:tc>
-        <w:tc>
-          <w:tcPr>
-            <w:tcW w:w="354" w:type="pct"/>
+            <w:tcW w:w="261" w:type="pct"/>
+            <w:noWrap w:val="0"/>
+            <w:vAlign w:val="center"/>
+          </w:tcPr>
+          <w:p>
+            <w:pPr>
+              <w:keepNext w:val="0"/>
+              <w:keepLines w:val="0"/>
+              <w:suppressLineNumbers w:val="0"/>
+              <w:spacing w:before="0" w:beforeAutospacing="0" w:after="0" w:afterAutospacing="0"/>
+              <w:ind w:left="0" w:right="0"/>
+              <w:jc w:val="center"/>
+              <w:rPr>
+                <w:rFonts w:hint="default" w:ascii="Times New Roman" w:hAnsi="Times New Roman" w:eastAsia="宋体" w:cs="Times New Roman"/>
+                <w:color w:val="000000"/>
+                <w:sz w:val="18"/>
+                <w:szCs w:val="18"/>
+              </w:rPr>
+            </w:pPr>
+          </w:p>
+        </w:tc>
+        <w:tc>
+          <w:tcPr>
+            <w:tcW w:w="323" w:type="pct"/>
             <w:noWrap w:val="0"/>
             <w:vAlign w:val="center"/>
           </w:tcPr>
@@ -8239,76 +8233,76 @@
         </w:tc>
         <w:tc>
           <w:tcPr>
-            <w:tcW w:w="354" w:type="pct"/>
-            <w:noWrap w:val="0"/>
-            <w:vAlign w:val="center"/>
-          </w:tcPr>
-          <w:p>
-            <w:pPr>
-              <w:keepNext w:val="0"/>
-              <w:keepLines w:val="0"/>
-              <w:suppressLineNumbers w:val="0"/>
-              <w:spacing w:before="0" w:beforeAutospacing="0" w:after="0" w:afterAutospacing="0"/>
-              <w:ind w:left="0" w:right="0"/>
-              <w:jc w:val="center"/>
-              <w:rPr>
-                <w:rFonts w:hint="default" w:ascii="Times New Roman" w:hAnsi="Times New Roman" w:eastAsia="宋体" w:cs="Times New Roman"/>
-                <w:color w:val="000000"/>
-                <w:sz w:val="18"/>
-                <w:szCs w:val="18"/>
-              </w:rPr>
-            </w:pPr>
-          </w:p>
-        </w:tc>
-        <w:tc>
-          <w:tcPr>
-            <w:tcW w:w="321" w:type="pct"/>
-            <w:noWrap w:val="0"/>
-            <w:vAlign w:val="center"/>
-          </w:tcPr>
-          <w:p>
-            <w:pPr>
-              <w:keepNext w:val="0"/>
-              <w:keepLines w:val="0"/>
-              <w:suppressLineNumbers w:val="0"/>
-              <w:spacing w:before="0" w:beforeAutospacing="0" w:after="0" w:afterAutospacing="0"/>
-              <w:ind w:left="0" w:right="0"/>
-              <w:jc w:val="center"/>
-              <w:rPr>
-                <w:rFonts w:hint="default" w:ascii="Times New Roman" w:hAnsi="Times New Roman" w:eastAsia="宋体" w:cs="Times New Roman"/>
-                <w:color w:val="000000"/>
-                <w:sz w:val="18"/>
-                <w:szCs w:val="18"/>
-              </w:rPr>
-            </w:pPr>
-          </w:p>
-        </w:tc>
-        <w:tc>
-          <w:tcPr>
-            <w:tcW w:w="260" w:type="pct"/>
-            <w:noWrap w:val="0"/>
-            <w:vAlign w:val="center"/>
-          </w:tcPr>
-          <w:p>
-            <w:pPr>
-              <w:keepNext w:val="0"/>
-              <w:keepLines w:val="0"/>
-              <w:suppressLineNumbers w:val="0"/>
-              <w:spacing w:before="0" w:beforeAutospacing="0" w:after="0" w:afterAutospacing="0"/>
-              <w:ind w:left="0" w:right="0"/>
-              <w:jc w:val="center"/>
-              <w:rPr>
-                <w:rFonts w:hint="default" w:ascii="Times New Roman" w:hAnsi="Times New Roman" w:eastAsia="宋体" w:cs="Times New Roman"/>
-                <w:color w:val="000000"/>
-                <w:sz w:val="18"/>
-                <w:szCs w:val="18"/>
-              </w:rPr>
-            </w:pPr>
-          </w:p>
-        </w:tc>
-        <w:tc>
-          <w:tcPr>
-            <w:tcW w:w="381" w:type="pct"/>
+            <w:tcW w:w="368" w:type="pct"/>
+            <w:noWrap w:val="0"/>
+            <w:vAlign w:val="center"/>
+          </w:tcPr>
+          <w:p>
+            <w:pPr>
+              <w:keepNext w:val="0"/>
+              <w:keepLines w:val="0"/>
+              <w:suppressLineNumbers w:val="0"/>
+              <w:spacing w:before="0" w:beforeAutospacing="0" w:after="0" w:afterAutospacing="0"/>
+              <w:ind w:left="0" w:right="0"/>
+              <w:jc w:val="center"/>
+              <w:rPr>
+                <w:rFonts w:hint="default" w:ascii="Times New Roman" w:hAnsi="Times New Roman" w:eastAsia="宋体" w:cs="Times New Roman"/>
+                <w:color w:val="000000"/>
+                <w:sz w:val="18"/>
+                <w:szCs w:val="18"/>
+              </w:rPr>
+            </w:pPr>
+          </w:p>
+        </w:tc>
+        <w:tc>
+          <w:tcPr>
+            <w:tcW w:w="391" w:type="pct"/>
+            <w:noWrap w:val="0"/>
+            <w:vAlign w:val="center"/>
+          </w:tcPr>
+          <w:p>
+            <w:pPr>
+              <w:keepNext w:val="0"/>
+              <w:keepLines w:val="0"/>
+              <w:suppressLineNumbers w:val="0"/>
+              <w:spacing w:before="0" w:beforeAutospacing="0" w:after="0" w:afterAutospacing="0"/>
+              <w:ind w:left="0" w:right="0"/>
+              <w:jc w:val="center"/>
+              <w:rPr>
+                <w:rFonts w:hint="default" w:ascii="Times New Roman" w:hAnsi="Times New Roman" w:eastAsia="宋体" w:cs="Times New Roman"/>
+                <w:color w:val="000000"/>
+                <w:sz w:val="18"/>
+                <w:szCs w:val="18"/>
+              </w:rPr>
+            </w:pPr>
+          </w:p>
+        </w:tc>
+        <w:tc>
+          <w:tcPr>
+            <w:tcW w:w="271" w:type="pct"/>
+            <w:noWrap w:val="0"/>
+            <w:vAlign w:val="center"/>
+          </w:tcPr>
+          <w:p>
+            <w:pPr>
+              <w:keepNext w:val="0"/>
+              <w:keepLines w:val="0"/>
+              <w:suppressLineNumbers w:val="0"/>
+              <w:spacing w:before="0" w:beforeAutospacing="0" w:after="0" w:afterAutospacing="0"/>
+              <w:ind w:left="0" w:right="0"/>
+              <w:jc w:val="center"/>
+              <w:rPr>
+                <w:rFonts w:hint="default" w:ascii="Times New Roman" w:hAnsi="Times New Roman" w:eastAsia="宋体" w:cs="Times New Roman"/>
+                <w:color w:val="000000"/>
+                <w:sz w:val="18"/>
+                <w:szCs w:val="18"/>
+              </w:rPr>
+            </w:pPr>
+          </w:p>
+        </w:tc>
+        <w:tc>
+          <w:tcPr>
+            <w:tcW w:w="361" w:type="pct"/>
             <w:noWrap w:val="0"/>
             <w:vAlign w:val="center"/>
           </w:tcPr>
@@ -8333,7 +8327,7 @@
         </w:tc>
         <w:tc>
           <w:tcPr>
-            <w:tcW w:w="435" w:type="pct"/>
+            <w:tcW w:w="431" w:type="pct"/>
             <w:noWrap w:val="0"/>
             <w:vAlign w:val="center"/>
           </w:tcPr>
@@ -8413,30 +8407,30 @@
         </w:tc>
         <w:tc>
           <w:tcPr>
-            <w:tcW w:w="1138" w:type="pct"/>
-            <w:noWrap w:val="0"/>
-            <w:vAlign w:val="center"/>
-          </w:tcPr>
-          <w:p>
-            <w:pPr>
-              <w:keepNext w:val="0"/>
-              <w:keepLines w:val="0"/>
-              <w:suppressLineNumbers w:val="0"/>
-              <w:spacing w:before="0" w:beforeAutospacing="0" w:after="0" w:afterAutospacing="0"/>
-              <w:ind w:left="0" w:right="0"/>
-              <w:jc w:val="center"/>
-              <w:rPr>
-                <w:rFonts w:hint="default" w:ascii="Times New Roman" w:hAnsi="Times New Roman" w:eastAsia="宋体" w:cs="Times New Roman"/>
-                <w:color w:val="000000"/>
-                <w:sz w:val="18"/>
-                <w:szCs w:val="18"/>
-              </w:rPr>
-            </w:pPr>
-          </w:p>
-        </w:tc>
-        <w:tc>
-          <w:tcPr>
-            <w:tcW w:w="381" w:type="pct"/>
+            <w:tcW w:w="841" w:type="pct"/>
+            <w:noWrap w:val="0"/>
+            <w:vAlign w:val="center"/>
+          </w:tcPr>
+          <w:p>
+            <w:pPr>
+              <w:keepNext w:val="0"/>
+              <w:keepLines w:val="0"/>
+              <w:suppressLineNumbers w:val="0"/>
+              <w:spacing w:before="0" w:beforeAutospacing="0" w:after="0" w:afterAutospacing="0"/>
+              <w:ind w:left="0" w:right="0"/>
+              <w:jc w:val="center"/>
+              <w:rPr>
+                <w:rFonts w:hint="default" w:ascii="Times New Roman" w:hAnsi="Times New Roman" w:eastAsia="宋体" w:cs="Times New Roman"/>
+                <w:color w:val="000000"/>
+                <w:sz w:val="18"/>
+                <w:szCs w:val="18"/>
+              </w:rPr>
+            </w:pPr>
+          </w:p>
+        </w:tc>
+        <w:tc>
+          <w:tcPr>
+            <w:tcW w:w="624" w:type="pct"/>
             <w:noWrap w:val="0"/>
             <w:vAlign w:val="center"/>
           </w:tcPr>
@@ -8459,7 +8453,7 @@
         </w:tc>
         <w:tc>
           <w:tcPr>
-            <w:tcW w:w="494" w:type="pct"/>
+            <w:tcW w:w="548" w:type="pct"/>
             <w:noWrap w:val="0"/>
             <w:vAlign w:val="center"/>
           </w:tcPr>
@@ -8505,30 +8499,30 @@
         </w:tc>
         <w:tc>
           <w:tcPr>
-            <w:tcW w:w="301" w:type="pct"/>
-            <w:noWrap w:val="0"/>
-            <w:vAlign w:val="center"/>
-          </w:tcPr>
-          <w:p>
-            <w:pPr>
-              <w:keepNext w:val="0"/>
-              <w:keepLines w:val="0"/>
-              <w:suppressLineNumbers w:val="0"/>
-              <w:spacing w:before="0" w:beforeAutospacing="0" w:after="0" w:afterAutospacing="0"/>
-              <w:ind w:left="0" w:right="0"/>
-              <w:jc w:val="center"/>
-              <w:rPr>
-                <w:rFonts w:hint="default" w:ascii="Times New Roman" w:hAnsi="Times New Roman" w:eastAsia="宋体" w:cs="Times New Roman"/>
-                <w:color w:val="000000"/>
-                <w:sz w:val="18"/>
-                <w:szCs w:val="18"/>
-              </w:rPr>
-            </w:pPr>
-          </w:p>
-        </w:tc>
-        <w:tc>
-          <w:tcPr>
-            <w:tcW w:w="354" w:type="pct"/>
+            <w:tcW w:w="261" w:type="pct"/>
+            <w:noWrap w:val="0"/>
+            <w:vAlign w:val="center"/>
+          </w:tcPr>
+          <w:p>
+            <w:pPr>
+              <w:keepNext w:val="0"/>
+              <w:keepLines w:val="0"/>
+              <w:suppressLineNumbers w:val="0"/>
+              <w:spacing w:before="0" w:beforeAutospacing="0" w:after="0" w:afterAutospacing="0"/>
+              <w:ind w:left="0" w:right="0"/>
+              <w:jc w:val="center"/>
+              <w:rPr>
+                <w:rFonts w:hint="default" w:ascii="Times New Roman" w:hAnsi="Times New Roman" w:eastAsia="宋体" w:cs="Times New Roman"/>
+                <w:color w:val="000000"/>
+                <w:sz w:val="18"/>
+                <w:szCs w:val="18"/>
+              </w:rPr>
+            </w:pPr>
+          </w:p>
+        </w:tc>
+        <w:tc>
+          <w:tcPr>
+            <w:tcW w:w="323" w:type="pct"/>
             <w:noWrap w:val="0"/>
             <w:vAlign w:val="center"/>
           </w:tcPr>
@@ -8551,76 +8545,76 @@
         </w:tc>
         <w:tc>
           <w:tcPr>
-            <w:tcW w:w="354" w:type="pct"/>
-            <w:noWrap w:val="0"/>
-            <w:vAlign w:val="center"/>
-          </w:tcPr>
-          <w:p>
-            <w:pPr>
-              <w:keepNext w:val="0"/>
-              <w:keepLines w:val="0"/>
-              <w:suppressLineNumbers w:val="0"/>
-              <w:spacing w:before="0" w:beforeAutospacing="0" w:after="0" w:afterAutospacing="0"/>
-              <w:ind w:left="0" w:right="0"/>
-              <w:jc w:val="center"/>
-              <w:rPr>
-                <w:rFonts w:hint="default" w:ascii="Times New Roman" w:hAnsi="Times New Roman" w:eastAsia="宋体" w:cs="Times New Roman"/>
-                <w:color w:val="000000"/>
-                <w:sz w:val="18"/>
-                <w:szCs w:val="18"/>
-              </w:rPr>
-            </w:pPr>
-          </w:p>
-        </w:tc>
-        <w:tc>
-          <w:tcPr>
-            <w:tcW w:w="321" w:type="pct"/>
-            <w:noWrap w:val="0"/>
-            <w:vAlign w:val="center"/>
-          </w:tcPr>
-          <w:p>
-            <w:pPr>
-              <w:keepNext w:val="0"/>
-              <w:keepLines w:val="0"/>
-              <w:suppressLineNumbers w:val="0"/>
-              <w:spacing w:before="0" w:beforeAutospacing="0" w:after="0" w:afterAutospacing="0"/>
-              <w:ind w:left="0" w:right="0"/>
-              <w:jc w:val="center"/>
-              <w:rPr>
-                <w:rFonts w:hint="default" w:ascii="Times New Roman" w:hAnsi="Times New Roman" w:eastAsia="宋体" w:cs="Times New Roman"/>
-                <w:color w:val="000000"/>
-                <w:sz w:val="18"/>
-                <w:szCs w:val="18"/>
-              </w:rPr>
-            </w:pPr>
-          </w:p>
-        </w:tc>
-        <w:tc>
-          <w:tcPr>
-            <w:tcW w:w="260" w:type="pct"/>
-            <w:noWrap w:val="0"/>
-            <w:vAlign w:val="center"/>
-          </w:tcPr>
-          <w:p>
-            <w:pPr>
-              <w:keepNext w:val="0"/>
-              <w:keepLines w:val="0"/>
-              <w:suppressLineNumbers w:val="0"/>
-              <w:spacing w:before="0" w:beforeAutospacing="0" w:after="0" w:afterAutospacing="0"/>
-              <w:ind w:left="0" w:right="0"/>
-              <w:jc w:val="center"/>
-              <w:rPr>
-                <w:rFonts w:hint="default" w:ascii="Times New Roman" w:hAnsi="Times New Roman" w:eastAsia="宋体" w:cs="Times New Roman"/>
-                <w:color w:val="000000"/>
-                <w:sz w:val="18"/>
-                <w:szCs w:val="18"/>
-              </w:rPr>
-            </w:pPr>
-          </w:p>
-        </w:tc>
-        <w:tc>
-          <w:tcPr>
-            <w:tcW w:w="381" w:type="pct"/>
+            <w:tcW w:w="368" w:type="pct"/>
+            <w:noWrap w:val="0"/>
+            <w:vAlign w:val="center"/>
+          </w:tcPr>
+          <w:p>
+            <w:pPr>
+              <w:keepNext w:val="0"/>
+              <w:keepLines w:val="0"/>
+              <w:suppressLineNumbers w:val="0"/>
+              <w:spacing w:before="0" w:beforeAutospacing="0" w:after="0" w:afterAutospacing="0"/>
+              <w:ind w:left="0" w:right="0"/>
+              <w:jc w:val="center"/>
+              <w:rPr>
+                <w:rFonts w:hint="default" w:ascii="Times New Roman" w:hAnsi="Times New Roman" w:eastAsia="宋体" w:cs="Times New Roman"/>
+                <w:color w:val="000000"/>
+                <w:sz w:val="18"/>
+                <w:szCs w:val="18"/>
+              </w:rPr>
+            </w:pPr>
+          </w:p>
+        </w:tc>
+        <w:tc>
+          <w:tcPr>
+            <w:tcW w:w="391" w:type="pct"/>
+            <w:noWrap w:val="0"/>
+            <w:vAlign w:val="center"/>
+          </w:tcPr>
+          <w:p>
+            <w:pPr>
+              <w:keepNext w:val="0"/>
+              <w:keepLines w:val="0"/>
+              <w:suppressLineNumbers w:val="0"/>
+              <w:spacing w:before="0" w:beforeAutospacing="0" w:after="0" w:afterAutospacing="0"/>
+              <w:ind w:left="0" w:right="0"/>
+              <w:jc w:val="center"/>
+              <w:rPr>
+                <w:rFonts w:hint="default" w:ascii="Times New Roman" w:hAnsi="Times New Roman" w:eastAsia="宋体" w:cs="Times New Roman"/>
+                <w:color w:val="000000"/>
+                <w:sz w:val="18"/>
+                <w:szCs w:val="18"/>
+              </w:rPr>
+            </w:pPr>
+          </w:p>
+        </w:tc>
+        <w:tc>
+          <w:tcPr>
+            <w:tcW w:w="271" w:type="pct"/>
+            <w:noWrap w:val="0"/>
+            <w:vAlign w:val="center"/>
+          </w:tcPr>
+          <w:p>
+            <w:pPr>
+              <w:keepNext w:val="0"/>
+              <w:keepLines w:val="0"/>
+              <w:suppressLineNumbers w:val="0"/>
+              <w:spacing w:before="0" w:beforeAutospacing="0" w:after="0" w:afterAutospacing="0"/>
+              <w:ind w:left="0" w:right="0"/>
+              <w:jc w:val="center"/>
+              <w:rPr>
+                <w:rFonts w:hint="default" w:ascii="Times New Roman" w:hAnsi="Times New Roman" w:eastAsia="宋体" w:cs="Times New Roman"/>
+                <w:color w:val="000000"/>
+                <w:sz w:val="18"/>
+                <w:szCs w:val="18"/>
+              </w:rPr>
+            </w:pPr>
+          </w:p>
+        </w:tc>
+        <w:tc>
+          <w:tcPr>
+            <w:tcW w:w="361" w:type="pct"/>
             <w:noWrap w:val="0"/>
             <w:vAlign w:val="center"/>
           </w:tcPr>
@@ -8645,7 +8639,7 @@
         </w:tc>
         <w:tc>
           <w:tcPr>
-            <w:tcW w:w="435" w:type="pct"/>
+            <w:tcW w:w="431" w:type="pct"/>
             <w:noWrap w:val="0"/>
             <w:vAlign w:val="center"/>
           </w:tcPr>
@@ -8725,30 +8719,30 @@
         </w:tc>
         <w:tc>
           <w:tcPr>
-            <w:tcW w:w="1138" w:type="pct"/>
-            <w:noWrap w:val="0"/>
-            <w:vAlign w:val="center"/>
-          </w:tcPr>
-          <w:p>
-            <w:pPr>
-              <w:keepNext w:val="0"/>
-              <w:keepLines w:val="0"/>
-              <w:suppressLineNumbers w:val="0"/>
-              <w:spacing w:before="0" w:beforeAutospacing="0" w:after="0" w:afterAutospacing="0"/>
-              <w:ind w:left="0" w:right="0"/>
-              <w:jc w:val="center"/>
-              <w:rPr>
-                <w:rFonts w:hint="default" w:ascii="Times New Roman" w:hAnsi="Times New Roman" w:eastAsia="宋体" w:cs="Times New Roman"/>
-                <w:color w:val="000000"/>
-                <w:sz w:val="18"/>
-                <w:szCs w:val="18"/>
-              </w:rPr>
-            </w:pPr>
-          </w:p>
-        </w:tc>
-        <w:tc>
-          <w:tcPr>
-            <w:tcW w:w="381" w:type="pct"/>
+            <w:tcW w:w="841" w:type="pct"/>
+            <w:noWrap w:val="0"/>
+            <w:vAlign w:val="center"/>
+          </w:tcPr>
+          <w:p>
+            <w:pPr>
+              <w:keepNext w:val="0"/>
+              <w:keepLines w:val="0"/>
+              <w:suppressLineNumbers w:val="0"/>
+              <w:spacing w:before="0" w:beforeAutospacing="0" w:after="0" w:afterAutospacing="0"/>
+              <w:ind w:left="0" w:right="0"/>
+              <w:jc w:val="center"/>
+              <w:rPr>
+                <w:rFonts w:hint="default" w:ascii="Times New Roman" w:hAnsi="Times New Roman" w:eastAsia="宋体" w:cs="Times New Roman"/>
+                <w:color w:val="000000"/>
+                <w:sz w:val="18"/>
+                <w:szCs w:val="18"/>
+              </w:rPr>
+            </w:pPr>
+          </w:p>
+        </w:tc>
+        <w:tc>
+          <w:tcPr>
+            <w:tcW w:w="624" w:type="pct"/>
             <w:noWrap w:val="0"/>
             <w:vAlign w:val="center"/>
           </w:tcPr>
@@ -8771,7 +8765,7 @@
         </w:tc>
         <w:tc>
           <w:tcPr>
-            <w:tcW w:w="494" w:type="pct"/>
+            <w:tcW w:w="548" w:type="pct"/>
             <w:noWrap w:val="0"/>
             <w:vAlign w:val="center"/>
           </w:tcPr>
@@ -8817,30 +8811,30 @@
         </w:tc>
         <w:tc>
           <w:tcPr>
-            <w:tcW w:w="301" w:type="pct"/>
-            <w:noWrap w:val="0"/>
-            <w:vAlign w:val="center"/>
-          </w:tcPr>
-          <w:p>
-            <w:pPr>
-              <w:keepNext w:val="0"/>
-              <w:keepLines w:val="0"/>
-              <w:suppressLineNumbers w:val="0"/>
-              <w:spacing w:before="0" w:beforeAutospacing="0" w:after="0" w:afterAutospacing="0"/>
-              <w:ind w:left="0" w:right="0"/>
-              <w:jc w:val="center"/>
-              <w:rPr>
-                <w:rFonts w:hint="default" w:ascii="Times New Roman" w:hAnsi="Times New Roman" w:eastAsia="宋体" w:cs="Times New Roman"/>
-                <w:color w:val="000000"/>
-                <w:sz w:val="18"/>
-                <w:szCs w:val="18"/>
-              </w:rPr>
-            </w:pPr>
-          </w:p>
-        </w:tc>
-        <w:tc>
-          <w:tcPr>
-            <w:tcW w:w="354" w:type="pct"/>
+            <w:tcW w:w="261" w:type="pct"/>
+            <w:noWrap w:val="0"/>
+            <w:vAlign w:val="center"/>
+          </w:tcPr>
+          <w:p>
+            <w:pPr>
+              <w:keepNext w:val="0"/>
+              <w:keepLines w:val="0"/>
+              <w:suppressLineNumbers w:val="0"/>
+              <w:spacing w:before="0" w:beforeAutospacing="0" w:after="0" w:afterAutospacing="0"/>
+              <w:ind w:left="0" w:right="0"/>
+              <w:jc w:val="center"/>
+              <w:rPr>
+                <w:rFonts w:hint="default" w:ascii="Times New Roman" w:hAnsi="Times New Roman" w:eastAsia="宋体" w:cs="Times New Roman"/>
+                <w:color w:val="000000"/>
+                <w:sz w:val="18"/>
+                <w:szCs w:val="18"/>
+              </w:rPr>
+            </w:pPr>
+          </w:p>
+        </w:tc>
+        <w:tc>
+          <w:tcPr>
+            <w:tcW w:w="323" w:type="pct"/>
             <w:noWrap w:val="0"/>
             <w:vAlign w:val="center"/>
           </w:tcPr>
@@ -8863,76 +8857,76 @@
         </w:tc>
         <w:tc>
           <w:tcPr>
-            <w:tcW w:w="354" w:type="pct"/>
-            <w:noWrap w:val="0"/>
-            <w:vAlign w:val="center"/>
-          </w:tcPr>
-          <w:p>
-            <w:pPr>
-              <w:keepNext w:val="0"/>
-              <w:keepLines w:val="0"/>
-              <w:suppressLineNumbers w:val="0"/>
-              <w:spacing w:before="0" w:beforeAutospacing="0" w:after="0" w:afterAutospacing="0"/>
-              <w:ind w:left="0" w:right="0"/>
-              <w:jc w:val="center"/>
-              <w:rPr>
-                <w:rFonts w:hint="default" w:ascii="Times New Roman" w:hAnsi="Times New Roman" w:eastAsia="宋体" w:cs="Times New Roman"/>
-                <w:color w:val="000000"/>
-                <w:sz w:val="18"/>
-                <w:szCs w:val="18"/>
-              </w:rPr>
-            </w:pPr>
-          </w:p>
-        </w:tc>
-        <w:tc>
-          <w:tcPr>
-            <w:tcW w:w="321" w:type="pct"/>
-            <w:noWrap w:val="0"/>
-            <w:vAlign w:val="center"/>
-          </w:tcPr>
-          <w:p>
-            <w:pPr>
-              <w:keepNext w:val="0"/>
-              <w:keepLines w:val="0"/>
-              <w:suppressLineNumbers w:val="0"/>
-              <w:spacing w:before="0" w:beforeAutospacing="0" w:after="0" w:afterAutospacing="0"/>
-              <w:ind w:left="0" w:right="0"/>
-              <w:jc w:val="center"/>
-              <w:rPr>
-                <w:rFonts w:hint="default" w:ascii="Times New Roman" w:hAnsi="Times New Roman" w:eastAsia="宋体" w:cs="Times New Roman"/>
-                <w:color w:val="000000"/>
-                <w:sz w:val="18"/>
-                <w:szCs w:val="18"/>
-              </w:rPr>
-            </w:pPr>
-          </w:p>
-        </w:tc>
-        <w:tc>
-          <w:tcPr>
-            <w:tcW w:w="260" w:type="pct"/>
-            <w:noWrap w:val="0"/>
-            <w:vAlign w:val="center"/>
-          </w:tcPr>
-          <w:p>
-            <w:pPr>
-              <w:keepNext w:val="0"/>
-              <w:keepLines w:val="0"/>
-              <w:suppressLineNumbers w:val="0"/>
-              <w:spacing w:before="0" w:beforeAutospacing="0" w:after="0" w:afterAutospacing="0"/>
-              <w:ind w:left="0" w:right="0"/>
-              <w:jc w:val="center"/>
-              <w:rPr>
-                <w:rFonts w:hint="default" w:ascii="Times New Roman" w:hAnsi="Times New Roman" w:eastAsia="宋体" w:cs="Times New Roman"/>
-                <w:color w:val="000000"/>
-                <w:sz w:val="18"/>
-                <w:szCs w:val="18"/>
-              </w:rPr>
-            </w:pPr>
-          </w:p>
-        </w:tc>
-        <w:tc>
-          <w:tcPr>
-            <w:tcW w:w="381" w:type="pct"/>
+            <w:tcW w:w="368" w:type="pct"/>
+            <w:noWrap w:val="0"/>
+            <w:vAlign w:val="center"/>
+          </w:tcPr>
+          <w:p>
+            <w:pPr>
+              <w:keepNext w:val="0"/>
+              <w:keepLines w:val="0"/>
+              <w:suppressLineNumbers w:val="0"/>
+              <w:spacing w:before="0" w:beforeAutospacing="0" w:after="0" w:afterAutospacing="0"/>
+              <w:ind w:left="0" w:right="0"/>
+              <w:jc w:val="center"/>
+              <w:rPr>
+                <w:rFonts w:hint="default" w:ascii="Times New Roman" w:hAnsi="Times New Roman" w:eastAsia="宋体" w:cs="Times New Roman"/>
+                <w:color w:val="000000"/>
+                <w:sz w:val="18"/>
+                <w:szCs w:val="18"/>
+              </w:rPr>
+            </w:pPr>
+          </w:p>
+        </w:tc>
+        <w:tc>
+          <w:tcPr>
+            <w:tcW w:w="391" w:type="pct"/>
+            <w:noWrap w:val="0"/>
+            <w:vAlign w:val="center"/>
+          </w:tcPr>
+          <w:p>
+            <w:pPr>
+              <w:keepNext w:val="0"/>
+              <w:keepLines w:val="0"/>
+              <w:suppressLineNumbers w:val="0"/>
+              <w:spacing w:before="0" w:beforeAutospacing="0" w:after="0" w:afterAutospacing="0"/>
+              <w:ind w:left="0" w:right="0"/>
+              <w:jc w:val="center"/>
+              <w:rPr>
+                <w:rFonts w:hint="default" w:ascii="Times New Roman" w:hAnsi="Times New Roman" w:eastAsia="宋体" w:cs="Times New Roman"/>
+                <w:color w:val="000000"/>
+                <w:sz w:val="18"/>
+                <w:szCs w:val="18"/>
+              </w:rPr>
+            </w:pPr>
+          </w:p>
+        </w:tc>
+        <w:tc>
+          <w:tcPr>
+            <w:tcW w:w="271" w:type="pct"/>
+            <w:noWrap w:val="0"/>
+            <w:vAlign w:val="center"/>
+          </w:tcPr>
+          <w:p>
+            <w:pPr>
+              <w:keepNext w:val="0"/>
+              <w:keepLines w:val="0"/>
+              <w:suppressLineNumbers w:val="0"/>
+              <w:spacing w:before="0" w:beforeAutospacing="0" w:after="0" w:afterAutospacing="0"/>
+              <w:ind w:left="0" w:right="0"/>
+              <w:jc w:val="center"/>
+              <w:rPr>
+                <w:rFonts w:hint="default" w:ascii="Times New Roman" w:hAnsi="Times New Roman" w:eastAsia="宋体" w:cs="Times New Roman"/>
+                <w:color w:val="000000"/>
+                <w:sz w:val="18"/>
+                <w:szCs w:val="18"/>
+              </w:rPr>
+            </w:pPr>
+          </w:p>
+        </w:tc>
+        <w:tc>
+          <w:tcPr>
+            <w:tcW w:w="361" w:type="pct"/>
             <w:noWrap w:val="0"/>
             <w:vAlign w:val="center"/>
           </w:tcPr>
@@ -8957,7 +8951,7 @@
         </w:tc>
         <w:tc>
           <w:tcPr>
-            <w:tcW w:w="435" w:type="pct"/>
+            <w:tcW w:w="431" w:type="pct"/>
             <w:noWrap w:val="0"/>
             <w:vAlign w:val="center"/>
           </w:tcPr>
@@ -9037,7 +9031,7 @@
         </w:tc>
         <w:tc>
           <w:tcPr>
-            <w:tcW w:w="1138" w:type="pct"/>
+            <w:tcW w:w="841" w:type="pct"/>
             <w:noWrap w:val="0"/>
             <w:vAlign w:val="center"/>
           </w:tcPr>
@@ -9163,7 +9157,7 @@
         </w:tc>
         <w:tc>
           <w:tcPr>
-            <w:tcW w:w="1211" w:type="pct"/>
+            <w:tcW w:w="1507" w:type="pct"/>
             <w:gridSpan w:val="3"/>
             <w:noWrap w:val="0"/>
             <w:vAlign w:val="center"/>
@@ -9187,13 +9181,11 @@
                 <w:lang w:val="en-US" w:eastAsia="zh-CN" w:bidi="ar-SA"/>
               </w:rPr>
             </w:pPr>
-            <w:bookmarkStart w:id="0" w:name="_GoBack"/>
-            <w:bookmarkEnd w:id="0"/>
-          </w:p>
-        </w:tc>
-        <w:tc>
-          <w:tcPr>
-            <w:tcW w:w="1010" w:type="pct"/>
+          </w:p>
+        </w:tc>
+        <w:tc>
+          <w:tcPr>
+            <w:tcW w:w="954" w:type="pct"/>
             <w:gridSpan w:val="3"/>
             <w:noWrap w:val="0"/>
             <w:vAlign w:val="center"/>
@@ -9225,7 +9217,7 @@
         </w:tc>
         <w:tc>
           <w:tcPr>
-            <w:tcW w:w="1399" w:type="pct"/>
+            <w:tcW w:w="1455" w:type="pct"/>
             <w:gridSpan w:val="4"/>
             <w:noWrap w:val="0"/>
             <w:vAlign w:val="center"/>
